--- a/dvs-apps/dvs_lb/PRUEBAS Load Balander VERSION 2.docx
+++ b/dvs-apps/dvs_lb/PRUEBAS Load Balander VERSION 2.docx
@@ -22139,25 +22139,14 @@
                 <w:lang w:val="en-US"/>
               </w:rPr>
             </w:pPr>
-            <w:bookmarkStart w:id="0" w:name="_GoBack"/>
-            <w:r>
-              <w:rPr>
-                <w:rFonts w:ascii="Courier New" w:hAnsi="Courier New" w:cs="Courier New"/>
-                <w:sz w:val="14"/>
-                <w:szCs w:val="14"/>
-                <w:lang w:val="en-US"/>
-              </w:rPr>
-              <w:t xml:space="preserve">./m3ftp -g 0 60 21 file-10M.dat file0-10M.dat &gt; gftp0.out </w:t>
-            </w:r>
-            <w:bookmarkEnd w:id="0"/>
-            <w:r>
-              <w:rPr>
-                <w:rFonts w:ascii="Courier New" w:hAnsi="Courier New" w:cs="Courier New"/>
-                <w:sz w:val="14"/>
-                <w:szCs w:val="14"/>
-                <w:lang w:val="en-US"/>
-              </w:rPr>
-              <w:t>&amp;</w:t>
+            <w:r>
+              <w:rPr>
+                <w:rFonts w:ascii="Courier New" w:hAnsi="Courier New" w:cs="Courier New"/>
+                <w:sz w:val="14"/>
+                <w:szCs w:val="14"/>
+                <w:lang w:val="en-US"/>
+              </w:rPr>
+              <w:t>./m3ftp -g 0 60 21 file-10M.dat file0-10M.dat &gt; gftp0.out &amp;</w:t>
             </w:r>
           </w:p>
           <w:p>
@@ -28082,6 +28071,5518 @@
         </w:tc>
       </w:tr>
     </w:tbl>
+    <w:p>
+      <w:pPr>
+        <w:rPr>
+          <w:lang w:val="en-US"/>
+        </w:rPr>
+      </w:pPr>
+    </w:p>
+    <w:p>
+      <w:pPr>
+        <w:rPr>
+          <w:lang w:val="en-US"/>
+        </w:rPr>
+      </w:pPr>
+      <w:r>
+        <w:rPr>
+          <w:lang w:val="en-US"/>
+        </w:rPr>
+        <w:br w:type="page"/>
+      </w:r>
+    </w:p>
+    <w:p>
+      <w:pPr>
+        <w:rPr>
+          <w:b/>
+          <w:i/>
+          <w:sz w:val="24"/>
+          <w:u w:val="single"/>
+          <w:lang w:val="en-US"/>
+        </w:rPr>
+      </w:pPr>
+      <w:r>
+        <w:rPr>
+          <w:b/>
+          <w:i/>
+          <w:sz w:val="24"/>
+          <w:u w:val="single"/>
+          <w:lang w:val="en-US"/>
+        </w:rPr>
+        <w:lastRenderedPageBreak/>
+        <w:t xml:space="preserve">TEST </w:t>
+      </w:r>
+      <w:r>
+        <w:rPr>
+          <w:b/>
+          <w:i/>
+          <w:sz w:val="24"/>
+          <w:u w:val="single"/>
+          <w:lang w:val="en-US"/>
+        </w:rPr>
+        <w:t>REMOTOS CON LOAD BALANCER</w:t>
+      </w:r>
+      <w:r>
+        <w:rPr>
+          <w:b/>
+          <w:i/>
+          <w:sz w:val="24"/>
+          <w:u w:val="single"/>
+          <w:lang w:val="en-US"/>
+        </w:rPr>
+        <w:t>, MULTIPLE</w:t>
+      </w:r>
+      <w:r>
+        <w:rPr>
+          <w:b/>
+          <w:i/>
+          <w:sz w:val="24"/>
+          <w:u w:val="single"/>
+          <w:lang w:val="en-US"/>
+        </w:rPr>
+        <w:t xml:space="preserve"> SERVER</w:t>
+      </w:r>
+      <w:r>
+        <w:rPr>
+          <w:b/>
+          <w:i/>
+          <w:sz w:val="24"/>
+          <w:u w:val="single"/>
+          <w:lang w:val="en-US"/>
+        </w:rPr>
+        <w:t xml:space="preserve">, MULTIPLE CLIENT </w:t>
+      </w:r>
+    </w:p>
+    <w:tbl>
+      <w:tblPr>
+        <w:tblStyle w:val="Tablaconcuadrcula"/>
+        <w:tblW w:w="0" w:type="auto"/>
+        <w:tblLook w:val="04A0" w:firstRow="1" w:lastRow="0" w:firstColumn="1" w:lastColumn="0" w:noHBand="0" w:noVBand="1"/>
+      </w:tblPr>
+      <w:tblGrid>
+        <w:gridCol w:w="579"/>
+        <w:gridCol w:w="2081"/>
+        <w:gridCol w:w="2977"/>
+        <w:gridCol w:w="3083"/>
+      </w:tblGrid>
+      <w:tr>
+        <w:tc>
+          <w:tcPr>
+            <w:tcW w:w="579" w:type="dxa"/>
+          </w:tcPr>
+          <w:p>
+            <w:pPr>
+              <w:jc w:val="center"/>
+              <w:rPr>
+                <w:b/>
+                <w:sz w:val="16"/>
+              </w:rPr>
+            </w:pPr>
+            <w:r>
+              <w:rPr>
+                <w:b/>
+                <w:sz w:val="16"/>
+              </w:rPr>
+              <w:t>SEQ</w:t>
+            </w:r>
+          </w:p>
+        </w:tc>
+        <w:tc>
+          <w:tcPr>
+            <w:tcW w:w="2081" w:type="dxa"/>
+          </w:tcPr>
+          <w:p>
+            <w:pPr>
+              <w:jc w:val="center"/>
+              <w:rPr>
+                <w:b/>
+                <w:sz w:val="16"/>
+              </w:rPr>
+            </w:pPr>
+            <w:r>
+              <w:rPr>
+                <w:b/>
+                <w:sz w:val="16"/>
+              </w:rPr>
+              <w:t>NODE0 (LB)</w:t>
+            </w:r>
+          </w:p>
+        </w:tc>
+        <w:tc>
+          <w:tcPr>
+            <w:tcW w:w="2977" w:type="dxa"/>
+          </w:tcPr>
+          <w:p>
+            <w:pPr>
+              <w:jc w:val="center"/>
+              <w:rPr>
+                <w:b/>
+                <w:sz w:val="16"/>
+              </w:rPr>
+            </w:pPr>
+            <w:r>
+              <w:rPr>
+                <w:b/>
+                <w:sz w:val="16"/>
+              </w:rPr>
+              <w:t>SERVER</w:t>
+            </w:r>
+          </w:p>
+        </w:tc>
+        <w:tc>
+          <w:tcPr>
+            <w:tcW w:w="3083" w:type="dxa"/>
+          </w:tcPr>
+          <w:p>
+            <w:pPr>
+              <w:jc w:val="center"/>
+              <w:rPr>
+                <w:b/>
+                <w:sz w:val="16"/>
+              </w:rPr>
+            </w:pPr>
+            <w:r>
+              <w:rPr>
+                <w:b/>
+                <w:sz w:val="16"/>
+              </w:rPr>
+              <w:t>CLIENT</w:t>
+            </w:r>
+          </w:p>
+        </w:tc>
+      </w:tr>
+      <w:tr>
+        <w:tc>
+          <w:tcPr>
+            <w:tcW w:w="579" w:type="dxa"/>
+          </w:tcPr>
+          <w:p>
+            <w:pPr>
+              <w:jc w:val="center"/>
+              <w:rPr>
+                <w:rFonts w:ascii="Courier New" w:hAnsi="Courier New" w:cs="Courier New"/>
+                <w:sz w:val="14"/>
+                <w:szCs w:val="14"/>
+              </w:rPr>
+            </w:pPr>
+          </w:p>
+        </w:tc>
+        <w:tc>
+          <w:tcPr>
+            <w:tcW w:w="2081" w:type="dxa"/>
+          </w:tcPr>
+          <w:p>
+            <w:pPr>
+              <w:rPr>
+                <w:rFonts w:ascii="Courier New" w:hAnsi="Courier New" w:cs="Courier New"/>
+                <w:sz w:val="14"/>
+                <w:szCs w:val="14"/>
+                <w:lang w:val="en-US"/>
+              </w:rPr>
+            </w:pPr>
+            <w:proofErr w:type="spellStart"/>
+            <w:r>
+              <w:rPr>
+                <w:rFonts w:ascii="Courier New" w:hAnsi="Courier New" w:cs="Courier New"/>
+                <w:sz w:val="14"/>
+                <w:szCs w:val="14"/>
+                <w:lang w:val="en-US"/>
+              </w:rPr>
+              <w:t>mkdir</w:t>
+            </w:r>
+            <w:proofErr w:type="spellEnd"/>
+            <w:r>
+              <w:rPr>
+                <w:rFonts w:ascii="Courier New" w:hAnsi="Courier New" w:cs="Courier New"/>
+                <w:sz w:val="14"/>
+                <w:szCs w:val="14"/>
+                <w:lang w:val="en-US"/>
+              </w:rPr>
+              <w:t xml:space="preserve"> /</w:t>
+            </w:r>
+            <w:proofErr w:type="spellStart"/>
+            <w:r>
+              <w:rPr>
+                <w:rFonts w:ascii="Courier New" w:hAnsi="Courier New" w:cs="Courier New"/>
+                <w:sz w:val="14"/>
+                <w:szCs w:val="14"/>
+                <w:lang w:val="en-US"/>
+              </w:rPr>
+              <w:t>var</w:t>
+            </w:r>
+            <w:proofErr w:type="spellEnd"/>
+            <w:r>
+              <w:rPr>
+                <w:rFonts w:ascii="Courier New" w:hAnsi="Courier New" w:cs="Courier New"/>
+                <w:sz w:val="14"/>
+                <w:szCs w:val="14"/>
+                <w:lang w:val="en-US"/>
+              </w:rPr>
+              <w:t>/run/spread</w:t>
+            </w:r>
+          </w:p>
+          <w:p>
+            <w:pPr>
+              <w:rPr>
+                <w:rFonts w:ascii="Courier New" w:hAnsi="Courier New" w:cs="Courier New"/>
+                <w:sz w:val="14"/>
+                <w:szCs w:val="14"/>
+                <w:lang w:val="en-US"/>
+              </w:rPr>
+            </w:pPr>
+            <w:r>
+              <w:rPr>
+                <w:rFonts w:ascii="Courier New" w:hAnsi="Courier New" w:cs="Courier New"/>
+                <w:sz w:val="14"/>
+                <w:szCs w:val="14"/>
+                <w:lang w:val="en-US"/>
+              </w:rPr>
+              <w:t>/</w:t>
+            </w:r>
+            <w:proofErr w:type="spellStart"/>
+            <w:r>
+              <w:rPr>
+                <w:rFonts w:ascii="Courier New" w:hAnsi="Courier New" w:cs="Courier New"/>
+                <w:sz w:val="14"/>
+                <w:szCs w:val="14"/>
+                <w:lang w:val="en-US"/>
+              </w:rPr>
+              <w:t>usr</w:t>
+            </w:r>
+            <w:proofErr w:type="spellEnd"/>
+            <w:r>
+              <w:rPr>
+                <w:rFonts w:ascii="Courier New" w:hAnsi="Courier New" w:cs="Courier New"/>
+                <w:sz w:val="14"/>
+                <w:szCs w:val="14"/>
+                <w:lang w:val="en-US"/>
+              </w:rPr>
+              <w:t>/local/</w:t>
+            </w:r>
+            <w:proofErr w:type="spellStart"/>
+            <w:r>
+              <w:rPr>
+                <w:rFonts w:ascii="Courier New" w:hAnsi="Courier New" w:cs="Courier New"/>
+                <w:sz w:val="14"/>
+                <w:szCs w:val="14"/>
+                <w:lang w:val="en-US"/>
+              </w:rPr>
+              <w:t>sbin</w:t>
+            </w:r>
+            <w:proofErr w:type="spellEnd"/>
+            <w:r>
+              <w:rPr>
+                <w:rFonts w:ascii="Courier New" w:hAnsi="Courier New" w:cs="Courier New"/>
+                <w:sz w:val="14"/>
+                <w:szCs w:val="14"/>
+                <w:lang w:val="en-US"/>
+              </w:rPr>
+              <w:t>/spread -c /</w:t>
+            </w:r>
+            <w:proofErr w:type="spellStart"/>
+            <w:r>
+              <w:rPr>
+                <w:rFonts w:ascii="Courier New" w:hAnsi="Courier New" w:cs="Courier New"/>
+                <w:sz w:val="14"/>
+                <w:szCs w:val="14"/>
+                <w:lang w:val="en-US"/>
+              </w:rPr>
+              <w:t>etc</w:t>
+            </w:r>
+            <w:proofErr w:type="spellEnd"/>
+            <w:r>
+              <w:rPr>
+                <w:rFonts w:ascii="Courier New" w:hAnsi="Courier New" w:cs="Courier New"/>
+                <w:sz w:val="14"/>
+                <w:szCs w:val="14"/>
+                <w:lang w:val="en-US"/>
+              </w:rPr>
+              <w:t>/</w:t>
+            </w:r>
+            <w:proofErr w:type="spellStart"/>
+            <w:r>
+              <w:rPr>
+                <w:rFonts w:ascii="Courier New" w:hAnsi="Courier New" w:cs="Courier New"/>
+                <w:sz w:val="14"/>
+                <w:szCs w:val="14"/>
+                <w:lang w:val="en-US"/>
+              </w:rPr>
+              <w:t>spread.conf</w:t>
+            </w:r>
+            <w:proofErr w:type="spellEnd"/>
+            <w:r>
+              <w:rPr>
+                <w:rFonts w:ascii="Courier New" w:hAnsi="Courier New" w:cs="Courier New"/>
+                <w:sz w:val="14"/>
+                <w:szCs w:val="14"/>
+                <w:lang w:val="en-US"/>
+              </w:rPr>
+              <w:t xml:space="preserve"> &gt; /dev/</w:t>
+            </w:r>
+            <w:proofErr w:type="spellStart"/>
+            <w:r>
+              <w:rPr>
+                <w:rFonts w:ascii="Courier New" w:hAnsi="Courier New" w:cs="Courier New"/>
+                <w:sz w:val="14"/>
+                <w:szCs w:val="14"/>
+                <w:lang w:val="en-US"/>
+              </w:rPr>
+              <w:t>shm</w:t>
+            </w:r>
+            <w:proofErr w:type="spellEnd"/>
+            <w:r>
+              <w:rPr>
+                <w:rFonts w:ascii="Courier New" w:hAnsi="Courier New" w:cs="Courier New"/>
+                <w:sz w:val="14"/>
+                <w:szCs w:val="14"/>
+                <w:lang w:val="en-US"/>
+              </w:rPr>
+              <w:t>/spread.txt &amp;</w:t>
+            </w:r>
+          </w:p>
+        </w:tc>
+        <w:tc>
+          <w:tcPr>
+            <w:tcW w:w="2977" w:type="dxa"/>
+          </w:tcPr>
+          <w:p>
+            <w:pPr>
+              <w:rPr>
+                <w:rFonts w:ascii="Courier New" w:hAnsi="Courier New" w:cs="Courier New"/>
+                <w:sz w:val="14"/>
+                <w:szCs w:val="14"/>
+                <w:lang w:val="en-US"/>
+              </w:rPr>
+            </w:pPr>
+          </w:p>
+        </w:tc>
+        <w:tc>
+          <w:tcPr>
+            <w:tcW w:w="3083" w:type="dxa"/>
+          </w:tcPr>
+          <w:p>
+            <w:pPr>
+              <w:rPr>
+                <w:rFonts w:ascii="Courier New" w:hAnsi="Courier New" w:cs="Courier New"/>
+                <w:sz w:val="14"/>
+                <w:szCs w:val="14"/>
+                <w:lang w:val="en-US"/>
+              </w:rPr>
+            </w:pPr>
+          </w:p>
+        </w:tc>
+      </w:tr>
+      <w:tr>
+        <w:tc>
+          <w:tcPr>
+            <w:tcW w:w="579" w:type="dxa"/>
+          </w:tcPr>
+          <w:p>
+            <w:pPr>
+              <w:jc w:val="center"/>
+              <w:rPr>
+                <w:rFonts w:ascii="Courier New" w:hAnsi="Courier New" w:cs="Courier New"/>
+                <w:sz w:val="14"/>
+                <w:szCs w:val="14"/>
+              </w:rPr>
+            </w:pPr>
+            <w:r>
+              <w:rPr>
+                <w:rFonts w:ascii="Courier New" w:hAnsi="Courier New" w:cs="Courier New"/>
+                <w:sz w:val="14"/>
+                <w:szCs w:val="14"/>
+              </w:rPr>
+              <w:t>1</w:t>
+            </w:r>
+          </w:p>
+        </w:tc>
+        <w:tc>
+          <w:tcPr>
+            <w:tcW w:w="2081" w:type="dxa"/>
+          </w:tcPr>
+          <w:p>
+            <w:pPr>
+              <w:rPr>
+                <w:rFonts w:ascii="Courier New" w:hAnsi="Courier New" w:cs="Courier New"/>
+                <w:sz w:val="14"/>
+                <w:szCs w:val="14"/>
+              </w:rPr>
+            </w:pPr>
+            <w:r>
+              <w:rPr>
+                <w:rFonts w:ascii="Courier New" w:hAnsi="Courier New" w:cs="Courier New"/>
+                <w:sz w:val="14"/>
+                <w:szCs w:val="14"/>
+              </w:rPr>
+              <w:t>cd /</w:t>
+            </w:r>
+            <w:proofErr w:type="spellStart"/>
+            <w:r>
+              <w:rPr>
+                <w:rFonts w:ascii="Courier New" w:hAnsi="Courier New" w:cs="Courier New"/>
+                <w:sz w:val="14"/>
+                <w:szCs w:val="14"/>
+              </w:rPr>
+              <w:t>usr</w:t>
+            </w:r>
+            <w:proofErr w:type="spellEnd"/>
+            <w:r>
+              <w:rPr>
+                <w:rFonts w:ascii="Courier New" w:hAnsi="Courier New" w:cs="Courier New"/>
+                <w:sz w:val="14"/>
+                <w:szCs w:val="14"/>
+              </w:rPr>
+              <w:t>/</w:t>
+            </w:r>
+            <w:proofErr w:type="spellStart"/>
+            <w:r>
+              <w:rPr>
+                <w:rFonts w:ascii="Courier New" w:hAnsi="Courier New" w:cs="Courier New"/>
+                <w:sz w:val="14"/>
+                <w:szCs w:val="14"/>
+              </w:rPr>
+              <w:t>src</w:t>
+            </w:r>
+            <w:proofErr w:type="spellEnd"/>
+            <w:r>
+              <w:rPr>
+                <w:rFonts w:ascii="Courier New" w:hAnsi="Courier New" w:cs="Courier New"/>
+                <w:sz w:val="14"/>
+                <w:szCs w:val="14"/>
+              </w:rPr>
+              <w:t>/</w:t>
+            </w:r>
+            <w:proofErr w:type="spellStart"/>
+            <w:r>
+              <w:rPr>
+                <w:rFonts w:ascii="Courier New" w:hAnsi="Courier New" w:cs="Courier New"/>
+                <w:sz w:val="14"/>
+                <w:szCs w:val="14"/>
+              </w:rPr>
+              <w:t>dvs</w:t>
+            </w:r>
+            <w:proofErr w:type="spellEnd"/>
+            <w:r>
+              <w:rPr>
+                <w:rFonts w:ascii="Courier New" w:hAnsi="Courier New" w:cs="Courier New"/>
+                <w:sz w:val="14"/>
+                <w:szCs w:val="14"/>
+              </w:rPr>
+              <w:t>/</w:t>
+            </w:r>
+            <w:proofErr w:type="spellStart"/>
+            <w:r>
+              <w:rPr>
+                <w:rFonts w:ascii="Courier New" w:hAnsi="Courier New" w:cs="Courier New"/>
+                <w:sz w:val="14"/>
+                <w:szCs w:val="14"/>
+              </w:rPr>
+              <w:t>dvs</w:t>
+            </w:r>
+            <w:proofErr w:type="spellEnd"/>
+            <w:r>
+              <w:rPr>
+                <w:rFonts w:ascii="Courier New" w:hAnsi="Courier New" w:cs="Courier New"/>
+                <w:sz w:val="14"/>
+                <w:szCs w:val="14"/>
+              </w:rPr>
+              <w:t>-apps/</w:t>
+            </w:r>
+            <w:proofErr w:type="spellStart"/>
+            <w:r>
+              <w:rPr>
+                <w:rFonts w:ascii="Courier New" w:hAnsi="Courier New" w:cs="Courier New"/>
+                <w:sz w:val="14"/>
+                <w:szCs w:val="14"/>
+              </w:rPr>
+              <w:t>dvs_lb</w:t>
+            </w:r>
+            <w:proofErr w:type="spellEnd"/>
+            <w:r>
+              <w:rPr>
+                <w:rFonts w:ascii="Courier New" w:hAnsi="Courier New" w:cs="Courier New"/>
+                <w:sz w:val="14"/>
+                <w:szCs w:val="14"/>
+              </w:rPr>
+              <w:t>/</w:t>
+            </w:r>
+          </w:p>
+        </w:tc>
+        <w:tc>
+          <w:tcPr>
+            <w:tcW w:w="2977" w:type="dxa"/>
+          </w:tcPr>
+          <w:p>
+            <w:pPr>
+              <w:rPr>
+                <w:rFonts w:ascii="Courier New" w:hAnsi="Courier New" w:cs="Courier New"/>
+                <w:sz w:val="14"/>
+                <w:szCs w:val="14"/>
+              </w:rPr>
+            </w:pPr>
+          </w:p>
+        </w:tc>
+        <w:tc>
+          <w:tcPr>
+            <w:tcW w:w="3083" w:type="dxa"/>
+          </w:tcPr>
+          <w:p>
+            <w:pPr>
+              <w:rPr>
+                <w:rFonts w:ascii="Courier New" w:hAnsi="Courier New" w:cs="Courier New"/>
+                <w:sz w:val="14"/>
+                <w:szCs w:val="14"/>
+              </w:rPr>
+            </w:pPr>
+          </w:p>
+        </w:tc>
+      </w:tr>
+      <w:tr>
+        <w:tc>
+          <w:tcPr>
+            <w:tcW w:w="579" w:type="dxa"/>
+          </w:tcPr>
+          <w:p>
+            <w:pPr>
+              <w:jc w:val="center"/>
+              <w:rPr>
+                <w:rFonts w:ascii="Courier New" w:hAnsi="Courier New" w:cs="Courier New"/>
+                <w:sz w:val="14"/>
+                <w:szCs w:val="14"/>
+              </w:rPr>
+            </w:pPr>
+            <w:r>
+              <w:rPr>
+                <w:rFonts w:ascii="Courier New" w:hAnsi="Courier New" w:cs="Courier New"/>
+                <w:sz w:val="14"/>
+                <w:szCs w:val="14"/>
+              </w:rPr>
+              <w:t>2</w:t>
+            </w:r>
+          </w:p>
+        </w:tc>
+        <w:tc>
+          <w:tcPr>
+            <w:tcW w:w="2081" w:type="dxa"/>
+          </w:tcPr>
+          <w:p>
+            <w:pPr>
+              <w:rPr>
+                <w:rFonts w:ascii="Courier New" w:hAnsi="Courier New" w:cs="Courier New"/>
+                <w:sz w:val="14"/>
+                <w:szCs w:val="14"/>
+              </w:rPr>
+            </w:pPr>
+            <w:r>
+              <w:rPr>
+                <w:rFonts w:ascii="Courier New" w:hAnsi="Courier New" w:cs="Courier New"/>
+                <w:sz w:val="14"/>
+                <w:szCs w:val="14"/>
+              </w:rPr>
+              <w:t>./</w:t>
+            </w:r>
+            <w:proofErr w:type="spellStart"/>
+            <w:r>
+              <w:rPr>
+                <w:rFonts w:ascii="Courier New" w:hAnsi="Courier New" w:cs="Courier New"/>
+                <w:sz w:val="14"/>
+                <w:szCs w:val="14"/>
+              </w:rPr>
+              <w:t>lb_dvs</w:t>
+            </w:r>
+            <w:proofErr w:type="spellEnd"/>
+            <w:r>
+              <w:rPr>
+                <w:rFonts w:ascii="Courier New" w:hAnsi="Courier New" w:cs="Courier New"/>
+                <w:sz w:val="14"/>
+                <w:szCs w:val="14"/>
+              </w:rPr>
+              <w:t xml:space="preserve"> </w:t>
+            </w:r>
+            <w:proofErr w:type="spellStart"/>
+            <w:r>
+              <w:rPr>
+                <w:rFonts w:ascii="Courier New" w:hAnsi="Courier New" w:cs="Courier New"/>
+                <w:sz w:val="14"/>
+                <w:szCs w:val="14"/>
+              </w:rPr>
+              <w:t>lb_dvs.cfg</w:t>
+            </w:r>
+            <w:proofErr w:type="spellEnd"/>
+            <w:r>
+              <w:rPr>
+                <w:rFonts w:ascii="Courier New" w:hAnsi="Courier New" w:cs="Courier New"/>
+                <w:sz w:val="14"/>
+                <w:szCs w:val="14"/>
+              </w:rPr>
+              <w:t xml:space="preserve"> &gt; </w:t>
+            </w:r>
+            <w:proofErr w:type="spellStart"/>
+            <w:r>
+              <w:rPr>
+                <w:rFonts w:ascii="Courier New" w:hAnsi="Courier New" w:cs="Courier New"/>
+                <w:sz w:val="14"/>
+                <w:szCs w:val="14"/>
+              </w:rPr>
+              <w:t>lb_dvs.out</w:t>
+            </w:r>
+            <w:proofErr w:type="spellEnd"/>
+            <w:r>
+              <w:rPr>
+                <w:rFonts w:ascii="Courier New" w:hAnsi="Courier New" w:cs="Courier New"/>
+                <w:sz w:val="14"/>
+                <w:szCs w:val="14"/>
+              </w:rPr>
+              <w:t xml:space="preserve"> 2&gt; </w:t>
+            </w:r>
+            <w:proofErr w:type="spellStart"/>
+            <w:r>
+              <w:rPr>
+                <w:rFonts w:ascii="Courier New" w:hAnsi="Courier New" w:cs="Courier New"/>
+                <w:sz w:val="14"/>
+                <w:szCs w:val="14"/>
+              </w:rPr>
+              <w:t>lb_dvs.err</w:t>
+            </w:r>
+            <w:proofErr w:type="spellEnd"/>
+            <w:r>
+              <w:rPr>
+                <w:rFonts w:ascii="Courier New" w:hAnsi="Courier New" w:cs="Courier New"/>
+                <w:sz w:val="14"/>
+                <w:szCs w:val="14"/>
+              </w:rPr>
+              <w:t xml:space="preserve"> &amp;</w:t>
+            </w:r>
+          </w:p>
+        </w:tc>
+        <w:tc>
+          <w:tcPr>
+            <w:tcW w:w="2977" w:type="dxa"/>
+          </w:tcPr>
+          <w:p>
+            <w:pPr>
+              <w:rPr>
+                <w:rFonts w:ascii="Courier New" w:hAnsi="Courier New" w:cs="Courier New"/>
+                <w:sz w:val="14"/>
+                <w:szCs w:val="14"/>
+              </w:rPr>
+            </w:pPr>
+          </w:p>
+        </w:tc>
+        <w:tc>
+          <w:tcPr>
+            <w:tcW w:w="3083" w:type="dxa"/>
+          </w:tcPr>
+          <w:p>
+            <w:pPr>
+              <w:rPr>
+                <w:rFonts w:ascii="Courier New" w:hAnsi="Courier New" w:cs="Courier New"/>
+                <w:sz w:val="14"/>
+                <w:szCs w:val="14"/>
+              </w:rPr>
+            </w:pPr>
+          </w:p>
+        </w:tc>
+      </w:tr>
+      <w:tr>
+        <w:trPr>
+          <w:trHeight w:val="59"/>
+        </w:trPr>
+        <w:tc>
+          <w:tcPr>
+            <w:tcW w:w="579" w:type="dxa"/>
+          </w:tcPr>
+          <w:p>
+            <w:pPr>
+              <w:jc w:val="center"/>
+              <w:rPr>
+                <w:rFonts w:ascii="Courier New" w:hAnsi="Courier New" w:cs="Courier New"/>
+                <w:sz w:val="14"/>
+                <w:szCs w:val="14"/>
+              </w:rPr>
+            </w:pPr>
+            <w:r>
+              <w:rPr>
+                <w:rFonts w:ascii="Courier New" w:hAnsi="Courier New" w:cs="Courier New"/>
+                <w:sz w:val="14"/>
+                <w:szCs w:val="14"/>
+              </w:rPr>
+              <w:t>3</w:t>
+            </w:r>
+          </w:p>
+        </w:tc>
+        <w:tc>
+          <w:tcPr>
+            <w:tcW w:w="2081" w:type="dxa"/>
+          </w:tcPr>
+          <w:p>
+            <w:pPr>
+              <w:rPr>
+                <w:rFonts w:ascii="Courier New" w:hAnsi="Courier New" w:cs="Courier New"/>
+                <w:sz w:val="14"/>
+                <w:szCs w:val="14"/>
+              </w:rPr>
+            </w:pPr>
+          </w:p>
+        </w:tc>
+        <w:tc>
+          <w:tcPr>
+            <w:tcW w:w="2977" w:type="dxa"/>
+          </w:tcPr>
+          <w:p>
+            <w:pPr>
+              <w:rPr>
+                <w:rFonts w:ascii="Courier New" w:hAnsi="Courier New" w:cs="Courier New"/>
+                <w:sz w:val="14"/>
+                <w:szCs w:val="14"/>
+                <w:lang w:val="en-US"/>
+              </w:rPr>
+            </w:pPr>
+            <w:r>
+              <w:rPr>
+                <w:rFonts w:ascii="Courier New" w:hAnsi="Courier New" w:cs="Courier New"/>
+                <w:sz w:val="14"/>
+                <w:szCs w:val="14"/>
+                <w:lang w:val="en-US"/>
+              </w:rPr>
+              <w:t>cd /</w:t>
+            </w:r>
+            <w:proofErr w:type="spellStart"/>
+            <w:r>
+              <w:rPr>
+                <w:rFonts w:ascii="Courier New" w:hAnsi="Courier New" w:cs="Courier New"/>
+                <w:sz w:val="14"/>
+                <w:szCs w:val="14"/>
+                <w:lang w:val="en-US"/>
+              </w:rPr>
+              <w:t>usr</w:t>
+            </w:r>
+            <w:proofErr w:type="spellEnd"/>
+            <w:r>
+              <w:rPr>
+                <w:rFonts w:ascii="Courier New" w:hAnsi="Courier New" w:cs="Courier New"/>
+                <w:sz w:val="14"/>
+                <w:szCs w:val="14"/>
+                <w:lang w:val="en-US"/>
+              </w:rPr>
+              <w:t>/</w:t>
+            </w:r>
+            <w:proofErr w:type="spellStart"/>
+            <w:r>
+              <w:rPr>
+                <w:rFonts w:ascii="Courier New" w:hAnsi="Courier New" w:cs="Courier New"/>
+                <w:sz w:val="14"/>
+                <w:szCs w:val="14"/>
+                <w:lang w:val="en-US"/>
+              </w:rPr>
+              <w:t>src</w:t>
+            </w:r>
+            <w:proofErr w:type="spellEnd"/>
+            <w:r>
+              <w:rPr>
+                <w:rFonts w:ascii="Courier New" w:hAnsi="Courier New" w:cs="Courier New"/>
+                <w:sz w:val="14"/>
+                <w:szCs w:val="14"/>
+                <w:lang w:val="en-US"/>
+              </w:rPr>
+              <w:t>/</w:t>
+            </w:r>
+            <w:proofErr w:type="spellStart"/>
+            <w:r>
+              <w:rPr>
+                <w:rFonts w:ascii="Courier New" w:hAnsi="Courier New" w:cs="Courier New"/>
+                <w:sz w:val="14"/>
+                <w:szCs w:val="14"/>
+                <w:lang w:val="en-US"/>
+              </w:rPr>
+              <w:t>dvs</w:t>
+            </w:r>
+            <w:proofErr w:type="spellEnd"/>
+            <w:r>
+              <w:rPr>
+                <w:rFonts w:ascii="Courier New" w:hAnsi="Courier New" w:cs="Courier New"/>
+                <w:sz w:val="14"/>
+                <w:szCs w:val="14"/>
+                <w:lang w:val="en-US"/>
+              </w:rPr>
+              <w:t>/</w:t>
+            </w:r>
+            <w:proofErr w:type="spellStart"/>
+            <w:r>
+              <w:rPr>
+                <w:rFonts w:ascii="Courier New" w:hAnsi="Courier New" w:cs="Courier New"/>
+                <w:sz w:val="14"/>
+                <w:szCs w:val="14"/>
+                <w:lang w:val="en-US"/>
+              </w:rPr>
+              <w:t>dvk</w:t>
+            </w:r>
+            <w:proofErr w:type="spellEnd"/>
+            <w:r>
+              <w:rPr>
+                <w:rFonts w:ascii="Courier New" w:hAnsi="Courier New" w:cs="Courier New"/>
+                <w:sz w:val="14"/>
+                <w:szCs w:val="14"/>
+                <w:lang w:val="en-US"/>
+              </w:rPr>
+              <w:t>-tests/</w:t>
+            </w:r>
+          </w:p>
+        </w:tc>
+        <w:tc>
+          <w:tcPr>
+            <w:tcW w:w="3083" w:type="dxa"/>
+          </w:tcPr>
+          <w:p>
+            <w:pPr>
+              <w:rPr>
+                <w:rFonts w:ascii="Courier New" w:hAnsi="Courier New" w:cs="Courier New"/>
+                <w:sz w:val="14"/>
+                <w:szCs w:val="14"/>
+                <w:lang w:val="en-US"/>
+              </w:rPr>
+            </w:pPr>
+            <w:r>
+              <w:rPr>
+                <w:rFonts w:ascii="Courier New" w:hAnsi="Courier New" w:cs="Courier New"/>
+                <w:sz w:val="14"/>
+                <w:szCs w:val="14"/>
+                <w:lang w:val="en-US"/>
+              </w:rPr>
+              <w:t>cd /</w:t>
+            </w:r>
+            <w:proofErr w:type="spellStart"/>
+            <w:r>
+              <w:rPr>
+                <w:rFonts w:ascii="Courier New" w:hAnsi="Courier New" w:cs="Courier New"/>
+                <w:sz w:val="14"/>
+                <w:szCs w:val="14"/>
+                <w:lang w:val="en-US"/>
+              </w:rPr>
+              <w:t>usr</w:t>
+            </w:r>
+            <w:proofErr w:type="spellEnd"/>
+            <w:r>
+              <w:rPr>
+                <w:rFonts w:ascii="Courier New" w:hAnsi="Courier New" w:cs="Courier New"/>
+                <w:sz w:val="14"/>
+                <w:szCs w:val="14"/>
+                <w:lang w:val="en-US"/>
+              </w:rPr>
+              <w:t>/</w:t>
+            </w:r>
+            <w:proofErr w:type="spellStart"/>
+            <w:r>
+              <w:rPr>
+                <w:rFonts w:ascii="Courier New" w:hAnsi="Courier New" w:cs="Courier New"/>
+                <w:sz w:val="14"/>
+                <w:szCs w:val="14"/>
+                <w:lang w:val="en-US"/>
+              </w:rPr>
+              <w:t>src</w:t>
+            </w:r>
+            <w:proofErr w:type="spellEnd"/>
+            <w:r>
+              <w:rPr>
+                <w:rFonts w:ascii="Courier New" w:hAnsi="Courier New" w:cs="Courier New"/>
+                <w:sz w:val="14"/>
+                <w:szCs w:val="14"/>
+                <w:lang w:val="en-US"/>
+              </w:rPr>
+              <w:t>/</w:t>
+            </w:r>
+            <w:proofErr w:type="spellStart"/>
+            <w:r>
+              <w:rPr>
+                <w:rFonts w:ascii="Courier New" w:hAnsi="Courier New" w:cs="Courier New"/>
+                <w:sz w:val="14"/>
+                <w:szCs w:val="14"/>
+                <w:lang w:val="en-US"/>
+              </w:rPr>
+              <w:t>dvs</w:t>
+            </w:r>
+            <w:proofErr w:type="spellEnd"/>
+            <w:r>
+              <w:rPr>
+                <w:rFonts w:ascii="Courier New" w:hAnsi="Courier New" w:cs="Courier New"/>
+                <w:sz w:val="14"/>
+                <w:szCs w:val="14"/>
+                <w:lang w:val="en-US"/>
+              </w:rPr>
+              <w:t>/</w:t>
+            </w:r>
+            <w:proofErr w:type="spellStart"/>
+            <w:r>
+              <w:rPr>
+                <w:rFonts w:ascii="Courier New" w:hAnsi="Courier New" w:cs="Courier New"/>
+                <w:sz w:val="14"/>
+                <w:szCs w:val="14"/>
+                <w:lang w:val="en-US"/>
+              </w:rPr>
+              <w:t>dvk</w:t>
+            </w:r>
+            <w:proofErr w:type="spellEnd"/>
+            <w:r>
+              <w:rPr>
+                <w:rFonts w:ascii="Courier New" w:hAnsi="Courier New" w:cs="Courier New"/>
+                <w:sz w:val="14"/>
+                <w:szCs w:val="14"/>
+                <w:lang w:val="en-US"/>
+              </w:rPr>
+              <w:t>-tests/</w:t>
+            </w:r>
+          </w:p>
+        </w:tc>
+      </w:tr>
+      <w:tr>
+        <w:tc>
+          <w:tcPr>
+            <w:tcW w:w="579" w:type="dxa"/>
+          </w:tcPr>
+          <w:p>
+            <w:pPr>
+              <w:jc w:val="center"/>
+              <w:rPr>
+                <w:rFonts w:ascii="Courier New" w:hAnsi="Courier New" w:cs="Courier New"/>
+                <w:sz w:val="14"/>
+                <w:szCs w:val="14"/>
+              </w:rPr>
+            </w:pPr>
+            <w:r>
+              <w:rPr>
+                <w:rFonts w:ascii="Courier New" w:hAnsi="Courier New" w:cs="Courier New"/>
+                <w:sz w:val="14"/>
+                <w:szCs w:val="14"/>
+              </w:rPr>
+              <w:t>4</w:t>
+            </w:r>
+          </w:p>
+        </w:tc>
+        <w:tc>
+          <w:tcPr>
+            <w:tcW w:w="2081" w:type="dxa"/>
+          </w:tcPr>
+          <w:p>
+            <w:pPr>
+              <w:rPr>
+                <w:rFonts w:ascii="Courier New" w:hAnsi="Courier New" w:cs="Courier New"/>
+                <w:sz w:val="14"/>
+                <w:szCs w:val="14"/>
+              </w:rPr>
+            </w:pPr>
+          </w:p>
+        </w:tc>
+        <w:tc>
+          <w:tcPr>
+            <w:tcW w:w="2977" w:type="dxa"/>
+          </w:tcPr>
+          <w:p>
+            <w:pPr>
+              <w:rPr>
+                <w:rFonts w:ascii="Courier New" w:hAnsi="Courier New" w:cs="Courier New"/>
+                <w:sz w:val="14"/>
+                <w:szCs w:val="14"/>
+              </w:rPr>
+            </w:pPr>
+            <w:r>
+              <w:rPr>
+                <w:rFonts w:ascii="Courier New" w:hAnsi="Courier New" w:cs="Courier New"/>
+                <w:sz w:val="14"/>
+                <w:szCs w:val="14"/>
+              </w:rPr>
+              <w:t>./tests.sh 1 0</w:t>
+            </w:r>
+          </w:p>
+        </w:tc>
+        <w:tc>
+          <w:tcPr>
+            <w:tcW w:w="3083" w:type="dxa"/>
+          </w:tcPr>
+          <w:p>
+            <w:pPr>
+              <w:rPr>
+                <w:rFonts w:ascii="Courier New" w:hAnsi="Courier New" w:cs="Courier New"/>
+                <w:sz w:val="14"/>
+                <w:szCs w:val="14"/>
+              </w:rPr>
+            </w:pPr>
+            <w:r>
+              <w:rPr>
+                <w:rFonts w:ascii="Courier New" w:hAnsi="Courier New" w:cs="Courier New"/>
+                <w:sz w:val="14"/>
+                <w:szCs w:val="14"/>
+              </w:rPr>
+              <w:t xml:space="preserve">./tests.sh </w:t>
+            </w:r>
+            <w:r>
+              <w:rPr>
+                <w:rFonts w:ascii="Courier New" w:hAnsi="Courier New" w:cs="Courier New"/>
+                <w:sz w:val="14"/>
+                <w:szCs w:val="14"/>
+              </w:rPr>
+              <w:t>11</w:t>
+            </w:r>
+            <w:r>
+              <w:rPr>
+                <w:rFonts w:ascii="Courier New" w:hAnsi="Courier New" w:cs="Courier New"/>
+                <w:sz w:val="14"/>
+                <w:szCs w:val="14"/>
+              </w:rPr>
+              <w:t xml:space="preserve"> 0</w:t>
+            </w:r>
+          </w:p>
+        </w:tc>
+      </w:tr>
+      <w:tr>
+        <w:tc>
+          <w:tcPr>
+            <w:tcW w:w="579" w:type="dxa"/>
+          </w:tcPr>
+          <w:p>
+            <w:pPr>
+              <w:jc w:val="center"/>
+              <w:rPr>
+                <w:rFonts w:ascii="Courier New" w:hAnsi="Courier New" w:cs="Courier New"/>
+                <w:sz w:val="14"/>
+                <w:szCs w:val="14"/>
+              </w:rPr>
+            </w:pPr>
+          </w:p>
+        </w:tc>
+        <w:tc>
+          <w:tcPr>
+            <w:tcW w:w="2081" w:type="dxa"/>
+          </w:tcPr>
+          <w:p>
+            <w:pPr>
+              <w:rPr>
+                <w:rFonts w:ascii="Courier New" w:hAnsi="Courier New" w:cs="Courier New"/>
+                <w:sz w:val="14"/>
+                <w:szCs w:val="14"/>
+              </w:rPr>
+            </w:pPr>
+          </w:p>
+        </w:tc>
+        <w:tc>
+          <w:tcPr>
+            <w:tcW w:w="2977" w:type="dxa"/>
+          </w:tcPr>
+          <w:p>
+            <w:pPr>
+              <w:rPr>
+                <w:rFonts w:ascii="Courier New" w:hAnsi="Courier New" w:cs="Courier New"/>
+                <w:b/>
+                <w:sz w:val="14"/>
+                <w:szCs w:val="14"/>
+              </w:rPr>
+            </w:pPr>
+            <w:r>
+              <w:rPr>
+                <w:rFonts w:ascii="Courier New" w:hAnsi="Courier New" w:cs="Courier New"/>
+                <w:b/>
+                <w:sz w:val="14"/>
+                <w:szCs w:val="14"/>
+              </w:rPr>
+              <w:t>ESPERAR QUE TERMINE</w:t>
+            </w:r>
+          </w:p>
+        </w:tc>
+        <w:tc>
+          <w:tcPr>
+            <w:tcW w:w="3083" w:type="dxa"/>
+          </w:tcPr>
+          <w:p>
+            <w:pPr>
+              <w:rPr>
+                <w:rFonts w:ascii="Courier New" w:hAnsi="Courier New" w:cs="Courier New"/>
+                <w:b/>
+                <w:sz w:val="14"/>
+                <w:szCs w:val="14"/>
+              </w:rPr>
+            </w:pPr>
+            <w:r>
+              <w:rPr>
+                <w:rFonts w:ascii="Courier New" w:hAnsi="Courier New" w:cs="Courier New"/>
+                <w:b/>
+                <w:sz w:val="14"/>
+                <w:szCs w:val="14"/>
+              </w:rPr>
+              <w:t>ESPERAR QUE TERMINE</w:t>
+            </w:r>
+          </w:p>
+        </w:tc>
+      </w:tr>
+      <w:tr>
+        <w:tc>
+          <w:tcPr>
+            <w:tcW w:w="579" w:type="dxa"/>
+          </w:tcPr>
+          <w:p>
+            <w:pPr>
+              <w:jc w:val="center"/>
+              <w:rPr>
+                <w:rFonts w:ascii="Courier New" w:hAnsi="Courier New" w:cs="Courier New"/>
+                <w:sz w:val="14"/>
+                <w:szCs w:val="14"/>
+              </w:rPr>
+            </w:pPr>
+            <w:r>
+              <w:rPr>
+                <w:rFonts w:ascii="Courier New" w:hAnsi="Courier New" w:cs="Courier New"/>
+                <w:sz w:val="14"/>
+                <w:szCs w:val="14"/>
+              </w:rPr>
+              <w:t>5</w:t>
+            </w:r>
+          </w:p>
+        </w:tc>
+        <w:tc>
+          <w:tcPr>
+            <w:tcW w:w="2081" w:type="dxa"/>
+          </w:tcPr>
+          <w:p>
+            <w:pPr>
+              <w:rPr>
+                <w:rFonts w:ascii="Courier New" w:hAnsi="Courier New" w:cs="Courier New"/>
+                <w:sz w:val="14"/>
+                <w:szCs w:val="14"/>
+              </w:rPr>
+            </w:pPr>
+          </w:p>
+        </w:tc>
+        <w:tc>
+          <w:tcPr>
+            <w:tcW w:w="2977" w:type="dxa"/>
+          </w:tcPr>
+          <w:p>
+            <w:pPr>
+              <w:rPr>
+                <w:rFonts w:ascii="Courier New" w:hAnsi="Courier New" w:cs="Courier New"/>
+                <w:sz w:val="14"/>
+                <w:szCs w:val="14"/>
+                <w:lang w:val="en-US"/>
+              </w:rPr>
+            </w:pPr>
+            <w:proofErr w:type="spellStart"/>
+            <w:r>
+              <w:rPr>
+                <w:rFonts w:ascii="Courier New" w:hAnsi="Courier New" w:cs="Courier New"/>
+                <w:sz w:val="14"/>
+                <w:szCs w:val="14"/>
+                <w:lang w:val="en-US"/>
+              </w:rPr>
+              <w:t>netstat</w:t>
+            </w:r>
+            <w:proofErr w:type="spellEnd"/>
+            <w:r>
+              <w:rPr>
+                <w:rFonts w:ascii="Courier New" w:hAnsi="Courier New" w:cs="Courier New"/>
+                <w:sz w:val="14"/>
+                <w:szCs w:val="14"/>
+                <w:lang w:val="en-US"/>
+              </w:rPr>
+              <w:t xml:space="preserve"> –</w:t>
+            </w:r>
+            <w:proofErr w:type="spellStart"/>
+            <w:r>
+              <w:rPr>
+                <w:rFonts w:ascii="Courier New" w:hAnsi="Courier New" w:cs="Courier New"/>
+                <w:sz w:val="14"/>
+                <w:szCs w:val="14"/>
+                <w:lang w:val="en-US"/>
+              </w:rPr>
+              <w:t>nat</w:t>
+            </w:r>
+            <w:proofErr w:type="spellEnd"/>
+            <w:r>
+              <w:rPr>
+                <w:rFonts w:ascii="Courier New" w:hAnsi="Courier New" w:cs="Courier New"/>
+                <w:sz w:val="14"/>
+                <w:szCs w:val="14"/>
+                <w:lang w:val="en-US"/>
+              </w:rPr>
+              <w:t xml:space="preserve"> </w:t>
+            </w:r>
+          </w:p>
+          <w:p>
+            <w:pPr>
+              <w:rPr>
+                <w:rFonts w:ascii="Courier New" w:hAnsi="Courier New" w:cs="Courier New"/>
+                <w:sz w:val="14"/>
+                <w:szCs w:val="14"/>
+                <w:lang w:val="en-US"/>
+              </w:rPr>
+            </w:pPr>
+            <w:r>
+              <w:rPr>
+                <w:rFonts w:ascii="Courier New" w:hAnsi="Courier New" w:cs="Courier New"/>
+                <w:sz w:val="14"/>
+                <w:szCs w:val="14"/>
+                <w:lang w:val="en-US"/>
+              </w:rPr>
+              <w:t>. /dev/shm/DC0.sh</w:t>
+            </w:r>
+          </w:p>
+        </w:tc>
+        <w:tc>
+          <w:tcPr>
+            <w:tcW w:w="3083" w:type="dxa"/>
+          </w:tcPr>
+          <w:p>
+            <w:pPr>
+              <w:rPr>
+                <w:rFonts w:ascii="Courier New" w:hAnsi="Courier New" w:cs="Courier New"/>
+                <w:sz w:val="14"/>
+                <w:szCs w:val="14"/>
+                <w:lang w:val="en-US"/>
+              </w:rPr>
+            </w:pPr>
+            <w:proofErr w:type="spellStart"/>
+            <w:r>
+              <w:rPr>
+                <w:rFonts w:ascii="Courier New" w:hAnsi="Courier New" w:cs="Courier New"/>
+                <w:sz w:val="14"/>
+                <w:szCs w:val="14"/>
+                <w:lang w:val="en-US"/>
+              </w:rPr>
+              <w:t>netstat</w:t>
+            </w:r>
+            <w:proofErr w:type="spellEnd"/>
+            <w:r>
+              <w:rPr>
+                <w:rFonts w:ascii="Courier New" w:hAnsi="Courier New" w:cs="Courier New"/>
+                <w:sz w:val="14"/>
+                <w:szCs w:val="14"/>
+                <w:lang w:val="en-US"/>
+              </w:rPr>
+              <w:t xml:space="preserve"> –</w:t>
+            </w:r>
+            <w:proofErr w:type="spellStart"/>
+            <w:r>
+              <w:rPr>
+                <w:rFonts w:ascii="Courier New" w:hAnsi="Courier New" w:cs="Courier New"/>
+                <w:sz w:val="14"/>
+                <w:szCs w:val="14"/>
+                <w:lang w:val="en-US"/>
+              </w:rPr>
+              <w:t>nat</w:t>
+            </w:r>
+            <w:proofErr w:type="spellEnd"/>
+            <w:r>
+              <w:rPr>
+                <w:rFonts w:ascii="Courier New" w:hAnsi="Courier New" w:cs="Courier New"/>
+                <w:sz w:val="14"/>
+                <w:szCs w:val="14"/>
+                <w:lang w:val="en-US"/>
+              </w:rPr>
+              <w:t xml:space="preserve"> </w:t>
+            </w:r>
+          </w:p>
+          <w:p>
+            <w:pPr>
+              <w:rPr>
+                <w:rFonts w:ascii="Courier New" w:hAnsi="Courier New" w:cs="Courier New"/>
+                <w:sz w:val="14"/>
+                <w:szCs w:val="14"/>
+                <w:lang w:val="en-US"/>
+              </w:rPr>
+            </w:pPr>
+            <w:r>
+              <w:rPr>
+                <w:rFonts w:ascii="Courier New" w:hAnsi="Courier New" w:cs="Courier New"/>
+                <w:sz w:val="14"/>
+                <w:szCs w:val="14"/>
+                <w:lang w:val="en-US"/>
+              </w:rPr>
+              <w:t>. /dev/shm/DC0.sh</w:t>
+            </w:r>
+          </w:p>
+        </w:tc>
+      </w:tr>
+      <w:tr>
+        <w:tc>
+          <w:tcPr>
+            <w:tcW w:w="579" w:type="dxa"/>
+          </w:tcPr>
+          <w:p>
+            <w:pPr>
+              <w:jc w:val="center"/>
+              <w:rPr>
+                <w:rFonts w:ascii="Courier New" w:hAnsi="Courier New" w:cs="Courier New"/>
+                <w:sz w:val="14"/>
+                <w:szCs w:val="14"/>
+              </w:rPr>
+            </w:pPr>
+            <w:r>
+              <w:rPr>
+                <w:rFonts w:ascii="Courier New" w:hAnsi="Courier New" w:cs="Courier New"/>
+                <w:sz w:val="14"/>
+                <w:szCs w:val="14"/>
+              </w:rPr>
+              <w:t>6</w:t>
+            </w:r>
+          </w:p>
+        </w:tc>
+        <w:tc>
+          <w:tcPr>
+            <w:tcW w:w="2081" w:type="dxa"/>
+          </w:tcPr>
+          <w:p>
+            <w:pPr>
+              <w:rPr>
+                <w:rFonts w:ascii="Courier New" w:hAnsi="Courier New" w:cs="Courier New"/>
+                <w:sz w:val="14"/>
+                <w:szCs w:val="14"/>
+              </w:rPr>
+            </w:pPr>
+          </w:p>
+        </w:tc>
+        <w:tc>
+          <w:tcPr>
+            <w:tcW w:w="2977" w:type="dxa"/>
+          </w:tcPr>
+          <w:p>
+            <w:pPr>
+              <w:rPr>
+                <w:rFonts w:ascii="Courier New" w:hAnsi="Courier New" w:cs="Courier New"/>
+                <w:sz w:val="14"/>
+                <w:szCs w:val="14"/>
+                <w:lang w:val="en-US"/>
+              </w:rPr>
+            </w:pPr>
+            <w:r>
+              <w:rPr>
+                <w:rFonts w:ascii="Courier New" w:hAnsi="Courier New" w:cs="Courier New"/>
+                <w:sz w:val="14"/>
+                <w:szCs w:val="14"/>
+                <w:lang w:val="en-US"/>
+              </w:rPr>
+              <w:t>./</w:t>
+            </w:r>
+            <w:proofErr w:type="spellStart"/>
+            <w:r>
+              <w:rPr>
+                <w:rFonts w:ascii="Courier New" w:hAnsi="Courier New" w:cs="Courier New"/>
+                <w:sz w:val="14"/>
+                <w:szCs w:val="14"/>
+                <w:lang w:val="en-US"/>
+              </w:rPr>
+              <w:t>test_rmtbind</w:t>
+            </w:r>
+            <w:proofErr w:type="spellEnd"/>
+            <w:r>
+              <w:rPr>
+                <w:rFonts w:ascii="Courier New" w:hAnsi="Courier New" w:cs="Courier New"/>
+                <w:sz w:val="14"/>
+                <w:szCs w:val="14"/>
+                <w:lang w:val="en-US"/>
+              </w:rPr>
+              <w:t xml:space="preserve"> 0 </w:t>
+            </w:r>
+            <w:r>
+              <w:rPr>
+                <w:rFonts w:ascii="Courier New" w:hAnsi="Courier New" w:cs="Courier New"/>
+                <w:b/>
+                <w:sz w:val="14"/>
+                <w:szCs w:val="14"/>
+                <w:lang w:val="en-US"/>
+              </w:rPr>
+              <w:t>50</w:t>
+            </w:r>
+            <w:r>
+              <w:rPr>
+                <w:rFonts w:ascii="Courier New" w:hAnsi="Courier New" w:cs="Courier New"/>
+                <w:sz w:val="14"/>
+                <w:szCs w:val="14"/>
+                <w:lang w:val="en-US"/>
+              </w:rPr>
+              <w:t xml:space="preserve"> 0 latclient0</w:t>
+            </w:r>
+          </w:p>
+          <w:p>
+            <w:pPr>
+              <w:rPr>
+                <w:rFonts w:ascii="Courier New" w:hAnsi="Courier New" w:cs="Courier New"/>
+                <w:sz w:val="14"/>
+                <w:szCs w:val="14"/>
+                <w:lang w:val="en-US"/>
+              </w:rPr>
+            </w:pPr>
+            <w:r>
+              <w:rPr>
+                <w:rFonts w:ascii="Courier New" w:hAnsi="Courier New" w:cs="Courier New"/>
+                <w:sz w:val="14"/>
+                <w:szCs w:val="14"/>
+                <w:lang w:val="en-US"/>
+              </w:rPr>
+              <w:t>./</w:t>
+            </w:r>
+            <w:proofErr w:type="spellStart"/>
+            <w:r>
+              <w:rPr>
+                <w:rFonts w:ascii="Courier New" w:hAnsi="Courier New" w:cs="Courier New"/>
+                <w:sz w:val="14"/>
+                <w:szCs w:val="14"/>
+                <w:lang w:val="en-US"/>
+              </w:rPr>
+              <w:t>test_rmtbind</w:t>
+            </w:r>
+            <w:proofErr w:type="spellEnd"/>
+            <w:r>
+              <w:rPr>
+                <w:rFonts w:ascii="Courier New" w:hAnsi="Courier New" w:cs="Courier New"/>
+                <w:sz w:val="14"/>
+                <w:szCs w:val="14"/>
+                <w:lang w:val="en-US"/>
+              </w:rPr>
+              <w:t xml:space="preserve"> 0 </w:t>
+            </w:r>
+            <w:r>
+              <w:rPr>
+                <w:rFonts w:ascii="Courier New" w:hAnsi="Courier New" w:cs="Courier New"/>
+                <w:b/>
+                <w:sz w:val="14"/>
+                <w:szCs w:val="14"/>
+                <w:lang w:val="en-US"/>
+              </w:rPr>
+              <w:t>51</w:t>
+            </w:r>
+            <w:r>
+              <w:rPr>
+                <w:rFonts w:ascii="Courier New" w:hAnsi="Courier New" w:cs="Courier New"/>
+                <w:sz w:val="14"/>
+                <w:szCs w:val="14"/>
+                <w:lang w:val="en-US"/>
+              </w:rPr>
+              <w:t xml:space="preserve"> 0 latclient1</w:t>
+            </w:r>
+          </w:p>
+          <w:p>
+            <w:pPr>
+              <w:rPr>
+                <w:rFonts w:ascii="Courier New" w:hAnsi="Courier New" w:cs="Courier New"/>
+                <w:sz w:val="14"/>
+                <w:szCs w:val="14"/>
+                <w:lang w:val="en-US"/>
+              </w:rPr>
+            </w:pPr>
+            <w:r>
+              <w:rPr>
+                <w:rFonts w:ascii="Courier New" w:hAnsi="Courier New" w:cs="Courier New"/>
+                <w:sz w:val="14"/>
+                <w:szCs w:val="14"/>
+                <w:lang w:val="en-US"/>
+              </w:rPr>
+              <w:t>./</w:t>
+            </w:r>
+            <w:proofErr w:type="spellStart"/>
+            <w:r>
+              <w:rPr>
+                <w:rFonts w:ascii="Courier New" w:hAnsi="Courier New" w:cs="Courier New"/>
+                <w:sz w:val="14"/>
+                <w:szCs w:val="14"/>
+                <w:lang w:val="en-US"/>
+              </w:rPr>
+              <w:t>test_rmtbind</w:t>
+            </w:r>
+            <w:proofErr w:type="spellEnd"/>
+            <w:r>
+              <w:rPr>
+                <w:rFonts w:ascii="Courier New" w:hAnsi="Courier New" w:cs="Courier New"/>
+                <w:sz w:val="14"/>
+                <w:szCs w:val="14"/>
+                <w:lang w:val="en-US"/>
+              </w:rPr>
+              <w:t xml:space="preserve"> 0 </w:t>
+            </w:r>
+            <w:r>
+              <w:rPr>
+                <w:rFonts w:ascii="Courier New" w:hAnsi="Courier New" w:cs="Courier New"/>
+                <w:b/>
+                <w:sz w:val="14"/>
+                <w:szCs w:val="14"/>
+                <w:lang w:val="en-US"/>
+              </w:rPr>
+              <w:t>52</w:t>
+            </w:r>
+            <w:r>
+              <w:rPr>
+                <w:rFonts w:ascii="Courier New" w:hAnsi="Courier New" w:cs="Courier New"/>
+                <w:sz w:val="14"/>
+                <w:szCs w:val="14"/>
+                <w:lang w:val="en-US"/>
+              </w:rPr>
+              <w:t xml:space="preserve"> 0 latclient2</w:t>
+            </w:r>
+          </w:p>
+          <w:p>
+            <w:pPr>
+              <w:rPr>
+                <w:rFonts w:ascii="Courier New" w:hAnsi="Courier New" w:cs="Courier New"/>
+                <w:sz w:val="14"/>
+                <w:szCs w:val="14"/>
+                <w:lang w:val="en-US"/>
+              </w:rPr>
+            </w:pPr>
+            <w:r>
+              <w:rPr>
+                <w:rFonts w:ascii="Courier New" w:hAnsi="Courier New" w:cs="Courier New"/>
+                <w:sz w:val="14"/>
+                <w:szCs w:val="14"/>
+                <w:lang w:val="en-US"/>
+              </w:rPr>
+              <w:t>./</w:t>
+            </w:r>
+            <w:proofErr w:type="spellStart"/>
+            <w:r>
+              <w:rPr>
+                <w:rFonts w:ascii="Courier New" w:hAnsi="Courier New" w:cs="Courier New"/>
+                <w:sz w:val="14"/>
+                <w:szCs w:val="14"/>
+                <w:lang w:val="en-US"/>
+              </w:rPr>
+              <w:t>test_rmtbind</w:t>
+            </w:r>
+            <w:proofErr w:type="spellEnd"/>
+            <w:r>
+              <w:rPr>
+                <w:rFonts w:ascii="Courier New" w:hAnsi="Courier New" w:cs="Courier New"/>
+                <w:sz w:val="14"/>
+                <w:szCs w:val="14"/>
+                <w:lang w:val="en-US"/>
+              </w:rPr>
+              <w:t xml:space="preserve"> 0 </w:t>
+            </w:r>
+            <w:r>
+              <w:rPr>
+                <w:rFonts w:ascii="Courier New" w:hAnsi="Courier New" w:cs="Courier New"/>
+                <w:b/>
+                <w:sz w:val="14"/>
+                <w:szCs w:val="14"/>
+                <w:lang w:val="en-US"/>
+              </w:rPr>
+              <w:t>53</w:t>
+            </w:r>
+            <w:r>
+              <w:rPr>
+                <w:rFonts w:ascii="Courier New" w:hAnsi="Courier New" w:cs="Courier New"/>
+                <w:sz w:val="14"/>
+                <w:szCs w:val="14"/>
+                <w:lang w:val="en-US"/>
+              </w:rPr>
+              <w:t xml:space="preserve"> 0 latclient3</w:t>
+            </w:r>
+          </w:p>
+          <w:p>
+            <w:pPr>
+              <w:rPr>
+                <w:rFonts w:ascii="Courier New" w:hAnsi="Courier New" w:cs="Courier New"/>
+                <w:sz w:val="14"/>
+                <w:szCs w:val="14"/>
+                <w:lang w:val="en-US"/>
+              </w:rPr>
+            </w:pPr>
+            <w:r>
+              <w:rPr>
+                <w:rFonts w:ascii="Courier New" w:hAnsi="Courier New" w:cs="Courier New"/>
+                <w:sz w:val="14"/>
+                <w:szCs w:val="14"/>
+                <w:lang w:val="en-US"/>
+              </w:rPr>
+              <w:t>./</w:t>
+            </w:r>
+            <w:proofErr w:type="spellStart"/>
+            <w:r>
+              <w:rPr>
+                <w:rFonts w:ascii="Courier New" w:hAnsi="Courier New" w:cs="Courier New"/>
+                <w:sz w:val="14"/>
+                <w:szCs w:val="14"/>
+                <w:lang w:val="en-US"/>
+              </w:rPr>
+              <w:t>test_rmtbind</w:t>
+            </w:r>
+            <w:proofErr w:type="spellEnd"/>
+            <w:r>
+              <w:rPr>
+                <w:rFonts w:ascii="Courier New" w:hAnsi="Courier New" w:cs="Courier New"/>
+                <w:sz w:val="14"/>
+                <w:szCs w:val="14"/>
+                <w:lang w:val="en-US"/>
+              </w:rPr>
+              <w:t xml:space="preserve"> 0 </w:t>
+            </w:r>
+            <w:r>
+              <w:rPr>
+                <w:rFonts w:ascii="Courier New" w:hAnsi="Courier New" w:cs="Courier New"/>
+                <w:b/>
+                <w:sz w:val="14"/>
+                <w:szCs w:val="14"/>
+                <w:lang w:val="en-US"/>
+              </w:rPr>
+              <w:t>54</w:t>
+            </w:r>
+            <w:r>
+              <w:rPr>
+                <w:rFonts w:ascii="Courier New" w:hAnsi="Courier New" w:cs="Courier New"/>
+                <w:sz w:val="14"/>
+                <w:szCs w:val="14"/>
+                <w:lang w:val="en-US"/>
+              </w:rPr>
+              <w:t xml:space="preserve"> 0 latclient4</w:t>
+            </w:r>
+          </w:p>
+          <w:p>
+            <w:pPr>
+              <w:rPr>
+                <w:rFonts w:ascii="Courier New" w:hAnsi="Courier New" w:cs="Courier New"/>
+                <w:sz w:val="14"/>
+                <w:szCs w:val="14"/>
+                <w:lang w:val="en-US"/>
+              </w:rPr>
+            </w:pPr>
+            <w:r>
+              <w:rPr>
+                <w:rFonts w:ascii="Courier New" w:hAnsi="Courier New" w:cs="Courier New"/>
+                <w:sz w:val="14"/>
+                <w:szCs w:val="14"/>
+                <w:lang w:val="en-US"/>
+              </w:rPr>
+              <w:t>./</w:t>
+            </w:r>
+            <w:proofErr w:type="spellStart"/>
+            <w:r>
+              <w:rPr>
+                <w:rFonts w:ascii="Courier New" w:hAnsi="Courier New" w:cs="Courier New"/>
+                <w:sz w:val="14"/>
+                <w:szCs w:val="14"/>
+                <w:lang w:val="en-US"/>
+              </w:rPr>
+              <w:t>test_rmtbind</w:t>
+            </w:r>
+            <w:proofErr w:type="spellEnd"/>
+            <w:r>
+              <w:rPr>
+                <w:rFonts w:ascii="Courier New" w:hAnsi="Courier New" w:cs="Courier New"/>
+                <w:sz w:val="14"/>
+                <w:szCs w:val="14"/>
+                <w:lang w:val="en-US"/>
+              </w:rPr>
+              <w:t xml:space="preserve"> 0 </w:t>
+            </w:r>
+            <w:r>
+              <w:rPr>
+                <w:rFonts w:ascii="Courier New" w:hAnsi="Courier New" w:cs="Courier New"/>
+                <w:b/>
+                <w:sz w:val="14"/>
+                <w:szCs w:val="14"/>
+                <w:lang w:val="en-US"/>
+              </w:rPr>
+              <w:t>55</w:t>
+            </w:r>
+            <w:r>
+              <w:rPr>
+                <w:rFonts w:ascii="Courier New" w:hAnsi="Courier New" w:cs="Courier New"/>
+                <w:sz w:val="14"/>
+                <w:szCs w:val="14"/>
+                <w:lang w:val="en-US"/>
+              </w:rPr>
+              <w:t xml:space="preserve"> 0 latclient5</w:t>
+            </w:r>
+          </w:p>
+          <w:p>
+            <w:pPr>
+              <w:rPr>
+                <w:rFonts w:ascii="Courier New" w:hAnsi="Courier New" w:cs="Courier New"/>
+                <w:sz w:val="14"/>
+                <w:szCs w:val="14"/>
+                <w:lang w:val="en-US"/>
+              </w:rPr>
+            </w:pPr>
+            <w:r>
+              <w:rPr>
+                <w:rFonts w:ascii="Courier New" w:hAnsi="Courier New" w:cs="Courier New"/>
+                <w:sz w:val="14"/>
+                <w:szCs w:val="14"/>
+                <w:lang w:val="en-US"/>
+              </w:rPr>
+              <w:t>./</w:t>
+            </w:r>
+            <w:proofErr w:type="spellStart"/>
+            <w:r>
+              <w:rPr>
+                <w:rFonts w:ascii="Courier New" w:hAnsi="Courier New" w:cs="Courier New"/>
+                <w:sz w:val="14"/>
+                <w:szCs w:val="14"/>
+                <w:lang w:val="en-US"/>
+              </w:rPr>
+              <w:t>test_rmtbind</w:t>
+            </w:r>
+            <w:proofErr w:type="spellEnd"/>
+            <w:r>
+              <w:rPr>
+                <w:rFonts w:ascii="Courier New" w:hAnsi="Courier New" w:cs="Courier New"/>
+                <w:sz w:val="14"/>
+                <w:szCs w:val="14"/>
+                <w:lang w:val="en-US"/>
+              </w:rPr>
+              <w:t xml:space="preserve"> 0 </w:t>
+            </w:r>
+            <w:r>
+              <w:rPr>
+                <w:rFonts w:ascii="Courier New" w:hAnsi="Courier New" w:cs="Courier New"/>
+                <w:b/>
+                <w:sz w:val="14"/>
+                <w:szCs w:val="14"/>
+                <w:lang w:val="en-US"/>
+              </w:rPr>
+              <w:t>60</w:t>
+            </w:r>
+            <w:r>
+              <w:rPr>
+                <w:rFonts w:ascii="Courier New" w:hAnsi="Courier New" w:cs="Courier New"/>
+                <w:sz w:val="14"/>
+                <w:szCs w:val="14"/>
+                <w:lang w:val="en-US"/>
+              </w:rPr>
+              <w:t xml:space="preserve"> 0 m3ftp0</w:t>
+            </w:r>
+          </w:p>
+          <w:p>
+            <w:pPr>
+              <w:rPr>
+                <w:rFonts w:ascii="Courier New" w:hAnsi="Courier New" w:cs="Courier New"/>
+                <w:sz w:val="14"/>
+                <w:szCs w:val="14"/>
+                <w:lang w:val="en-US"/>
+              </w:rPr>
+            </w:pPr>
+            <w:r>
+              <w:rPr>
+                <w:rFonts w:ascii="Courier New" w:hAnsi="Courier New" w:cs="Courier New"/>
+                <w:sz w:val="14"/>
+                <w:szCs w:val="14"/>
+                <w:lang w:val="en-US"/>
+              </w:rPr>
+              <w:t>./</w:t>
+            </w:r>
+            <w:proofErr w:type="spellStart"/>
+            <w:r>
+              <w:rPr>
+                <w:rFonts w:ascii="Courier New" w:hAnsi="Courier New" w:cs="Courier New"/>
+                <w:sz w:val="14"/>
+                <w:szCs w:val="14"/>
+                <w:lang w:val="en-US"/>
+              </w:rPr>
+              <w:t>test_rmtbind</w:t>
+            </w:r>
+            <w:proofErr w:type="spellEnd"/>
+            <w:r>
+              <w:rPr>
+                <w:rFonts w:ascii="Courier New" w:hAnsi="Courier New" w:cs="Courier New"/>
+                <w:sz w:val="14"/>
+                <w:szCs w:val="14"/>
+                <w:lang w:val="en-US"/>
+              </w:rPr>
+              <w:t xml:space="preserve"> 0 </w:t>
+            </w:r>
+            <w:r>
+              <w:rPr>
+                <w:rFonts w:ascii="Courier New" w:hAnsi="Courier New" w:cs="Courier New"/>
+                <w:b/>
+                <w:sz w:val="14"/>
+                <w:szCs w:val="14"/>
+                <w:lang w:val="en-US"/>
+              </w:rPr>
+              <w:t>61</w:t>
+            </w:r>
+            <w:r>
+              <w:rPr>
+                <w:rFonts w:ascii="Courier New" w:hAnsi="Courier New" w:cs="Courier New"/>
+                <w:sz w:val="14"/>
+                <w:szCs w:val="14"/>
+                <w:lang w:val="en-US"/>
+              </w:rPr>
+              <w:t xml:space="preserve"> 0 m3ftp1</w:t>
+            </w:r>
+          </w:p>
+          <w:p>
+            <w:pPr>
+              <w:rPr>
+                <w:rFonts w:ascii="Courier New" w:hAnsi="Courier New" w:cs="Courier New"/>
+                <w:sz w:val="14"/>
+                <w:szCs w:val="14"/>
+                <w:lang w:val="en-US"/>
+              </w:rPr>
+            </w:pPr>
+            <w:r>
+              <w:rPr>
+                <w:rFonts w:ascii="Courier New" w:hAnsi="Courier New" w:cs="Courier New"/>
+                <w:sz w:val="14"/>
+                <w:szCs w:val="14"/>
+                <w:lang w:val="en-US"/>
+              </w:rPr>
+              <w:t>./</w:t>
+            </w:r>
+            <w:proofErr w:type="spellStart"/>
+            <w:r>
+              <w:rPr>
+                <w:rFonts w:ascii="Courier New" w:hAnsi="Courier New" w:cs="Courier New"/>
+                <w:sz w:val="14"/>
+                <w:szCs w:val="14"/>
+                <w:lang w:val="en-US"/>
+              </w:rPr>
+              <w:t>test_rmtbind</w:t>
+            </w:r>
+            <w:proofErr w:type="spellEnd"/>
+            <w:r>
+              <w:rPr>
+                <w:rFonts w:ascii="Courier New" w:hAnsi="Courier New" w:cs="Courier New"/>
+                <w:sz w:val="14"/>
+                <w:szCs w:val="14"/>
+                <w:lang w:val="en-US"/>
+              </w:rPr>
+              <w:t xml:space="preserve"> 0 </w:t>
+            </w:r>
+            <w:r>
+              <w:rPr>
+                <w:rFonts w:ascii="Courier New" w:hAnsi="Courier New" w:cs="Courier New"/>
+                <w:b/>
+                <w:sz w:val="14"/>
+                <w:szCs w:val="14"/>
+                <w:lang w:val="en-US"/>
+              </w:rPr>
+              <w:t>62</w:t>
+            </w:r>
+            <w:r>
+              <w:rPr>
+                <w:rFonts w:ascii="Courier New" w:hAnsi="Courier New" w:cs="Courier New"/>
+                <w:sz w:val="14"/>
+                <w:szCs w:val="14"/>
+                <w:lang w:val="en-US"/>
+              </w:rPr>
+              <w:t xml:space="preserve"> 0 m3ftp2</w:t>
+            </w:r>
+          </w:p>
+          <w:p>
+            <w:pPr>
+              <w:rPr>
+                <w:rFonts w:ascii="Courier New" w:hAnsi="Courier New" w:cs="Courier New"/>
+                <w:sz w:val="14"/>
+                <w:szCs w:val="14"/>
+                <w:lang w:val="en-US"/>
+              </w:rPr>
+            </w:pPr>
+            <w:r>
+              <w:rPr>
+                <w:rFonts w:ascii="Courier New" w:hAnsi="Courier New" w:cs="Courier New"/>
+                <w:sz w:val="14"/>
+                <w:szCs w:val="14"/>
+                <w:lang w:val="en-US"/>
+              </w:rPr>
+              <w:t>./</w:t>
+            </w:r>
+            <w:proofErr w:type="spellStart"/>
+            <w:r>
+              <w:rPr>
+                <w:rFonts w:ascii="Courier New" w:hAnsi="Courier New" w:cs="Courier New"/>
+                <w:sz w:val="14"/>
+                <w:szCs w:val="14"/>
+                <w:lang w:val="en-US"/>
+              </w:rPr>
+              <w:t>test_rmtbind</w:t>
+            </w:r>
+            <w:proofErr w:type="spellEnd"/>
+            <w:r>
+              <w:rPr>
+                <w:rFonts w:ascii="Courier New" w:hAnsi="Courier New" w:cs="Courier New"/>
+                <w:sz w:val="14"/>
+                <w:szCs w:val="14"/>
+                <w:lang w:val="en-US"/>
+              </w:rPr>
+              <w:t xml:space="preserve"> 0 </w:t>
+            </w:r>
+            <w:r>
+              <w:rPr>
+                <w:rFonts w:ascii="Courier New" w:hAnsi="Courier New" w:cs="Courier New"/>
+                <w:b/>
+                <w:sz w:val="14"/>
+                <w:szCs w:val="14"/>
+                <w:lang w:val="en-US"/>
+              </w:rPr>
+              <w:t>63</w:t>
+            </w:r>
+            <w:r>
+              <w:rPr>
+                <w:rFonts w:ascii="Courier New" w:hAnsi="Courier New" w:cs="Courier New"/>
+                <w:sz w:val="14"/>
+                <w:szCs w:val="14"/>
+                <w:lang w:val="en-US"/>
+              </w:rPr>
+              <w:t xml:space="preserve"> 0 m3ftp</w:t>
+            </w:r>
+            <w:r>
+              <w:rPr>
+                <w:rFonts w:ascii="Courier New" w:hAnsi="Courier New" w:cs="Courier New"/>
+                <w:sz w:val="14"/>
+                <w:szCs w:val="14"/>
+                <w:lang w:val="en-US"/>
+              </w:rPr>
+              <w:t>3</w:t>
+            </w:r>
+          </w:p>
+          <w:p>
+            <w:pPr>
+              <w:rPr>
+                <w:rFonts w:ascii="Courier New" w:hAnsi="Courier New" w:cs="Courier New"/>
+                <w:sz w:val="14"/>
+                <w:szCs w:val="14"/>
+                <w:lang w:val="en-US"/>
+              </w:rPr>
+            </w:pPr>
+            <w:r>
+              <w:rPr>
+                <w:rFonts w:ascii="Courier New" w:hAnsi="Courier New" w:cs="Courier New"/>
+                <w:sz w:val="14"/>
+                <w:szCs w:val="14"/>
+                <w:lang w:val="en-US"/>
+              </w:rPr>
+              <w:t>./</w:t>
+            </w:r>
+            <w:proofErr w:type="spellStart"/>
+            <w:r>
+              <w:rPr>
+                <w:rFonts w:ascii="Courier New" w:hAnsi="Courier New" w:cs="Courier New"/>
+                <w:sz w:val="14"/>
+                <w:szCs w:val="14"/>
+                <w:lang w:val="en-US"/>
+              </w:rPr>
+              <w:t>test_rmtbind</w:t>
+            </w:r>
+            <w:proofErr w:type="spellEnd"/>
+            <w:r>
+              <w:rPr>
+                <w:rFonts w:ascii="Courier New" w:hAnsi="Courier New" w:cs="Courier New"/>
+                <w:sz w:val="14"/>
+                <w:szCs w:val="14"/>
+                <w:lang w:val="en-US"/>
+              </w:rPr>
+              <w:t xml:space="preserve"> 0 </w:t>
+            </w:r>
+            <w:r>
+              <w:rPr>
+                <w:rFonts w:ascii="Courier New" w:hAnsi="Courier New" w:cs="Courier New"/>
+                <w:b/>
+                <w:sz w:val="14"/>
+                <w:szCs w:val="14"/>
+                <w:lang w:val="en-US"/>
+              </w:rPr>
+              <w:t>64</w:t>
+            </w:r>
+            <w:r>
+              <w:rPr>
+                <w:rFonts w:ascii="Courier New" w:hAnsi="Courier New" w:cs="Courier New"/>
+                <w:sz w:val="14"/>
+                <w:szCs w:val="14"/>
+                <w:lang w:val="en-US"/>
+              </w:rPr>
+              <w:t xml:space="preserve"> 0 m3ftp4</w:t>
+            </w:r>
+          </w:p>
+          <w:p>
+            <w:pPr>
+              <w:rPr>
+                <w:rFonts w:ascii="Courier New" w:hAnsi="Courier New" w:cs="Courier New"/>
+                <w:sz w:val="14"/>
+                <w:szCs w:val="14"/>
+                <w:lang w:val="en-US"/>
+              </w:rPr>
+            </w:pPr>
+            <w:r>
+              <w:rPr>
+                <w:rFonts w:ascii="Courier New" w:hAnsi="Courier New" w:cs="Courier New"/>
+                <w:sz w:val="14"/>
+                <w:szCs w:val="14"/>
+                <w:lang w:val="en-US"/>
+              </w:rPr>
+              <w:t>./</w:t>
+            </w:r>
+            <w:proofErr w:type="spellStart"/>
+            <w:r>
+              <w:rPr>
+                <w:rFonts w:ascii="Courier New" w:hAnsi="Courier New" w:cs="Courier New"/>
+                <w:sz w:val="14"/>
+                <w:szCs w:val="14"/>
+                <w:lang w:val="en-US"/>
+              </w:rPr>
+              <w:t>test_rmtbind</w:t>
+            </w:r>
+            <w:proofErr w:type="spellEnd"/>
+            <w:r>
+              <w:rPr>
+                <w:rFonts w:ascii="Courier New" w:hAnsi="Courier New" w:cs="Courier New"/>
+                <w:sz w:val="14"/>
+                <w:szCs w:val="14"/>
+                <w:lang w:val="en-US"/>
+              </w:rPr>
+              <w:t xml:space="preserve"> 0 </w:t>
+            </w:r>
+            <w:r>
+              <w:rPr>
+                <w:rFonts w:ascii="Courier New" w:hAnsi="Courier New" w:cs="Courier New"/>
+                <w:b/>
+                <w:sz w:val="14"/>
+                <w:szCs w:val="14"/>
+                <w:lang w:val="en-US"/>
+              </w:rPr>
+              <w:t>65</w:t>
+            </w:r>
+            <w:r>
+              <w:rPr>
+                <w:rFonts w:ascii="Courier New" w:hAnsi="Courier New" w:cs="Courier New"/>
+                <w:sz w:val="14"/>
+                <w:szCs w:val="14"/>
+                <w:lang w:val="en-US"/>
+              </w:rPr>
+              <w:t xml:space="preserve"> 0 m3ftp5</w:t>
+            </w:r>
+          </w:p>
+          <w:p>
+            <w:pPr>
+              <w:rPr>
+                <w:rFonts w:ascii="Courier New" w:hAnsi="Courier New" w:cs="Courier New"/>
+                <w:sz w:val="14"/>
+                <w:szCs w:val="14"/>
+                <w:lang w:val="en-US"/>
+              </w:rPr>
+            </w:pPr>
+            <w:r>
+              <w:rPr>
+                <w:rFonts w:ascii="Courier New" w:hAnsi="Courier New" w:cs="Courier New"/>
+                <w:sz w:val="14"/>
+                <w:szCs w:val="14"/>
+                <w:lang w:val="en-US"/>
+              </w:rPr>
+              <w:t>cat /proc/</w:t>
+            </w:r>
+            <w:proofErr w:type="spellStart"/>
+            <w:r>
+              <w:rPr>
+                <w:rFonts w:ascii="Courier New" w:hAnsi="Courier New" w:cs="Courier New"/>
+                <w:sz w:val="14"/>
+                <w:szCs w:val="14"/>
+                <w:lang w:val="en-US"/>
+              </w:rPr>
+              <w:t>dvs</w:t>
+            </w:r>
+            <w:proofErr w:type="spellEnd"/>
+            <w:r>
+              <w:rPr>
+                <w:rFonts w:ascii="Courier New" w:hAnsi="Courier New" w:cs="Courier New"/>
+                <w:sz w:val="14"/>
+                <w:szCs w:val="14"/>
+                <w:lang w:val="en-US"/>
+              </w:rPr>
+              <w:t>/DC0/procs</w:t>
+            </w:r>
+          </w:p>
+        </w:tc>
+        <w:tc>
+          <w:tcPr>
+            <w:tcW w:w="3083" w:type="dxa"/>
+          </w:tcPr>
+          <w:p>
+            <w:pPr>
+              <w:rPr>
+                <w:rFonts w:ascii="Courier New" w:hAnsi="Courier New" w:cs="Courier New"/>
+                <w:sz w:val="14"/>
+                <w:szCs w:val="14"/>
+                <w:lang w:val="en-US"/>
+              </w:rPr>
+            </w:pPr>
+            <w:r>
+              <w:rPr>
+                <w:rFonts w:ascii="Courier New" w:hAnsi="Courier New" w:cs="Courier New"/>
+                <w:sz w:val="14"/>
+                <w:szCs w:val="14"/>
+                <w:lang w:val="en-US"/>
+              </w:rPr>
+              <w:t>./</w:t>
+            </w:r>
+            <w:proofErr w:type="spellStart"/>
+            <w:r>
+              <w:rPr>
+                <w:rFonts w:ascii="Courier New" w:hAnsi="Courier New" w:cs="Courier New"/>
+                <w:sz w:val="14"/>
+                <w:szCs w:val="14"/>
+                <w:lang w:val="en-US"/>
+              </w:rPr>
+              <w:t>test_rmtbind</w:t>
+            </w:r>
+            <w:proofErr w:type="spellEnd"/>
+            <w:r>
+              <w:rPr>
+                <w:rFonts w:ascii="Courier New" w:hAnsi="Courier New" w:cs="Courier New"/>
+                <w:sz w:val="14"/>
+                <w:szCs w:val="14"/>
+                <w:lang w:val="en-US"/>
+              </w:rPr>
+              <w:t xml:space="preserve"> 0 </w:t>
+            </w:r>
+            <w:r>
+              <w:rPr>
+                <w:rFonts w:ascii="Courier New" w:hAnsi="Courier New" w:cs="Courier New"/>
+                <w:b/>
+                <w:sz w:val="14"/>
+                <w:szCs w:val="14"/>
+                <w:lang w:val="en-US"/>
+              </w:rPr>
+              <w:t>10</w:t>
+            </w:r>
+            <w:r>
+              <w:rPr>
+                <w:rFonts w:ascii="Courier New" w:hAnsi="Courier New" w:cs="Courier New"/>
+                <w:sz w:val="14"/>
+                <w:szCs w:val="14"/>
+                <w:lang w:val="en-US"/>
+              </w:rPr>
+              <w:t xml:space="preserve"> 0</w:t>
+            </w:r>
+            <w:r>
+              <w:rPr>
+                <w:rFonts w:ascii="Courier New" w:hAnsi="Courier New" w:cs="Courier New"/>
+                <w:sz w:val="14"/>
+                <w:szCs w:val="14"/>
+                <w:lang w:val="en-US"/>
+              </w:rPr>
+              <w:t xml:space="preserve"> </w:t>
+            </w:r>
+            <w:proofErr w:type="spellStart"/>
+            <w:r>
+              <w:rPr>
+                <w:rFonts w:ascii="Courier New" w:hAnsi="Courier New" w:cs="Courier New"/>
+                <w:sz w:val="14"/>
+                <w:szCs w:val="14"/>
+                <w:lang w:val="en-US"/>
+              </w:rPr>
+              <w:t>latency_server</w:t>
+            </w:r>
+            <w:proofErr w:type="spellEnd"/>
+          </w:p>
+          <w:p>
+            <w:pPr>
+              <w:rPr>
+                <w:rFonts w:ascii="Courier New" w:hAnsi="Courier New" w:cs="Courier New"/>
+                <w:sz w:val="14"/>
+                <w:szCs w:val="14"/>
+                <w:lang w:val="en-US"/>
+              </w:rPr>
+            </w:pPr>
+            <w:r>
+              <w:rPr>
+                <w:rFonts w:ascii="Courier New" w:hAnsi="Courier New" w:cs="Courier New"/>
+                <w:sz w:val="14"/>
+                <w:szCs w:val="14"/>
+                <w:lang w:val="en-US"/>
+              </w:rPr>
+              <w:t>./</w:t>
+            </w:r>
+            <w:proofErr w:type="spellStart"/>
+            <w:r>
+              <w:rPr>
+                <w:rFonts w:ascii="Courier New" w:hAnsi="Courier New" w:cs="Courier New"/>
+                <w:sz w:val="14"/>
+                <w:szCs w:val="14"/>
+                <w:lang w:val="en-US"/>
+              </w:rPr>
+              <w:t>test_rmtbind</w:t>
+            </w:r>
+            <w:proofErr w:type="spellEnd"/>
+            <w:r>
+              <w:rPr>
+                <w:rFonts w:ascii="Courier New" w:hAnsi="Courier New" w:cs="Courier New"/>
+                <w:sz w:val="14"/>
+                <w:szCs w:val="14"/>
+                <w:lang w:val="en-US"/>
+              </w:rPr>
+              <w:t xml:space="preserve"> 0 </w:t>
+            </w:r>
+            <w:r>
+              <w:rPr>
+                <w:rFonts w:ascii="Courier New" w:hAnsi="Courier New" w:cs="Courier New"/>
+                <w:b/>
+                <w:sz w:val="14"/>
+                <w:szCs w:val="14"/>
+                <w:lang w:val="en-US"/>
+              </w:rPr>
+              <w:t>11</w:t>
+            </w:r>
+            <w:r>
+              <w:rPr>
+                <w:rFonts w:ascii="Courier New" w:hAnsi="Courier New" w:cs="Courier New"/>
+                <w:sz w:val="14"/>
+                <w:szCs w:val="14"/>
+                <w:lang w:val="en-US"/>
+              </w:rPr>
+              <w:t xml:space="preserve"> 0</w:t>
+            </w:r>
+            <w:r>
+              <w:rPr>
+                <w:rFonts w:ascii="Courier New" w:hAnsi="Courier New" w:cs="Courier New"/>
+                <w:sz w:val="14"/>
+                <w:szCs w:val="14"/>
+                <w:lang w:val="en-US"/>
+              </w:rPr>
+              <w:t xml:space="preserve"> </w:t>
+            </w:r>
+            <w:proofErr w:type="spellStart"/>
+            <w:r>
+              <w:rPr>
+                <w:rFonts w:ascii="Courier New" w:hAnsi="Courier New" w:cs="Courier New"/>
+                <w:sz w:val="14"/>
+                <w:szCs w:val="14"/>
+                <w:lang w:val="en-US"/>
+              </w:rPr>
+              <w:t>latency_server</w:t>
+            </w:r>
+            <w:proofErr w:type="spellEnd"/>
+          </w:p>
+          <w:p>
+            <w:pPr>
+              <w:rPr>
+                <w:rFonts w:ascii="Courier New" w:hAnsi="Courier New" w:cs="Courier New"/>
+                <w:sz w:val="14"/>
+                <w:szCs w:val="14"/>
+                <w:lang w:val="en-US"/>
+              </w:rPr>
+            </w:pPr>
+            <w:r>
+              <w:rPr>
+                <w:rFonts w:ascii="Courier New" w:hAnsi="Courier New" w:cs="Courier New"/>
+                <w:sz w:val="14"/>
+                <w:szCs w:val="14"/>
+                <w:lang w:val="en-US"/>
+              </w:rPr>
+              <w:t>./</w:t>
+            </w:r>
+            <w:proofErr w:type="spellStart"/>
+            <w:r>
+              <w:rPr>
+                <w:rFonts w:ascii="Courier New" w:hAnsi="Courier New" w:cs="Courier New"/>
+                <w:sz w:val="14"/>
+                <w:szCs w:val="14"/>
+                <w:lang w:val="en-US"/>
+              </w:rPr>
+              <w:t>test_rmtbind</w:t>
+            </w:r>
+            <w:proofErr w:type="spellEnd"/>
+            <w:r>
+              <w:rPr>
+                <w:rFonts w:ascii="Courier New" w:hAnsi="Courier New" w:cs="Courier New"/>
+                <w:sz w:val="14"/>
+                <w:szCs w:val="14"/>
+                <w:lang w:val="en-US"/>
+              </w:rPr>
+              <w:t xml:space="preserve"> 0 </w:t>
+            </w:r>
+            <w:r>
+              <w:rPr>
+                <w:rFonts w:ascii="Courier New" w:hAnsi="Courier New" w:cs="Courier New"/>
+                <w:b/>
+                <w:sz w:val="14"/>
+                <w:szCs w:val="14"/>
+                <w:lang w:val="en-US"/>
+              </w:rPr>
+              <w:t>12</w:t>
+            </w:r>
+            <w:r>
+              <w:rPr>
+                <w:rFonts w:ascii="Courier New" w:hAnsi="Courier New" w:cs="Courier New"/>
+                <w:sz w:val="14"/>
+                <w:szCs w:val="14"/>
+                <w:lang w:val="en-US"/>
+              </w:rPr>
+              <w:t xml:space="preserve"> 0</w:t>
+            </w:r>
+            <w:r>
+              <w:rPr>
+                <w:rFonts w:ascii="Courier New" w:hAnsi="Courier New" w:cs="Courier New"/>
+                <w:sz w:val="14"/>
+                <w:szCs w:val="14"/>
+                <w:lang w:val="en-US"/>
+              </w:rPr>
+              <w:t xml:space="preserve"> </w:t>
+            </w:r>
+            <w:proofErr w:type="spellStart"/>
+            <w:r>
+              <w:rPr>
+                <w:rFonts w:ascii="Courier New" w:hAnsi="Courier New" w:cs="Courier New"/>
+                <w:sz w:val="14"/>
+                <w:szCs w:val="14"/>
+                <w:lang w:val="en-US"/>
+              </w:rPr>
+              <w:t>latency_server</w:t>
+            </w:r>
+            <w:proofErr w:type="spellEnd"/>
+          </w:p>
+          <w:p>
+            <w:pPr>
+              <w:rPr>
+                <w:rFonts w:ascii="Courier New" w:hAnsi="Courier New" w:cs="Courier New"/>
+                <w:sz w:val="14"/>
+                <w:szCs w:val="14"/>
+                <w:lang w:val="en-US"/>
+              </w:rPr>
+            </w:pPr>
+            <w:r>
+              <w:rPr>
+                <w:rFonts w:ascii="Courier New" w:hAnsi="Courier New" w:cs="Courier New"/>
+                <w:sz w:val="14"/>
+                <w:szCs w:val="14"/>
+                <w:lang w:val="en-US"/>
+              </w:rPr>
+              <w:t>./</w:t>
+            </w:r>
+            <w:proofErr w:type="spellStart"/>
+            <w:r>
+              <w:rPr>
+                <w:rFonts w:ascii="Courier New" w:hAnsi="Courier New" w:cs="Courier New"/>
+                <w:sz w:val="14"/>
+                <w:szCs w:val="14"/>
+                <w:lang w:val="en-US"/>
+              </w:rPr>
+              <w:t>test_rmtbind</w:t>
+            </w:r>
+            <w:proofErr w:type="spellEnd"/>
+            <w:r>
+              <w:rPr>
+                <w:rFonts w:ascii="Courier New" w:hAnsi="Courier New" w:cs="Courier New"/>
+                <w:sz w:val="14"/>
+                <w:szCs w:val="14"/>
+                <w:lang w:val="en-US"/>
+              </w:rPr>
+              <w:t xml:space="preserve"> 0 </w:t>
+            </w:r>
+            <w:r>
+              <w:rPr>
+                <w:rFonts w:ascii="Courier New" w:hAnsi="Courier New" w:cs="Courier New"/>
+                <w:b/>
+                <w:sz w:val="14"/>
+                <w:szCs w:val="14"/>
+                <w:lang w:val="en-US"/>
+              </w:rPr>
+              <w:t>2</w:t>
+            </w:r>
+            <w:r>
+              <w:rPr>
+                <w:rFonts w:ascii="Courier New" w:hAnsi="Courier New" w:cs="Courier New"/>
+                <w:b/>
+                <w:sz w:val="14"/>
+                <w:szCs w:val="14"/>
+                <w:lang w:val="en-US"/>
+              </w:rPr>
+              <w:t>0</w:t>
+            </w:r>
+            <w:r>
+              <w:rPr>
+                <w:rFonts w:ascii="Courier New" w:hAnsi="Courier New" w:cs="Courier New"/>
+                <w:sz w:val="14"/>
+                <w:szCs w:val="14"/>
+                <w:lang w:val="en-US"/>
+              </w:rPr>
+              <w:t xml:space="preserve"> 0</w:t>
+            </w:r>
+            <w:r>
+              <w:rPr>
+                <w:rFonts w:ascii="Courier New" w:hAnsi="Courier New" w:cs="Courier New"/>
+                <w:sz w:val="14"/>
+                <w:szCs w:val="14"/>
+                <w:lang w:val="en-US"/>
+              </w:rPr>
+              <w:t xml:space="preserve"> m3ftpd</w:t>
+            </w:r>
+            <w:r>
+              <w:rPr>
+                <w:rFonts w:ascii="Courier New" w:hAnsi="Courier New" w:cs="Courier New"/>
+                <w:sz w:val="14"/>
+                <w:szCs w:val="14"/>
+                <w:lang w:val="en-US"/>
+              </w:rPr>
+              <w:t>0</w:t>
+            </w:r>
+          </w:p>
+          <w:p>
+            <w:pPr>
+              <w:rPr>
+                <w:rFonts w:ascii="Courier New" w:hAnsi="Courier New" w:cs="Courier New"/>
+                <w:sz w:val="14"/>
+                <w:szCs w:val="14"/>
+                <w:lang w:val="en-US"/>
+              </w:rPr>
+            </w:pPr>
+            <w:r>
+              <w:rPr>
+                <w:rFonts w:ascii="Courier New" w:hAnsi="Courier New" w:cs="Courier New"/>
+                <w:sz w:val="14"/>
+                <w:szCs w:val="14"/>
+                <w:lang w:val="en-US"/>
+              </w:rPr>
+              <w:t>./</w:t>
+            </w:r>
+            <w:proofErr w:type="spellStart"/>
+            <w:r>
+              <w:rPr>
+                <w:rFonts w:ascii="Courier New" w:hAnsi="Courier New" w:cs="Courier New"/>
+                <w:sz w:val="14"/>
+                <w:szCs w:val="14"/>
+                <w:lang w:val="en-US"/>
+              </w:rPr>
+              <w:t>test_rmtbind</w:t>
+            </w:r>
+            <w:proofErr w:type="spellEnd"/>
+            <w:r>
+              <w:rPr>
+                <w:rFonts w:ascii="Courier New" w:hAnsi="Courier New" w:cs="Courier New"/>
+                <w:sz w:val="14"/>
+                <w:szCs w:val="14"/>
+                <w:lang w:val="en-US"/>
+              </w:rPr>
+              <w:t xml:space="preserve"> 0 </w:t>
+            </w:r>
+            <w:r>
+              <w:rPr>
+                <w:rFonts w:ascii="Courier New" w:hAnsi="Courier New" w:cs="Courier New"/>
+                <w:b/>
+                <w:sz w:val="14"/>
+                <w:szCs w:val="14"/>
+                <w:lang w:val="en-US"/>
+              </w:rPr>
+              <w:t>21</w:t>
+            </w:r>
+            <w:r>
+              <w:rPr>
+                <w:rFonts w:ascii="Courier New" w:hAnsi="Courier New" w:cs="Courier New"/>
+                <w:sz w:val="14"/>
+                <w:szCs w:val="14"/>
+                <w:lang w:val="en-US"/>
+              </w:rPr>
+              <w:t xml:space="preserve"> 0</w:t>
+            </w:r>
+            <w:r>
+              <w:rPr>
+                <w:rFonts w:ascii="Courier New" w:hAnsi="Courier New" w:cs="Courier New"/>
+                <w:sz w:val="14"/>
+                <w:szCs w:val="14"/>
+                <w:lang w:val="en-US"/>
+              </w:rPr>
+              <w:t xml:space="preserve"> m3ftpd</w:t>
+            </w:r>
+            <w:r>
+              <w:rPr>
+                <w:rFonts w:ascii="Courier New" w:hAnsi="Courier New" w:cs="Courier New"/>
+                <w:sz w:val="14"/>
+                <w:szCs w:val="14"/>
+                <w:lang w:val="en-US"/>
+              </w:rPr>
+              <w:t>1</w:t>
+            </w:r>
+          </w:p>
+          <w:p>
+            <w:pPr>
+              <w:rPr>
+                <w:rFonts w:ascii="Courier New" w:hAnsi="Courier New" w:cs="Courier New"/>
+                <w:sz w:val="14"/>
+                <w:szCs w:val="14"/>
+                <w:lang w:val="en-US"/>
+              </w:rPr>
+            </w:pPr>
+            <w:r>
+              <w:rPr>
+                <w:rFonts w:ascii="Courier New" w:hAnsi="Courier New" w:cs="Courier New"/>
+                <w:sz w:val="14"/>
+                <w:szCs w:val="14"/>
+                <w:lang w:val="en-US"/>
+              </w:rPr>
+              <w:t>./</w:t>
+            </w:r>
+            <w:proofErr w:type="spellStart"/>
+            <w:r>
+              <w:rPr>
+                <w:rFonts w:ascii="Courier New" w:hAnsi="Courier New" w:cs="Courier New"/>
+                <w:sz w:val="14"/>
+                <w:szCs w:val="14"/>
+                <w:lang w:val="en-US"/>
+              </w:rPr>
+              <w:t>test_rmtbind</w:t>
+            </w:r>
+            <w:proofErr w:type="spellEnd"/>
+            <w:r>
+              <w:rPr>
+                <w:rFonts w:ascii="Courier New" w:hAnsi="Courier New" w:cs="Courier New"/>
+                <w:sz w:val="14"/>
+                <w:szCs w:val="14"/>
+                <w:lang w:val="en-US"/>
+              </w:rPr>
+              <w:t xml:space="preserve"> 0 </w:t>
+            </w:r>
+            <w:r>
+              <w:rPr>
+                <w:rFonts w:ascii="Courier New" w:hAnsi="Courier New" w:cs="Courier New"/>
+                <w:b/>
+                <w:sz w:val="14"/>
+                <w:szCs w:val="14"/>
+                <w:lang w:val="en-US"/>
+              </w:rPr>
+              <w:t>22</w:t>
+            </w:r>
+            <w:r>
+              <w:rPr>
+                <w:rFonts w:ascii="Courier New" w:hAnsi="Courier New" w:cs="Courier New"/>
+                <w:sz w:val="14"/>
+                <w:szCs w:val="14"/>
+                <w:lang w:val="en-US"/>
+              </w:rPr>
+              <w:t xml:space="preserve"> 0</w:t>
+            </w:r>
+            <w:r>
+              <w:rPr>
+                <w:rFonts w:ascii="Courier New" w:hAnsi="Courier New" w:cs="Courier New"/>
+                <w:sz w:val="14"/>
+                <w:szCs w:val="14"/>
+                <w:lang w:val="en-US"/>
+              </w:rPr>
+              <w:t xml:space="preserve"> m3ftpd</w:t>
+            </w:r>
+            <w:r>
+              <w:rPr>
+                <w:rFonts w:ascii="Courier New" w:hAnsi="Courier New" w:cs="Courier New"/>
+                <w:sz w:val="14"/>
+                <w:szCs w:val="14"/>
+                <w:lang w:val="en-US"/>
+              </w:rPr>
+              <w:t>2</w:t>
+            </w:r>
+          </w:p>
+          <w:p>
+            <w:pPr>
+              <w:rPr>
+                <w:rFonts w:ascii="Courier New" w:hAnsi="Courier New" w:cs="Courier New"/>
+                <w:sz w:val="14"/>
+                <w:szCs w:val="14"/>
+                <w:highlight w:val="yellow"/>
+                <w:lang w:val="en-US"/>
+              </w:rPr>
+            </w:pPr>
+            <w:r>
+              <w:rPr>
+                <w:rFonts w:ascii="Courier New" w:hAnsi="Courier New" w:cs="Courier New"/>
+                <w:sz w:val="14"/>
+                <w:szCs w:val="14"/>
+                <w:highlight w:val="yellow"/>
+                <w:lang w:val="en-US"/>
+              </w:rPr>
+              <w:t>./</w:t>
+            </w:r>
+            <w:proofErr w:type="spellStart"/>
+            <w:r>
+              <w:rPr>
+                <w:rFonts w:ascii="Courier New" w:hAnsi="Courier New" w:cs="Courier New"/>
+                <w:sz w:val="14"/>
+                <w:szCs w:val="14"/>
+                <w:highlight w:val="yellow"/>
+                <w:lang w:val="en-US"/>
+              </w:rPr>
+              <w:t>test_rmtbind</w:t>
+            </w:r>
+            <w:proofErr w:type="spellEnd"/>
+            <w:r>
+              <w:rPr>
+                <w:rFonts w:ascii="Courier New" w:hAnsi="Courier New" w:cs="Courier New"/>
+                <w:sz w:val="14"/>
+                <w:szCs w:val="14"/>
+                <w:highlight w:val="yellow"/>
+                <w:lang w:val="en-US"/>
+              </w:rPr>
+              <w:t xml:space="preserve"> 0 </w:t>
+            </w:r>
+            <w:r>
+              <w:rPr>
+                <w:rFonts w:ascii="Courier New" w:hAnsi="Courier New" w:cs="Courier New"/>
+                <w:b/>
+                <w:sz w:val="14"/>
+                <w:szCs w:val="14"/>
+                <w:highlight w:val="yellow"/>
+                <w:lang w:val="en-US"/>
+              </w:rPr>
+              <w:t>23</w:t>
+            </w:r>
+            <w:r>
+              <w:rPr>
+                <w:rFonts w:ascii="Courier New" w:hAnsi="Courier New" w:cs="Courier New"/>
+                <w:sz w:val="14"/>
+                <w:szCs w:val="14"/>
+                <w:highlight w:val="yellow"/>
+                <w:lang w:val="en-US"/>
+              </w:rPr>
+              <w:t xml:space="preserve"> 0 m3ftpd</w:t>
+            </w:r>
+            <w:r>
+              <w:rPr>
+                <w:rFonts w:ascii="Courier New" w:hAnsi="Courier New" w:cs="Courier New"/>
+                <w:sz w:val="14"/>
+                <w:szCs w:val="14"/>
+                <w:highlight w:val="yellow"/>
+                <w:lang w:val="en-US"/>
+              </w:rPr>
+              <w:t>3</w:t>
+            </w:r>
+          </w:p>
+          <w:p>
+            <w:pPr>
+              <w:rPr>
+                <w:rFonts w:ascii="Courier New" w:hAnsi="Courier New" w:cs="Courier New"/>
+                <w:sz w:val="14"/>
+                <w:szCs w:val="14"/>
+                <w:highlight w:val="yellow"/>
+                <w:lang w:val="en-US"/>
+              </w:rPr>
+            </w:pPr>
+            <w:r>
+              <w:rPr>
+                <w:rFonts w:ascii="Courier New" w:hAnsi="Courier New" w:cs="Courier New"/>
+                <w:sz w:val="14"/>
+                <w:szCs w:val="14"/>
+                <w:highlight w:val="yellow"/>
+                <w:lang w:val="en-US"/>
+              </w:rPr>
+              <w:t>./</w:t>
+            </w:r>
+            <w:proofErr w:type="spellStart"/>
+            <w:r>
+              <w:rPr>
+                <w:rFonts w:ascii="Courier New" w:hAnsi="Courier New" w:cs="Courier New"/>
+                <w:sz w:val="14"/>
+                <w:szCs w:val="14"/>
+                <w:highlight w:val="yellow"/>
+                <w:lang w:val="en-US"/>
+              </w:rPr>
+              <w:t>test_rmtbind</w:t>
+            </w:r>
+            <w:proofErr w:type="spellEnd"/>
+            <w:r>
+              <w:rPr>
+                <w:rFonts w:ascii="Courier New" w:hAnsi="Courier New" w:cs="Courier New"/>
+                <w:sz w:val="14"/>
+                <w:szCs w:val="14"/>
+                <w:highlight w:val="yellow"/>
+                <w:lang w:val="en-US"/>
+              </w:rPr>
+              <w:t xml:space="preserve"> 0 </w:t>
+            </w:r>
+            <w:r>
+              <w:rPr>
+                <w:rFonts w:ascii="Courier New" w:hAnsi="Courier New" w:cs="Courier New"/>
+                <w:b/>
+                <w:sz w:val="14"/>
+                <w:szCs w:val="14"/>
+                <w:highlight w:val="yellow"/>
+                <w:lang w:val="en-US"/>
+              </w:rPr>
+              <w:t>24</w:t>
+            </w:r>
+            <w:r>
+              <w:rPr>
+                <w:rFonts w:ascii="Courier New" w:hAnsi="Courier New" w:cs="Courier New"/>
+                <w:sz w:val="14"/>
+                <w:szCs w:val="14"/>
+                <w:highlight w:val="yellow"/>
+                <w:lang w:val="en-US"/>
+              </w:rPr>
+              <w:t xml:space="preserve"> 0 m3ftpd</w:t>
+            </w:r>
+            <w:r>
+              <w:rPr>
+                <w:rFonts w:ascii="Courier New" w:hAnsi="Courier New" w:cs="Courier New"/>
+                <w:sz w:val="14"/>
+                <w:szCs w:val="14"/>
+                <w:highlight w:val="yellow"/>
+                <w:lang w:val="en-US"/>
+              </w:rPr>
+              <w:t>4</w:t>
+            </w:r>
+          </w:p>
+          <w:p>
+            <w:pPr>
+              <w:rPr>
+                <w:rFonts w:ascii="Courier New" w:hAnsi="Courier New" w:cs="Courier New"/>
+                <w:sz w:val="14"/>
+                <w:szCs w:val="14"/>
+                <w:lang w:val="en-US"/>
+              </w:rPr>
+            </w:pPr>
+            <w:r>
+              <w:rPr>
+                <w:rFonts w:ascii="Courier New" w:hAnsi="Courier New" w:cs="Courier New"/>
+                <w:sz w:val="14"/>
+                <w:szCs w:val="14"/>
+                <w:highlight w:val="yellow"/>
+                <w:lang w:val="en-US"/>
+              </w:rPr>
+              <w:t>./</w:t>
+            </w:r>
+            <w:proofErr w:type="spellStart"/>
+            <w:r>
+              <w:rPr>
+                <w:rFonts w:ascii="Courier New" w:hAnsi="Courier New" w:cs="Courier New"/>
+                <w:sz w:val="14"/>
+                <w:szCs w:val="14"/>
+                <w:highlight w:val="yellow"/>
+                <w:lang w:val="en-US"/>
+              </w:rPr>
+              <w:t>test_rmtbind</w:t>
+            </w:r>
+            <w:proofErr w:type="spellEnd"/>
+            <w:r>
+              <w:rPr>
+                <w:rFonts w:ascii="Courier New" w:hAnsi="Courier New" w:cs="Courier New"/>
+                <w:sz w:val="14"/>
+                <w:szCs w:val="14"/>
+                <w:highlight w:val="yellow"/>
+                <w:lang w:val="en-US"/>
+              </w:rPr>
+              <w:t xml:space="preserve"> 0 </w:t>
+            </w:r>
+            <w:r>
+              <w:rPr>
+                <w:rFonts w:ascii="Courier New" w:hAnsi="Courier New" w:cs="Courier New"/>
+                <w:b/>
+                <w:sz w:val="14"/>
+                <w:szCs w:val="14"/>
+                <w:highlight w:val="yellow"/>
+                <w:lang w:val="en-US"/>
+              </w:rPr>
+              <w:t>25</w:t>
+            </w:r>
+            <w:r>
+              <w:rPr>
+                <w:rFonts w:ascii="Courier New" w:hAnsi="Courier New" w:cs="Courier New"/>
+                <w:sz w:val="14"/>
+                <w:szCs w:val="14"/>
+                <w:highlight w:val="yellow"/>
+                <w:lang w:val="en-US"/>
+              </w:rPr>
+              <w:t xml:space="preserve"> 0 m3ftpd</w:t>
+            </w:r>
+            <w:r>
+              <w:rPr>
+                <w:rFonts w:ascii="Courier New" w:hAnsi="Courier New" w:cs="Courier New"/>
+                <w:sz w:val="14"/>
+                <w:szCs w:val="14"/>
+                <w:lang w:val="en-US"/>
+              </w:rPr>
+              <w:t>5</w:t>
+            </w:r>
+          </w:p>
+          <w:p>
+            <w:pPr>
+              <w:rPr>
+                <w:rFonts w:ascii="Courier New" w:hAnsi="Courier New" w:cs="Courier New"/>
+                <w:sz w:val="14"/>
+                <w:szCs w:val="14"/>
+                <w:lang w:val="en-US"/>
+              </w:rPr>
+            </w:pPr>
+            <w:r>
+              <w:rPr>
+                <w:rFonts w:ascii="Courier New" w:hAnsi="Courier New" w:cs="Courier New"/>
+                <w:sz w:val="14"/>
+                <w:szCs w:val="14"/>
+                <w:lang w:val="en-US"/>
+              </w:rPr>
+              <w:t>cat /proc/</w:t>
+            </w:r>
+            <w:proofErr w:type="spellStart"/>
+            <w:r>
+              <w:rPr>
+                <w:rFonts w:ascii="Courier New" w:hAnsi="Courier New" w:cs="Courier New"/>
+                <w:sz w:val="14"/>
+                <w:szCs w:val="14"/>
+                <w:lang w:val="en-US"/>
+              </w:rPr>
+              <w:t>dvs</w:t>
+            </w:r>
+            <w:proofErr w:type="spellEnd"/>
+            <w:r>
+              <w:rPr>
+                <w:rFonts w:ascii="Courier New" w:hAnsi="Courier New" w:cs="Courier New"/>
+                <w:sz w:val="14"/>
+                <w:szCs w:val="14"/>
+                <w:lang w:val="en-US"/>
+              </w:rPr>
+              <w:t>/DC0/procs</w:t>
+            </w:r>
+          </w:p>
+        </w:tc>
+      </w:tr>
+      <w:tr>
+        <w:tc>
+          <w:tcPr>
+            <w:tcW w:w="579" w:type="dxa"/>
+          </w:tcPr>
+          <w:p>
+            <w:pPr>
+              <w:jc w:val="center"/>
+              <w:rPr>
+                <w:rFonts w:ascii="Courier New" w:hAnsi="Courier New" w:cs="Courier New"/>
+                <w:sz w:val="14"/>
+                <w:szCs w:val="14"/>
+              </w:rPr>
+            </w:pPr>
+            <w:r>
+              <w:rPr>
+                <w:rFonts w:ascii="Courier New" w:hAnsi="Courier New" w:cs="Courier New"/>
+                <w:sz w:val="14"/>
+                <w:szCs w:val="14"/>
+              </w:rPr>
+              <w:t>7</w:t>
+            </w:r>
+          </w:p>
+        </w:tc>
+        <w:tc>
+          <w:tcPr>
+            <w:tcW w:w="2081" w:type="dxa"/>
+          </w:tcPr>
+          <w:p>
+            <w:pPr>
+              <w:rPr>
+                <w:rFonts w:ascii="Courier New" w:hAnsi="Courier New" w:cs="Courier New"/>
+                <w:sz w:val="14"/>
+                <w:szCs w:val="14"/>
+              </w:rPr>
+            </w:pPr>
+          </w:p>
+        </w:tc>
+        <w:tc>
+          <w:tcPr>
+            <w:tcW w:w="2977" w:type="dxa"/>
+          </w:tcPr>
+          <w:p>
+            <w:pPr>
+              <w:rPr>
+                <w:rFonts w:ascii="Courier New" w:hAnsi="Courier New" w:cs="Courier New"/>
+                <w:sz w:val="14"/>
+                <w:szCs w:val="14"/>
+                <w:lang w:val="en-US"/>
+              </w:rPr>
+            </w:pPr>
+            <w:r>
+              <w:rPr>
+                <w:rFonts w:ascii="Courier New" w:hAnsi="Courier New" w:cs="Courier New"/>
+                <w:sz w:val="14"/>
+                <w:szCs w:val="14"/>
+                <w:lang w:val="en-US"/>
+              </w:rPr>
+              <w:t>./</w:t>
+            </w:r>
+            <w:proofErr w:type="spellStart"/>
+            <w:r>
+              <w:rPr>
+                <w:rFonts w:ascii="Courier New" w:hAnsi="Courier New" w:cs="Courier New"/>
+                <w:sz w:val="14"/>
+                <w:szCs w:val="14"/>
+                <w:lang w:val="en-US"/>
+              </w:rPr>
+              <w:t>latency_server</w:t>
+            </w:r>
+            <w:proofErr w:type="spellEnd"/>
+            <w:r>
+              <w:rPr>
+                <w:rFonts w:ascii="Courier New" w:hAnsi="Courier New" w:cs="Courier New"/>
+                <w:sz w:val="14"/>
+                <w:szCs w:val="14"/>
+                <w:lang w:val="en-US"/>
+              </w:rPr>
+              <w:t xml:space="preserve"> 0 </w:t>
+            </w:r>
+            <w:r>
+              <w:rPr>
+                <w:rFonts w:ascii="Courier New" w:hAnsi="Courier New" w:cs="Courier New"/>
+                <w:b/>
+                <w:sz w:val="14"/>
+                <w:szCs w:val="14"/>
+                <w:lang w:val="en-US"/>
+              </w:rPr>
+              <w:t>10</w:t>
+            </w:r>
+            <w:r>
+              <w:rPr>
+                <w:rFonts w:ascii="Courier New" w:hAnsi="Courier New" w:cs="Courier New"/>
+                <w:sz w:val="14"/>
+                <w:szCs w:val="14"/>
+                <w:lang w:val="en-US"/>
+              </w:rPr>
+              <w:t xml:space="preserve"> &gt; latency0.out 2&gt; latency0.err &amp;</w:t>
+            </w:r>
+          </w:p>
+          <w:p>
+            <w:pPr>
+              <w:rPr>
+                <w:rFonts w:ascii="Courier New" w:hAnsi="Courier New" w:cs="Courier New"/>
+                <w:sz w:val="14"/>
+                <w:szCs w:val="14"/>
+                <w:lang w:val="en-US"/>
+              </w:rPr>
+            </w:pPr>
+            <w:r>
+              <w:rPr>
+                <w:rFonts w:ascii="Courier New" w:hAnsi="Courier New" w:cs="Courier New"/>
+                <w:sz w:val="14"/>
+                <w:szCs w:val="14"/>
+                <w:lang w:val="en-US"/>
+              </w:rPr>
+              <w:t>./</w:t>
+            </w:r>
+            <w:proofErr w:type="spellStart"/>
+            <w:r>
+              <w:rPr>
+                <w:rFonts w:ascii="Courier New" w:hAnsi="Courier New" w:cs="Courier New"/>
+                <w:sz w:val="14"/>
+                <w:szCs w:val="14"/>
+                <w:lang w:val="en-US"/>
+              </w:rPr>
+              <w:t>latency_server</w:t>
+            </w:r>
+            <w:proofErr w:type="spellEnd"/>
+            <w:r>
+              <w:rPr>
+                <w:rFonts w:ascii="Courier New" w:hAnsi="Courier New" w:cs="Courier New"/>
+                <w:sz w:val="14"/>
+                <w:szCs w:val="14"/>
+                <w:lang w:val="en-US"/>
+              </w:rPr>
+              <w:t xml:space="preserve"> 0 </w:t>
+            </w:r>
+            <w:r>
+              <w:rPr>
+                <w:rFonts w:ascii="Courier New" w:hAnsi="Courier New" w:cs="Courier New"/>
+                <w:b/>
+                <w:sz w:val="14"/>
+                <w:szCs w:val="14"/>
+                <w:lang w:val="en-US"/>
+              </w:rPr>
+              <w:t>11</w:t>
+            </w:r>
+            <w:r>
+              <w:rPr>
+                <w:rFonts w:ascii="Courier New" w:hAnsi="Courier New" w:cs="Courier New"/>
+                <w:sz w:val="14"/>
+                <w:szCs w:val="14"/>
+                <w:lang w:val="en-US"/>
+              </w:rPr>
+              <w:t xml:space="preserve"> &gt; latency1.out 2&gt; latency1.err &amp;</w:t>
+            </w:r>
+            <w:r>
+              <w:rPr>
+                <w:rFonts w:ascii="Courier New" w:hAnsi="Courier New" w:cs="Courier New"/>
+                <w:sz w:val="14"/>
+                <w:szCs w:val="14"/>
+                <w:lang w:val="en-US"/>
+              </w:rPr>
+              <w:br/>
+              <w:t>./</w:t>
+            </w:r>
+            <w:proofErr w:type="spellStart"/>
+            <w:r>
+              <w:rPr>
+                <w:rFonts w:ascii="Courier New" w:hAnsi="Courier New" w:cs="Courier New"/>
+                <w:sz w:val="14"/>
+                <w:szCs w:val="14"/>
+                <w:lang w:val="en-US"/>
+              </w:rPr>
+              <w:t>latency_server</w:t>
+            </w:r>
+            <w:proofErr w:type="spellEnd"/>
+            <w:r>
+              <w:rPr>
+                <w:rFonts w:ascii="Courier New" w:hAnsi="Courier New" w:cs="Courier New"/>
+                <w:sz w:val="14"/>
+                <w:szCs w:val="14"/>
+                <w:lang w:val="en-US"/>
+              </w:rPr>
+              <w:t xml:space="preserve"> 0 </w:t>
+            </w:r>
+            <w:r>
+              <w:rPr>
+                <w:rFonts w:ascii="Courier New" w:hAnsi="Courier New" w:cs="Courier New"/>
+                <w:b/>
+                <w:sz w:val="14"/>
+                <w:szCs w:val="14"/>
+                <w:lang w:val="en-US"/>
+              </w:rPr>
+              <w:t>12</w:t>
+            </w:r>
+            <w:r>
+              <w:rPr>
+                <w:rFonts w:ascii="Courier New" w:hAnsi="Courier New" w:cs="Courier New"/>
+                <w:sz w:val="14"/>
+                <w:szCs w:val="14"/>
+                <w:lang w:val="en-US"/>
+              </w:rPr>
+              <w:t xml:space="preserve"> &gt; latency2.out 2&gt; latency2.err &amp;</w:t>
+            </w:r>
+            <w:r>
+              <w:rPr>
+                <w:rFonts w:ascii="Courier New" w:hAnsi="Courier New" w:cs="Courier New"/>
+                <w:sz w:val="14"/>
+                <w:szCs w:val="14"/>
+                <w:lang w:val="en-US"/>
+              </w:rPr>
+              <w:br/>
+            </w:r>
+            <w:r>
+              <w:rPr>
+                <w:rFonts w:ascii="Courier New" w:hAnsi="Courier New" w:cs="Courier New"/>
+                <w:sz w:val="14"/>
+                <w:szCs w:val="14"/>
+                <w:lang w:val="en-US"/>
+              </w:rPr>
+              <w:t>./</w:t>
+            </w:r>
+            <w:proofErr w:type="spellStart"/>
+            <w:r>
+              <w:rPr>
+                <w:rFonts w:ascii="Courier New" w:hAnsi="Courier New" w:cs="Courier New"/>
+                <w:sz w:val="14"/>
+                <w:szCs w:val="14"/>
+                <w:lang w:val="en-US"/>
+              </w:rPr>
+              <w:t>latency_server</w:t>
+            </w:r>
+            <w:proofErr w:type="spellEnd"/>
+            <w:r>
+              <w:rPr>
+                <w:rFonts w:ascii="Courier New" w:hAnsi="Courier New" w:cs="Courier New"/>
+                <w:sz w:val="14"/>
+                <w:szCs w:val="14"/>
+                <w:lang w:val="en-US"/>
+              </w:rPr>
+              <w:t xml:space="preserve"> 0 </w:t>
+            </w:r>
+            <w:r>
+              <w:rPr>
+                <w:rFonts w:ascii="Courier New" w:hAnsi="Courier New" w:cs="Courier New"/>
+                <w:b/>
+                <w:sz w:val="14"/>
+                <w:szCs w:val="14"/>
+                <w:lang w:val="en-US"/>
+              </w:rPr>
+              <w:t>13</w:t>
+            </w:r>
+            <w:r>
+              <w:rPr>
+                <w:rFonts w:ascii="Courier New" w:hAnsi="Courier New" w:cs="Courier New"/>
+                <w:sz w:val="14"/>
+                <w:szCs w:val="14"/>
+                <w:lang w:val="en-US"/>
+              </w:rPr>
+              <w:t xml:space="preserve"> &gt; latency</w:t>
+            </w:r>
+            <w:r>
+              <w:rPr>
+                <w:rFonts w:ascii="Courier New" w:hAnsi="Courier New" w:cs="Courier New"/>
+                <w:sz w:val="14"/>
+                <w:szCs w:val="14"/>
+                <w:lang w:val="en-US"/>
+              </w:rPr>
+              <w:t>3</w:t>
+            </w:r>
+            <w:r>
+              <w:rPr>
+                <w:rFonts w:ascii="Courier New" w:hAnsi="Courier New" w:cs="Courier New"/>
+                <w:sz w:val="14"/>
+                <w:szCs w:val="14"/>
+                <w:lang w:val="en-US"/>
+              </w:rPr>
+              <w:t>.out 2&gt; latency0.err &amp;</w:t>
+            </w:r>
+          </w:p>
+          <w:p>
+            <w:pPr>
+              <w:rPr>
+                <w:rFonts w:ascii="Courier New" w:hAnsi="Courier New" w:cs="Courier New"/>
+                <w:sz w:val="14"/>
+                <w:szCs w:val="14"/>
+                <w:lang w:val="en-US"/>
+              </w:rPr>
+            </w:pPr>
+            <w:r>
+              <w:rPr>
+                <w:rFonts w:ascii="Courier New" w:hAnsi="Courier New" w:cs="Courier New"/>
+                <w:sz w:val="14"/>
+                <w:szCs w:val="14"/>
+                <w:lang w:val="en-US"/>
+              </w:rPr>
+              <w:t>./</w:t>
+            </w:r>
+            <w:proofErr w:type="spellStart"/>
+            <w:r>
+              <w:rPr>
+                <w:rFonts w:ascii="Courier New" w:hAnsi="Courier New" w:cs="Courier New"/>
+                <w:sz w:val="14"/>
+                <w:szCs w:val="14"/>
+                <w:lang w:val="en-US"/>
+              </w:rPr>
+              <w:t>latency_server</w:t>
+            </w:r>
+            <w:proofErr w:type="spellEnd"/>
+            <w:r>
+              <w:rPr>
+                <w:rFonts w:ascii="Courier New" w:hAnsi="Courier New" w:cs="Courier New"/>
+                <w:sz w:val="14"/>
+                <w:szCs w:val="14"/>
+                <w:lang w:val="en-US"/>
+              </w:rPr>
+              <w:t xml:space="preserve"> 0 </w:t>
+            </w:r>
+            <w:r>
+              <w:rPr>
+                <w:rFonts w:ascii="Courier New" w:hAnsi="Courier New" w:cs="Courier New"/>
+                <w:b/>
+                <w:sz w:val="14"/>
+                <w:szCs w:val="14"/>
+                <w:lang w:val="en-US"/>
+              </w:rPr>
+              <w:t>14</w:t>
+            </w:r>
+            <w:r>
+              <w:rPr>
+                <w:rFonts w:ascii="Courier New" w:hAnsi="Courier New" w:cs="Courier New"/>
+                <w:sz w:val="14"/>
+                <w:szCs w:val="14"/>
+                <w:lang w:val="en-US"/>
+              </w:rPr>
+              <w:t xml:space="preserve"> &gt; latency</w:t>
+            </w:r>
+            <w:r>
+              <w:rPr>
+                <w:rFonts w:ascii="Courier New" w:hAnsi="Courier New" w:cs="Courier New"/>
+                <w:sz w:val="14"/>
+                <w:szCs w:val="14"/>
+                <w:lang w:val="en-US"/>
+              </w:rPr>
+              <w:t>4</w:t>
+            </w:r>
+            <w:r>
+              <w:rPr>
+                <w:rFonts w:ascii="Courier New" w:hAnsi="Courier New" w:cs="Courier New"/>
+                <w:sz w:val="14"/>
+                <w:szCs w:val="14"/>
+                <w:lang w:val="en-US"/>
+              </w:rPr>
+              <w:t>.out 2&gt; latency1.err &amp;</w:t>
+            </w:r>
+            <w:r>
+              <w:rPr>
+                <w:rFonts w:ascii="Courier New" w:hAnsi="Courier New" w:cs="Courier New"/>
+                <w:sz w:val="14"/>
+                <w:szCs w:val="14"/>
+                <w:lang w:val="en-US"/>
+              </w:rPr>
+              <w:br/>
+              <w:t>./</w:t>
+            </w:r>
+            <w:proofErr w:type="spellStart"/>
+            <w:r>
+              <w:rPr>
+                <w:rFonts w:ascii="Courier New" w:hAnsi="Courier New" w:cs="Courier New"/>
+                <w:sz w:val="14"/>
+                <w:szCs w:val="14"/>
+                <w:lang w:val="en-US"/>
+              </w:rPr>
+              <w:t>latency_server</w:t>
+            </w:r>
+            <w:proofErr w:type="spellEnd"/>
+            <w:r>
+              <w:rPr>
+                <w:rFonts w:ascii="Courier New" w:hAnsi="Courier New" w:cs="Courier New"/>
+                <w:sz w:val="14"/>
+                <w:szCs w:val="14"/>
+                <w:lang w:val="en-US"/>
+              </w:rPr>
+              <w:t xml:space="preserve"> 0 </w:t>
+            </w:r>
+            <w:r>
+              <w:rPr>
+                <w:rFonts w:ascii="Courier New" w:hAnsi="Courier New" w:cs="Courier New"/>
+                <w:b/>
+                <w:sz w:val="14"/>
+                <w:szCs w:val="14"/>
+                <w:lang w:val="en-US"/>
+              </w:rPr>
+              <w:t>15</w:t>
+            </w:r>
+            <w:r>
+              <w:rPr>
+                <w:rFonts w:ascii="Courier New" w:hAnsi="Courier New" w:cs="Courier New"/>
+                <w:sz w:val="14"/>
+                <w:szCs w:val="14"/>
+                <w:lang w:val="en-US"/>
+              </w:rPr>
+              <w:t xml:space="preserve"> &gt; latency5</w:t>
+            </w:r>
+            <w:r>
+              <w:rPr>
+                <w:rFonts w:ascii="Courier New" w:hAnsi="Courier New" w:cs="Courier New"/>
+                <w:sz w:val="14"/>
+                <w:szCs w:val="14"/>
+                <w:lang w:val="en-US"/>
+              </w:rPr>
+              <w:t>.out 2&gt; latency2.err &amp;</w:t>
+            </w:r>
+          </w:p>
+        </w:tc>
+        <w:tc>
+          <w:tcPr>
+            <w:tcW w:w="3083" w:type="dxa"/>
+          </w:tcPr>
+          <w:p>
+            <w:pPr>
+              <w:rPr>
+                <w:rFonts w:ascii="Courier New" w:hAnsi="Courier New" w:cs="Courier New"/>
+                <w:sz w:val="14"/>
+                <w:szCs w:val="14"/>
+                <w:lang w:val="en-US"/>
+              </w:rPr>
+            </w:pPr>
+          </w:p>
+        </w:tc>
+      </w:tr>
+      <w:tr>
+        <w:tc>
+          <w:tcPr>
+            <w:tcW w:w="579" w:type="dxa"/>
+          </w:tcPr>
+          <w:p>
+            <w:pPr>
+              <w:jc w:val="center"/>
+              <w:rPr>
+                <w:rFonts w:ascii="Courier New" w:hAnsi="Courier New" w:cs="Courier New"/>
+                <w:sz w:val="14"/>
+                <w:szCs w:val="14"/>
+                <w:lang w:val="en-US"/>
+              </w:rPr>
+            </w:pPr>
+            <w:r>
+              <w:rPr>
+                <w:rFonts w:ascii="Courier New" w:hAnsi="Courier New" w:cs="Courier New"/>
+                <w:sz w:val="14"/>
+                <w:szCs w:val="14"/>
+                <w:lang w:val="en-US"/>
+              </w:rPr>
+              <w:t>8</w:t>
+            </w:r>
+          </w:p>
+        </w:tc>
+        <w:tc>
+          <w:tcPr>
+            <w:tcW w:w="2081" w:type="dxa"/>
+          </w:tcPr>
+          <w:p>
+            <w:pPr>
+              <w:rPr>
+                <w:rFonts w:ascii="Courier New" w:hAnsi="Courier New" w:cs="Courier New"/>
+                <w:sz w:val="14"/>
+                <w:szCs w:val="14"/>
+                <w:lang w:val="en-US"/>
+              </w:rPr>
+            </w:pPr>
+            <w:bookmarkStart w:id="0" w:name="_GoBack"/>
+            <w:bookmarkEnd w:id="0"/>
+          </w:p>
+        </w:tc>
+        <w:tc>
+          <w:tcPr>
+            <w:tcW w:w="2977" w:type="dxa"/>
+          </w:tcPr>
+          <w:p>
+            <w:pPr>
+              <w:rPr>
+                <w:rFonts w:ascii="Courier New" w:hAnsi="Courier New" w:cs="Courier New"/>
+                <w:sz w:val="14"/>
+                <w:szCs w:val="14"/>
+                <w:lang w:val="en-US"/>
+              </w:rPr>
+            </w:pPr>
+            <w:r>
+              <w:rPr>
+                <w:rFonts w:ascii="Courier New" w:hAnsi="Courier New" w:cs="Courier New"/>
+                <w:sz w:val="14"/>
+                <w:szCs w:val="14"/>
+                <w:lang w:val="en-US"/>
+              </w:rPr>
+              <w:t>cd /</w:t>
+            </w:r>
+            <w:proofErr w:type="spellStart"/>
+            <w:r>
+              <w:rPr>
+                <w:rFonts w:ascii="Courier New" w:hAnsi="Courier New" w:cs="Courier New"/>
+                <w:sz w:val="14"/>
+                <w:szCs w:val="14"/>
+                <w:lang w:val="en-US"/>
+              </w:rPr>
+              <w:t>usr</w:t>
+            </w:r>
+            <w:proofErr w:type="spellEnd"/>
+            <w:r>
+              <w:rPr>
+                <w:rFonts w:ascii="Courier New" w:hAnsi="Courier New" w:cs="Courier New"/>
+                <w:sz w:val="14"/>
+                <w:szCs w:val="14"/>
+                <w:lang w:val="en-US"/>
+              </w:rPr>
+              <w:t>/</w:t>
+            </w:r>
+            <w:proofErr w:type="spellStart"/>
+            <w:r>
+              <w:rPr>
+                <w:rFonts w:ascii="Courier New" w:hAnsi="Courier New" w:cs="Courier New"/>
+                <w:sz w:val="14"/>
+                <w:szCs w:val="14"/>
+                <w:lang w:val="en-US"/>
+              </w:rPr>
+              <w:t>src</w:t>
+            </w:r>
+            <w:proofErr w:type="spellEnd"/>
+            <w:r>
+              <w:rPr>
+                <w:rFonts w:ascii="Courier New" w:hAnsi="Courier New" w:cs="Courier New"/>
+                <w:sz w:val="14"/>
+                <w:szCs w:val="14"/>
+                <w:lang w:val="en-US"/>
+              </w:rPr>
+              <w:t>/</w:t>
+            </w:r>
+            <w:proofErr w:type="spellStart"/>
+            <w:r>
+              <w:rPr>
+                <w:rFonts w:ascii="Courier New" w:hAnsi="Courier New" w:cs="Courier New"/>
+                <w:sz w:val="14"/>
+                <w:szCs w:val="14"/>
+                <w:lang w:val="en-US"/>
+              </w:rPr>
+              <w:t>dvs</w:t>
+            </w:r>
+            <w:proofErr w:type="spellEnd"/>
+            <w:r>
+              <w:rPr>
+                <w:rFonts w:ascii="Courier New" w:hAnsi="Courier New" w:cs="Courier New"/>
+                <w:sz w:val="14"/>
+                <w:szCs w:val="14"/>
+                <w:lang w:val="en-US"/>
+              </w:rPr>
+              <w:t>/</w:t>
+            </w:r>
+            <w:proofErr w:type="spellStart"/>
+            <w:r>
+              <w:rPr>
+                <w:rFonts w:ascii="Courier New" w:hAnsi="Courier New" w:cs="Courier New"/>
+                <w:sz w:val="14"/>
+                <w:szCs w:val="14"/>
+                <w:lang w:val="en-US"/>
+              </w:rPr>
+              <w:t>dvs</w:t>
+            </w:r>
+            <w:proofErr w:type="spellEnd"/>
+            <w:r>
+              <w:rPr>
+                <w:rFonts w:ascii="Courier New" w:hAnsi="Courier New" w:cs="Courier New"/>
+                <w:sz w:val="14"/>
+                <w:szCs w:val="14"/>
+                <w:lang w:val="en-US"/>
+              </w:rPr>
+              <w:t>-apps/m3ftp</w:t>
+            </w:r>
+          </w:p>
+          <w:p>
+            <w:pPr>
+              <w:rPr>
+                <w:rFonts w:ascii="Courier New" w:hAnsi="Courier New" w:cs="Courier New"/>
+                <w:sz w:val="14"/>
+                <w:szCs w:val="14"/>
+                <w:lang w:val="en-US"/>
+              </w:rPr>
+            </w:pPr>
+            <w:r>
+              <w:rPr>
+                <w:rFonts w:ascii="Courier New" w:hAnsi="Courier New" w:cs="Courier New"/>
+                <w:sz w:val="14"/>
+                <w:szCs w:val="14"/>
+                <w:lang w:val="en-US"/>
+              </w:rPr>
+              <w:t xml:space="preserve">./m3ftpd 0 </w:t>
+            </w:r>
+            <w:r>
+              <w:rPr>
+                <w:rFonts w:ascii="Courier New" w:hAnsi="Courier New" w:cs="Courier New"/>
+                <w:b/>
+                <w:sz w:val="14"/>
+                <w:szCs w:val="14"/>
+                <w:lang w:val="en-US"/>
+              </w:rPr>
+              <w:t>2</w:t>
+            </w:r>
+            <w:r>
+              <w:rPr>
+                <w:rFonts w:ascii="Courier New" w:hAnsi="Courier New" w:cs="Courier New"/>
+                <w:b/>
+                <w:sz w:val="14"/>
+                <w:szCs w:val="14"/>
+                <w:lang w:val="en-US"/>
+              </w:rPr>
+              <w:t>0</w:t>
+            </w:r>
+            <w:r>
+              <w:rPr>
+                <w:rFonts w:ascii="Courier New" w:hAnsi="Courier New" w:cs="Courier New"/>
+                <w:sz w:val="14"/>
+                <w:szCs w:val="14"/>
+                <w:lang w:val="en-US"/>
+              </w:rPr>
+              <w:t xml:space="preserve"> &gt; m3ftpd0.out 2&gt; m3ftpd0.err &amp;</w:t>
+            </w:r>
+          </w:p>
+          <w:p>
+            <w:pPr>
+              <w:rPr>
+                <w:rFonts w:ascii="Courier New" w:hAnsi="Courier New" w:cs="Courier New"/>
+                <w:sz w:val="14"/>
+                <w:szCs w:val="14"/>
+                <w:lang w:val="en-US"/>
+              </w:rPr>
+            </w:pPr>
+            <w:r>
+              <w:rPr>
+                <w:rFonts w:ascii="Courier New" w:hAnsi="Courier New" w:cs="Courier New"/>
+                <w:sz w:val="14"/>
+                <w:szCs w:val="14"/>
+                <w:lang w:val="en-US"/>
+              </w:rPr>
+              <w:t>cd /</w:t>
+            </w:r>
+            <w:proofErr w:type="spellStart"/>
+            <w:r>
+              <w:rPr>
+                <w:rFonts w:ascii="Courier New" w:hAnsi="Courier New" w:cs="Courier New"/>
+                <w:sz w:val="14"/>
+                <w:szCs w:val="14"/>
+                <w:lang w:val="en-US"/>
+              </w:rPr>
+              <w:t>usr</w:t>
+            </w:r>
+            <w:proofErr w:type="spellEnd"/>
+            <w:r>
+              <w:rPr>
+                <w:rFonts w:ascii="Courier New" w:hAnsi="Courier New" w:cs="Courier New"/>
+                <w:sz w:val="14"/>
+                <w:szCs w:val="14"/>
+                <w:lang w:val="en-US"/>
+              </w:rPr>
+              <w:t>/</w:t>
+            </w:r>
+            <w:proofErr w:type="spellStart"/>
+            <w:r>
+              <w:rPr>
+                <w:rFonts w:ascii="Courier New" w:hAnsi="Courier New" w:cs="Courier New"/>
+                <w:sz w:val="14"/>
+                <w:szCs w:val="14"/>
+                <w:lang w:val="en-US"/>
+              </w:rPr>
+              <w:t>src</w:t>
+            </w:r>
+            <w:proofErr w:type="spellEnd"/>
+            <w:r>
+              <w:rPr>
+                <w:rFonts w:ascii="Courier New" w:hAnsi="Courier New" w:cs="Courier New"/>
+                <w:sz w:val="14"/>
+                <w:szCs w:val="14"/>
+                <w:lang w:val="en-US"/>
+              </w:rPr>
+              <w:t>/</w:t>
+            </w:r>
+            <w:proofErr w:type="spellStart"/>
+            <w:r>
+              <w:rPr>
+                <w:rFonts w:ascii="Courier New" w:hAnsi="Courier New" w:cs="Courier New"/>
+                <w:sz w:val="14"/>
+                <w:szCs w:val="14"/>
+                <w:lang w:val="en-US"/>
+              </w:rPr>
+              <w:t>dvs</w:t>
+            </w:r>
+            <w:proofErr w:type="spellEnd"/>
+            <w:r>
+              <w:rPr>
+                <w:rFonts w:ascii="Courier New" w:hAnsi="Courier New" w:cs="Courier New"/>
+                <w:sz w:val="14"/>
+                <w:szCs w:val="14"/>
+                <w:lang w:val="en-US"/>
+              </w:rPr>
+              <w:t>/</w:t>
+            </w:r>
+            <w:proofErr w:type="spellStart"/>
+            <w:r>
+              <w:rPr>
+                <w:rFonts w:ascii="Courier New" w:hAnsi="Courier New" w:cs="Courier New"/>
+                <w:sz w:val="14"/>
+                <w:szCs w:val="14"/>
+                <w:lang w:val="en-US"/>
+              </w:rPr>
+              <w:t>dvs</w:t>
+            </w:r>
+            <w:proofErr w:type="spellEnd"/>
+            <w:r>
+              <w:rPr>
+                <w:rFonts w:ascii="Courier New" w:hAnsi="Courier New" w:cs="Courier New"/>
+                <w:sz w:val="14"/>
+                <w:szCs w:val="14"/>
+                <w:lang w:val="en-US"/>
+              </w:rPr>
+              <w:t>-apps/m3ftp</w:t>
+            </w:r>
+          </w:p>
+          <w:p>
+            <w:pPr>
+              <w:rPr>
+                <w:rFonts w:ascii="Courier New" w:hAnsi="Courier New" w:cs="Courier New"/>
+                <w:sz w:val="14"/>
+                <w:szCs w:val="14"/>
+                <w:lang w:val="en-US"/>
+              </w:rPr>
+            </w:pPr>
+            <w:r>
+              <w:rPr>
+                <w:rFonts w:ascii="Courier New" w:hAnsi="Courier New" w:cs="Courier New"/>
+                <w:sz w:val="14"/>
+                <w:szCs w:val="14"/>
+                <w:lang w:val="en-US"/>
+              </w:rPr>
+              <w:t xml:space="preserve">./m3ftpd 0 </w:t>
+            </w:r>
+            <w:r>
+              <w:rPr>
+                <w:rFonts w:ascii="Courier New" w:hAnsi="Courier New" w:cs="Courier New"/>
+                <w:b/>
+                <w:sz w:val="14"/>
+                <w:szCs w:val="14"/>
+                <w:lang w:val="en-US"/>
+              </w:rPr>
+              <w:t>21</w:t>
+            </w:r>
+            <w:r>
+              <w:rPr>
+                <w:rFonts w:ascii="Courier New" w:hAnsi="Courier New" w:cs="Courier New"/>
+                <w:sz w:val="14"/>
+                <w:szCs w:val="14"/>
+                <w:lang w:val="en-US"/>
+              </w:rPr>
+              <w:t xml:space="preserve"> &gt; m3ftpd1.out 2&gt; m3ftpd1.err &amp;</w:t>
+            </w:r>
+          </w:p>
+          <w:p>
+            <w:pPr>
+              <w:rPr>
+                <w:rFonts w:ascii="Courier New" w:hAnsi="Courier New" w:cs="Courier New"/>
+                <w:sz w:val="14"/>
+                <w:szCs w:val="14"/>
+                <w:lang w:val="en-US"/>
+              </w:rPr>
+            </w:pPr>
+            <w:r>
+              <w:rPr>
+                <w:rFonts w:ascii="Courier New" w:hAnsi="Courier New" w:cs="Courier New"/>
+                <w:sz w:val="14"/>
+                <w:szCs w:val="14"/>
+                <w:lang w:val="en-US"/>
+              </w:rPr>
+              <w:t>cd /</w:t>
+            </w:r>
+            <w:proofErr w:type="spellStart"/>
+            <w:r>
+              <w:rPr>
+                <w:rFonts w:ascii="Courier New" w:hAnsi="Courier New" w:cs="Courier New"/>
+                <w:sz w:val="14"/>
+                <w:szCs w:val="14"/>
+                <w:lang w:val="en-US"/>
+              </w:rPr>
+              <w:t>usr</w:t>
+            </w:r>
+            <w:proofErr w:type="spellEnd"/>
+            <w:r>
+              <w:rPr>
+                <w:rFonts w:ascii="Courier New" w:hAnsi="Courier New" w:cs="Courier New"/>
+                <w:sz w:val="14"/>
+                <w:szCs w:val="14"/>
+                <w:lang w:val="en-US"/>
+              </w:rPr>
+              <w:t>/</w:t>
+            </w:r>
+            <w:proofErr w:type="spellStart"/>
+            <w:r>
+              <w:rPr>
+                <w:rFonts w:ascii="Courier New" w:hAnsi="Courier New" w:cs="Courier New"/>
+                <w:sz w:val="14"/>
+                <w:szCs w:val="14"/>
+                <w:lang w:val="en-US"/>
+              </w:rPr>
+              <w:t>src</w:t>
+            </w:r>
+            <w:proofErr w:type="spellEnd"/>
+            <w:r>
+              <w:rPr>
+                <w:rFonts w:ascii="Courier New" w:hAnsi="Courier New" w:cs="Courier New"/>
+                <w:sz w:val="14"/>
+                <w:szCs w:val="14"/>
+                <w:lang w:val="en-US"/>
+              </w:rPr>
+              <w:t>/</w:t>
+            </w:r>
+            <w:proofErr w:type="spellStart"/>
+            <w:r>
+              <w:rPr>
+                <w:rFonts w:ascii="Courier New" w:hAnsi="Courier New" w:cs="Courier New"/>
+                <w:sz w:val="14"/>
+                <w:szCs w:val="14"/>
+                <w:lang w:val="en-US"/>
+              </w:rPr>
+              <w:t>dvs</w:t>
+            </w:r>
+            <w:proofErr w:type="spellEnd"/>
+            <w:r>
+              <w:rPr>
+                <w:rFonts w:ascii="Courier New" w:hAnsi="Courier New" w:cs="Courier New"/>
+                <w:sz w:val="14"/>
+                <w:szCs w:val="14"/>
+                <w:lang w:val="en-US"/>
+              </w:rPr>
+              <w:t>/</w:t>
+            </w:r>
+            <w:proofErr w:type="spellStart"/>
+            <w:r>
+              <w:rPr>
+                <w:rFonts w:ascii="Courier New" w:hAnsi="Courier New" w:cs="Courier New"/>
+                <w:sz w:val="14"/>
+                <w:szCs w:val="14"/>
+                <w:lang w:val="en-US"/>
+              </w:rPr>
+              <w:t>dvs</w:t>
+            </w:r>
+            <w:proofErr w:type="spellEnd"/>
+            <w:r>
+              <w:rPr>
+                <w:rFonts w:ascii="Courier New" w:hAnsi="Courier New" w:cs="Courier New"/>
+                <w:sz w:val="14"/>
+                <w:szCs w:val="14"/>
+                <w:lang w:val="en-US"/>
+              </w:rPr>
+              <w:t>-apps/m3ftp</w:t>
+            </w:r>
+          </w:p>
+          <w:p>
+            <w:pPr>
+              <w:rPr>
+                <w:rFonts w:ascii="Courier New" w:hAnsi="Courier New" w:cs="Courier New"/>
+                <w:sz w:val="14"/>
+                <w:szCs w:val="14"/>
+                <w:lang w:val="en-US"/>
+              </w:rPr>
+            </w:pPr>
+            <w:r>
+              <w:rPr>
+                <w:rFonts w:ascii="Courier New" w:hAnsi="Courier New" w:cs="Courier New"/>
+                <w:sz w:val="14"/>
+                <w:szCs w:val="14"/>
+                <w:lang w:val="en-US"/>
+              </w:rPr>
+              <w:t xml:space="preserve">./m3ftpd 0 </w:t>
+            </w:r>
+            <w:r>
+              <w:rPr>
+                <w:rFonts w:ascii="Courier New" w:hAnsi="Courier New" w:cs="Courier New"/>
+                <w:b/>
+                <w:sz w:val="14"/>
+                <w:szCs w:val="14"/>
+                <w:lang w:val="en-US"/>
+              </w:rPr>
+              <w:t>22</w:t>
+            </w:r>
+            <w:r>
+              <w:rPr>
+                <w:rFonts w:ascii="Courier New" w:hAnsi="Courier New" w:cs="Courier New"/>
+                <w:sz w:val="14"/>
+                <w:szCs w:val="14"/>
+                <w:lang w:val="en-US"/>
+              </w:rPr>
+              <w:t xml:space="preserve"> &gt; m3ftpd2.out 2&gt; m3ftpd2.err &amp;</w:t>
+            </w:r>
+          </w:p>
+          <w:p>
+            <w:pPr>
+              <w:rPr>
+                <w:rFonts w:ascii="Courier New" w:hAnsi="Courier New" w:cs="Courier New"/>
+                <w:sz w:val="14"/>
+                <w:szCs w:val="14"/>
+                <w:lang w:val="en-US"/>
+              </w:rPr>
+            </w:pPr>
+            <w:r>
+              <w:rPr>
+                <w:rFonts w:ascii="Courier New" w:hAnsi="Courier New" w:cs="Courier New"/>
+                <w:sz w:val="14"/>
+                <w:szCs w:val="14"/>
+                <w:lang w:val="en-US"/>
+              </w:rPr>
+              <w:t xml:space="preserve">./m3ftpd 0 </w:t>
+            </w:r>
+            <w:r>
+              <w:rPr>
+                <w:rFonts w:ascii="Courier New" w:hAnsi="Courier New" w:cs="Courier New"/>
+                <w:b/>
+                <w:sz w:val="14"/>
+                <w:szCs w:val="14"/>
+                <w:lang w:val="en-US"/>
+              </w:rPr>
+              <w:t>23</w:t>
+            </w:r>
+            <w:r>
+              <w:rPr>
+                <w:rFonts w:ascii="Courier New" w:hAnsi="Courier New" w:cs="Courier New"/>
+                <w:sz w:val="14"/>
+                <w:szCs w:val="14"/>
+                <w:lang w:val="en-US"/>
+              </w:rPr>
+              <w:t xml:space="preserve"> &gt; m3ftpd3.out 2&gt; m3ftpd3.err &amp;</w:t>
+            </w:r>
+          </w:p>
+          <w:p>
+            <w:pPr>
+              <w:rPr>
+                <w:rFonts w:ascii="Courier New" w:hAnsi="Courier New" w:cs="Courier New"/>
+                <w:sz w:val="14"/>
+                <w:szCs w:val="14"/>
+                <w:lang w:val="en-US"/>
+              </w:rPr>
+            </w:pPr>
+            <w:r>
+              <w:rPr>
+                <w:rFonts w:ascii="Courier New" w:hAnsi="Courier New" w:cs="Courier New"/>
+                <w:sz w:val="14"/>
+                <w:szCs w:val="14"/>
+                <w:lang w:val="en-US"/>
+              </w:rPr>
+              <w:t>cd /</w:t>
+            </w:r>
+            <w:proofErr w:type="spellStart"/>
+            <w:r>
+              <w:rPr>
+                <w:rFonts w:ascii="Courier New" w:hAnsi="Courier New" w:cs="Courier New"/>
+                <w:sz w:val="14"/>
+                <w:szCs w:val="14"/>
+                <w:lang w:val="en-US"/>
+              </w:rPr>
+              <w:t>usr</w:t>
+            </w:r>
+            <w:proofErr w:type="spellEnd"/>
+            <w:r>
+              <w:rPr>
+                <w:rFonts w:ascii="Courier New" w:hAnsi="Courier New" w:cs="Courier New"/>
+                <w:sz w:val="14"/>
+                <w:szCs w:val="14"/>
+                <w:lang w:val="en-US"/>
+              </w:rPr>
+              <w:t>/</w:t>
+            </w:r>
+            <w:proofErr w:type="spellStart"/>
+            <w:r>
+              <w:rPr>
+                <w:rFonts w:ascii="Courier New" w:hAnsi="Courier New" w:cs="Courier New"/>
+                <w:sz w:val="14"/>
+                <w:szCs w:val="14"/>
+                <w:lang w:val="en-US"/>
+              </w:rPr>
+              <w:t>src</w:t>
+            </w:r>
+            <w:proofErr w:type="spellEnd"/>
+            <w:r>
+              <w:rPr>
+                <w:rFonts w:ascii="Courier New" w:hAnsi="Courier New" w:cs="Courier New"/>
+                <w:sz w:val="14"/>
+                <w:szCs w:val="14"/>
+                <w:lang w:val="en-US"/>
+              </w:rPr>
+              <w:t>/</w:t>
+            </w:r>
+            <w:proofErr w:type="spellStart"/>
+            <w:r>
+              <w:rPr>
+                <w:rFonts w:ascii="Courier New" w:hAnsi="Courier New" w:cs="Courier New"/>
+                <w:sz w:val="14"/>
+                <w:szCs w:val="14"/>
+                <w:lang w:val="en-US"/>
+              </w:rPr>
+              <w:t>dvs</w:t>
+            </w:r>
+            <w:proofErr w:type="spellEnd"/>
+            <w:r>
+              <w:rPr>
+                <w:rFonts w:ascii="Courier New" w:hAnsi="Courier New" w:cs="Courier New"/>
+                <w:sz w:val="14"/>
+                <w:szCs w:val="14"/>
+                <w:lang w:val="en-US"/>
+              </w:rPr>
+              <w:t>/</w:t>
+            </w:r>
+            <w:proofErr w:type="spellStart"/>
+            <w:r>
+              <w:rPr>
+                <w:rFonts w:ascii="Courier New" w:hAnsi="Courier New" w:cs="Courier New"/>
+                <w:sz w:val="14"/>
+                <w:szCs w:val="14"/>
+                <w:lang w:val="en-US"/>
+              </w:rPr>
+              <w:t>dvs</w:t>
+            </w:r>
+            <w:proofErr w:type="spellEnd"/>
+            <w:r>
+              <w:rPr>
+                <w:rFonts w:ascii="Courier New" w:hAnsi="Courier New" w:cs="Courier New"/>
+                <w:sz w:val="14"/>
+                <w:szCs w:val="14"/>
+                <w:lang w:val="en-US"/>
+              </w:rPr>
+              <w:t>-apps/m3ftp</w:t>
+            </w:r>
+          </w:p>
+          <w:p>
+            <w:pPr>
+              <w:rPr>
+                <w:rFonts w:ascii="Courier New" w:hAnsi="Courier New" w:cs="Courier New"/>
+                <w:sz w:val="14"/>
+                <w:szCs w:val="14"/>
+                <w:lang w:val="en-US"/>
+              </w:rPr>
+            </w:pPr>
+            <w:r>
+              <w:rPr>
+                <w:rFonts w:ascii="Courier New" w:hAnsi="Courier New" w:cs="Courier New"/>
+                <w:sz w:val="14"/>
+                <w:szCs w:val="14"/>
+                <w:lang w:val="en-US"/>
+              </w:rPr>
+              <w:t xml:space="preserve">./m3ftpd 0 </w:t>
+            </w:r>
+            <w:r>
+              <w:rPr>
+                <w:rFonts w:ascii="Courier New" w:hAnsi="Courier New" w:cs="Courier New"/>
+                <w:b/>
+                <w:sz w:val="14"/>
+                <w:szCs w:val="14"/>
+                <w:lang w:val="en-US"/>
+              </w:rPr>
+              <w:t>24</w:t>
+            </w:r>
+            <w:r>
+              <w:rPr>
+                <w:rFonts w:ascii="Courier New" w:hAnsi="Courier New" w:cs="Courier New"/>
+                <w:sz w:val="14"/>
+                <w:szCs w:val="14"/>
+                <w:lang w:val="en-US"/>
+              </w:rPr>
+              <w:t xml:space="preserve"> &gt; m3ftpd4.out 2&gt; m3ftpd4.err &amp;</w:t>
+            </w:r>
+          </w:p>
+          <w:p>
+            <w:pPr>
+              <w:rPr>
+                <w:rFonts w:ascii="Courier New" w:hAnsi="Courier New" w:cs="Courier New"/>
+                <w:sz w:val="14"/>
+                <w:szCs w:val="14"/>
+                <w:lang w:val="en-US"/>
+              </w:rPr>
+            </w:pPr>
+            <w:r>
+              <w:rPr>
+                <w:rFonts w:ascii="Courier New" w:hAnsi="Courier New" w:cs="Courier New"/>
+                <w:sz w:val="14"/>
+                <w:szCs w:val="14"/>
+                <w:lang w:val="en-US"/>
+              </w:rPr>
+              <w:t>cd /</w:t>
+            </w:r>
+            <w:proofErr w:type="spellStart"/>
+            <w:r>
+              <w:rPr>
+                <w:rFonts w:ascii="Courier New" w:hAnsi="Courier New" w:cs="Courier New"/>
+                <w:sz w:val="14"/>
+                <w:szCs w:val="14"/>
+                <w:lang w:val="en-US"/>
+              </w:rPr>
+              <w:t>usr</w:t>
+            </w:r>
+            <w:proofErr w:type="spellEnd"/>
+            <w:r>
+              <w:rPr>
+                <w:rFonts w:ascii="Courier New" w:hAnsi="Courier New" w:cs="Courier New"/>
+                <w:sz w:val="14"/>
+                <w:szCs w:val="14"/>
+                <w:lang w:val="en-US"/>
+              </w:rPr>
+              <w:t>/</w:t>
+            </w:r>
+            <w:proofErr w:type="spellStart"/>
+            <w:r>
+              <w:rPr>
+                <w:rFonts w:ascii="Courier New" w:hAnsi="Courier New" w:cs="Courier New"/>
+                <w:sz w:val="14"/>
+                <w:szCs w:val="14"/>
+                <w:lang w:val="en-US"/>
+              </w:rPr>
+              <w:t>src</w:t>
+            </w:r>
+            <w:proofErr w:type="spellEnd"/>
+            <w:r>
+              <w:rPr>
+                <w:rFonts w:ascii="Courier New" w:hAnsi="Courier New" w:cs="Courier New"/>
+                <w:sz w:val="14"/>
+                <w:szCs w:val="14"/>
+                <w:lang w:val="en-US"/>
+              </w:rPr>
+              <w:t>/</w:t>
+            </w:r>
+            <w:proofErr w:type="spellStart"/>
+            <w:r>
+              <w:rPr>
+                <w:rFonts w:ascii="Courier New" w:hAnsi="Courier New" w:cs="Courier New"/>
+                <w:sz w:val="14"/>
+                <w:szCs w:val="14"/>
+                <w:lang w:val="en-US"/>
+              </w:rPr>
+              <w:t>dvs</w:t>
+            </w:r>
+            <w:proofErr w:type="spellEnd"/>
+            <w:r>
+              <w:rPr>
+                <w:rFonts w:ascii="Courier New" w:hAnsi="Courier New" w:cs="Courier New"/>
+                <w:sz w:val="14"/>
+                <w:szCs w:val="14"/>
+                <w:lang w:val="en-US"/>
+              </w:rPr>
+              <w:t>/</w:t>
+            </w:r>
+            <w:proofErr w:type="spellStart"/>
+            <w:r>
+              <w:rPr>
+                <w:rFonts w:ascii="Courier New" w:hAnsi="Courier New" w:cs="Courier New"/>
+                <w:sz w:val="14"/>
+                <w:szCs w:val="14"/>
+                <w:lang w:val="en-US"/>
+              </w:rPr>
+              <w:t>dvs</w:t>
+            </w:r>
+            <w:proofErr w:type="spellEnd"/>
+            <w:r>
+              <w:rPr>
+                <w:rFonts w:ascii="Courier New" w:hAnsi="Courier New" w:cs="Courier New"/>
+                <w:sz w:val="14"/>
+                <w:szCs w:val="14"/>
+                <w:lang w:val="en-US"/>
+              </w:rPr>
+              <w:t>-apps/m3ftp</w:t>
+            </w:r>
+          </w:p>
+          <w:p>
+            <w:pPr>
+              <w:rPr>
+                <w:rFonts w:ascii="Courier New" w:hAnsi="Courier New" w:cs="Courier New"/>
+                <w:sz w:val="14"/>
+                <w:szCs w:val="14"/>
+                <w:lang w:val="en-US"/>
+              </w:rPr>
+            </w:pPr>
+            <w:r>
+              <w:rPr>
+                <w:rFonts w:ascii="Courier New" w:hAnsi="Courier New" w:cs="Courier New"/>
+                <w:sz w:val="14"/>
+                <w:szCs w:val="14"/>
+                <w:lang w:val="en-US"/>
+              </w:rPr>
+              <w:t xml:space="preserve">./m3ftpd 0 </w:t>
+            </w:r>
+            <w:r>
+              <w:rPr>
+                <w:rFonts w:ascii="Courier New" w:hAnsi="Courier New" w:cs="Courier New"/>
+                <w:b/>
+                <w:sz w:val="14"/>
+                <w:szCs w:val="14"/>
+                <w:lang w:val="en-US"/>
+              </w:rPr>
+              <w:t>25</w:t>
+            </w:r>
+            <w:r>
+              <w:rPr>
+                <w:rFonts w:ascii="Courier New" w:hAnsi="Courier New" w:cs="Courier New"/>
+                <w:sz w:val="14"/>
+                <w:szCs w:val="14"/>
+                <w:lang w:val="en-US"/>
+              </w:rPr>
+              <w:t xml:space="preserve"> &gt; m3ftpd5.out 2&gt; m3ftpd5.err &amp;</w:t>
+            </w:r>
+          </w:p>
+          <w:p>
+            <w:pPr>
+              <w:rPr>
+                <w:rFonts w:ascii="Courier New" w:hAnsi="Courier New" w:cs="Courier New"/>
+                <w:sz w:val="14"/>
+                <w:szCs w:val="14"/>
+                <w:lang w:val="en-US"/>
+              </w:rPr>
+            </w:pPr>
+            <w:r>
+              <w:rPr>
+                <w:rFonts w:ascii="Courier New" w:hAnsi="Courier New" w:cs="Courier New"/>
+                <w:sz w:val="14"/>
+                <w:szCs w:val="14"/>
+                <w:lang w:val="en-US"/>
+              </w:rPr>
+              <w:t>cat /proc/</w:t>
+            </w:r>
+            <w:proofErr w:type="spellStart"/>
+            <w:r>
+              <w:rPr>
+                <w:rFonts w:ascii="Courier New" w:hAnsi="Courier New" w:cs="Courier New"/>
+                <w:sz w:val="14"/>
+                <w:szCs w:val="14"/>
+                <w:lang w:val="en-US"/>
+              </w:rPr>
+              <w:t>dvs</w:t>
+            </w:r>
+            <w:proofErr w:type="spellEnd"/>
+            <w:r>
+              <w:rPr>
+                <w:rFonts w:ascii="Courier New" w:hAnsi="Courier New" w:cs="Courier New"/>
+                <w:sz w:val="14"/>
+                <w:szCs w:val="14"/>
+                <w:lang w:val="en-US"/>
+              </w:rPr>
+              <w:t>/DC0/procs</w:t>
+            </w:r>
+          </w:p>
+        </w:tc>
+        <w:tc>
+          <w:tcPr>
+            <w:tcW w:w="3083" w:type="dxa"/>
+          </w:tcPr>
+          <w:p>
+            <w:pPr>
+              <w:rPr>
+                <w:rFonts w:ascii="Courier New" w:hAnsi="Courier New" w:cs="Courier New"/>
+                <w:sz w:val="14"/>
+                <w:szCs w:val="14"/>
+                <w:lang w:val="en-US"/>
+              </w:rPr>
+            </w:pPr>
+          </w:p>
+        </w:tc>
+      </w:tr>
+      <w:tr>
+        <w:tc>
+          <w:tcPr>
+            <w:tcW w:w="579" w:type="dxa"/>
+          </w:tcPr>
+          <w:p>
+            <w:pPr>
+              <w:jc w:val="center"/>
+              <w:rPr>
+                <w:rFonts w:ascii="Courier New" w:hAnsi="Courier New" w:cs="Courier New"/>
+                <w:sz w:val="14"/>
+                <w:szCs w:val="14"/>
+                <w:lang w:val="en-US"/>
+              </w:rPr>
+            </w:pPr>
+            <w:r>
+              <w:rPr>
+                <w:rFonts w:ascii="Courier New" w:hAnsi="Courier New" w:cs="Courier New"/>
+                <w:sz w:val="14"/>
+                <w:szCs w:val="14"/>
+                <w:lang w:val="en-US"/>
+              </w:rPr>
+              <w:t>9</w:t>
+            </w:r>
+          </w:p>
+        </w:tc>
+        <w:tc>
+          <w:tcPr>
+            <w:tcW w:w="2081" w:type="dxa"/>
+          </w:tcPr>
+          <w:p>
+            <w:pPr>
+              <w:rPr>
+                <w:rFonts w:ascii="Courier New" w:hAnsi="Courier New" w:cs="Courier New"/>
+                <w:sz w:val="14"/>
+                <w:szCs w:val="14"/>
+                <w:lang w:val="en-US"/>
+              </w:rPr>
+            </w:pPr>
+          </w:p>
+        </w:tc>
+        <w:tc>
+          <w:tcPr>
+            <w:tcW w:w="2977" w:type="dxa"/>
+          </w:tcPr>
+          <w:p>
+            <w:pPr>
+              <w:rPr>
+                <w:rFonts w:ascii="Courier New" w:hAnsi="Courier New" w:cs="Courier New"/>
+                <w:sz w:val="14"/>
+                <w:szCs w:val="14"/>
+                <w:lang w:val="en-US"/>
+              </w:rPr>
+            </w:pPr>
+          </w:p>
+        </w:tc>
+        <w:tc>
+          <w:tcPr>
+            <w:tcW w:w="3083" w:type="dxa"/>
+          </w:tcPr>
+          <w:p>
+            <w:pPr>
+              <w:rPr>
+                <w:rFonts w:ascii="Courier New" w:hAnsi="Courier New" w:cs="Courier New"/>
+                <w:sz w:val="14"/>
+                <w:szCs w:val="14"/>
+                <w:lang w:val="en-US"/>
+              </w:rPr>
+            </w:pPr>
+            <w:r>
+              <w:rPr>
+                <w:rFonts w:ascii="Courier New" w:hAnsi="Courier New" w:cs="Courier New"/>
+                <w:sz w:val="14"/>
+                <w:szCs w:val="14"/>
+                <w:lang w:val="en-US"/>
+              </w:rPr>
+              <w:t>./</w:t>
+            </w:r>
+            <w:proofErr w:type="spellStart"/>
+            <w:r>
+              <w:rPr>
+                <w:rFonts w:ascii="Courier New" w:hAnsi="Courier New" w:cs="Courier New"/>
+                <w:sz w:val="14"/>
+                <w:szCs w:val="14"/>
+                <w:lang w:val="en-US"/>
+              </w:rPr>
+              <w:t>latency_client</w:t>
+            </w:r>
+            <w:proofErr w:type="spellEnd"/>
+            <w:r>
+              <w:rPr>
+                <w:rFonts w:ascii="Courier New" w:hAnsi="Courier New" w:cs="Courier New"/>
+                <w:sz w:val="14"/>
+                <w:szCs w:val="14"/>
+                <w:lang w:val="en-US"/>
+              </w:rPr>
+              <w:t xml:space="preserve"> 0 </w:t>
+            </w:r>
+            <w:r>
+              <w:rPr>
+                <w:rFonts w:ascii="Courier New" w:hAnsi="Courier New" w:cs="Courier New"/>
+                <w:b/>
+                <w:sz w:val="14"/>
+                <w:szCs w:val="14"/>
+                <w:lang w:val="en-US"/>
+              </w:rPr>
+              <w:t>50 10</w:t>
+            </w:r>
+            <w:r>
+              <w:rPr>
+                <w:rFonts w:ascii="Courier New" w:hAnsi="Courier New" w:cs="Courier New"/>
+                <w:sz w:val="14"/>
+                <w:szCs w:val="14"/>
+                <w:lang w:val="en-US"/>
+              </w:rPr>
+              <w:t xml:space="preserve"> 100 &gt; lat0.out &amp;</w:t>
+            </w:r>
+          </w:p>
+          <w:p>
+            <w:pPr>
+              <w:rPr>
+                <w:rFonts w:ascii="Courier New" w:hAnsi="Courier New" w:cs="Courier New"/>
+                <w:sz w:val="14"/>
+                <w:szCs w:val="14"/>
+                <w:lang w:val="en-US"/>
+              </w:rPr>
+            </w:pPr>
+            <w:r>
+              <w:rPr>
+                <w:rFonts w:ascii="Courier New" w:hAnsi="Courier New" w:cs="Courier New"/>
+                <w:sz w:val="14"/>
+                <w:szCs w:val="14"/>
+                <w:lang w:val="en-US"/>
+              </w:rPr>
+              <w:t>./</w:t>
+            </w:r>
+            <w:proofErr w:type="spellStart"/>
+            <w:r>
+              <w:rPr>
+                <w:rFonts w:ascii="Courier New" w:hAnsi="Courier New" w:cs="Courier New"/>
+                <w:sz w:val="14"/>
+                <w:szCs w:val="14"/>
+                <w:lang w:val="en-US"/>
+              </w:rPr>
+              <w:t>latency_client</w:t>
+            </w:r>
+            <w:proofErr w:type="spellEnd"/>
+            <w:r>
+              <w:rPr>
+                <w:rFonts w:ascii="Courier New" w:hAnsi="Courier New" w:cs="Courier New"/>
+                <w:sz w:val="14"/>
+                <w:szCs w:val="14"/>
+                <w:lang w:val="en-US"/>
+              </w:rPr>
+              <w:t xml:space="preserve"> 0 </w:t>
+            </w:r>
+            <w:r>
+              <w:rPr>
+                <w:rFonts w:ascii="Courier New" w:hAnsi="Courier New" w:cs="Courier New"/>
+                <w:b/>
+                <w:sz w:val="14"/>
+                <w:szCs w:val="14"/>
+                <w:lang w:val="en-US"/>
+              </w:rPr>
+              <w:t>51 11</w:t>
+            </w:r>
+            <w:r>
+              <w:rPr>
+                <w:rFonts w:ascii="Courier New" w:hAnsi="Courier New" w:cs="Courier New"/>
+                <w:sz w:val="14"/>
+                <w:szCs w:val="14"/>
+                <w:lang w:val="en-US"/>
+              </w:rPr>
+              <w:t xml:space="preserve"> 100 &gt; lat1.out &amp;</w:t>
+            </w:r>
+          </w:p>
+          <w:p>
+            <w:pPr>
+              <w:rPr>
+                <w:rFonts w:ascii="Courier New" w:hAnsi="Courier New" w:cs="Courier New"/>
+                <w:sz w:val="14"/>
+                <w:szCs w:val="14"/>
+                <w:lang w:val="en-US"/>
+              </w:rPr>
+            </w:pPr>
+            <w:r>
+              <w:rPr>
+                <w:rFonts w:ascii="Courier New" w:hAnsi="Courier New" w:cs="Courier New"/>
+                <w:sz w:val="14"/>
+                <w:szCs w:val="14"/>
+                <w:lang w:val="en-US"/>
+              </w:rPr>
+              <w:t>./</w:t>
+            </w:r>
+            <w:proofErr w:type="spellStart"/>
+            <w:r>
+              <w:rPr>
+                <w:rFonts w:ascii="Courier New" w:hAnsi="Courier New" w:cs="Courier New"/>
+                <w:sz w:val="14"/>
+                <w:szCs w:val="14"/>
+                <w:lang w:val="en-US"/>
+              </w:rPr>
+              <w:t>latency_client</w:t>
+            </w:r>
+            <w:proofErr w:type="spellEnd"/>
+            <w:r>
+              <w:rPr>
+                <w:rFonts w:ascii="Courier New" w:hAnsi="Courier New" w:cs="Courier New"/>
+                <w:sz w:val="14"/>
+                <w:szCs w:val="14"/>
+                <w:lang w:val="en-US"/>
+              </w:rPr>
+              <w:t xml:space="preserve"> 0</w:t>
+            </w:r>
+            <w:r>
+              <w:rPr>
+                <w:rFonts w:ascii="Courier New" w:hAnsi="Courier New" w:cs="Courier New"/>
+                <w:b/>
+                <w:sz w:val="14"/>
+                <w:szCs w:val="14"/>
+                <w:lang w:val="en-US"/>
+              </w:rPr>
+              <w:t xml:space="preserve"> 52 12 </w:t>
+            </w:r>
+            <w:r>
+              <w:rPr>
+                <w:rFonts w:ascii="Courier New" w:hAnsi="Courier New" w:cs="Courier New"/>
+                <w:sz w:val="14"/>
+                <w:szCs w:val="14"/>
+                <w:lang w:val="en-US"/>
+              </w:rPr>
+              <w:t>100 &gt; lat2.out &amp;</w:t>
+            </w:r>
+          </w:p>
+          <w:p>
+            <w:pPr>
+              <w:rPr>
+                <w:rFonts w:ascii="Courier New" w:hAnsi="Courier New" w:cs="Courier New"/>
+                <w:sz w:val="14"/>
+                <w:szCs w:val="14"/>
+                <w:lang w:val="en-US"/>
+              </w:rPr>
+            </w:pPr>
+          </w:p>
+        </w:tc>
+      </w:tr>
+      <w:tr>
+        <w:tc>
+          <w:tcPr>
+            <w:tcW w:w="579" w:type="dxa"/>
+          </w:tcPr>
+          <w:p>
+            <w:pPr>
+              <w:jc w:val="center"/>
+              <w:rPr>
+                <w:rFonts w:ascii="Courier New" w:hAnsi="Courier New" w:cs="Courier New"/>
+                <w:sz w:val="14"/>
+                <w:szCs w:val="14"/>
+                <w:lang w:val="en-US"/>
+              </w:rPr>
+            </w:pPr>
+          </w:p>
+        </w:tc>
+        <w:tc>
+          <w:tcPr>
+            <w:tcW w:w="2081" w:type="dxa"/>
+          </w:tcPr>
+          <w:p>
+            <w:pPr>
+              <w:rPr>
+                <w:rFonts w:ascii="Courier New" w:hAnsi="Courier New" w:cs="Courier New"/>
+                <w:sz w:val="14"/>
+                <w:szCs w:val="14"/>
+                <w:lang w:val="en-US"/>
+              </w:rPr>
+            </w:pPr>
+          </w:p>
+        </w:tc>
+        <w:tc>
+          <w:tcPr>
+            <w:tcW w:w="2977" w:type="dxa"/>
+          </w:tcPr>
+          <w:p>
+            <w:pPr>
+              <w:rPr>
+                <w:rFonts w:ascii="Courier New" w:hAnsi="Courier New" w:cs="Courier New"/>
+                <w:sz w:val="14"/>
+                <w:szCs w:val="14"/>
+                <w:lang w:val="en-US"/>
+              </w:rPr>
+            </w:pPr>
+          </w:p>
+        </w:tc>
+        <w:tc>
+          <w:tcPr>
+            <w:tcW w:w="3083" w:type="dxa"/>
+          </w:tcPr>
+          <w:p>
+            <w:pPr>
+              <w:rPr>
+                <w:rFonts w:ascii="Courier New" w:hAnsi="Courier New" w:cs="Courier New"/>
+                <w:sz w:val="14"/>
+                <w:szCs w:val="14"/>
+                <w:lang w:val="en-US"/>
+              </w:rPr>
+            </w:pPr>
+            <w:r>
+              <w:rPr>
+                <w:rFonts w:ascii="Courier New" w:hAnsi="Courier New" w:cs="Courier New"/>
+                <w:sz w:val="14"/>
+                <w:szCs w:val="14"/>
+                <w:lang w:val="en-US"/>
+              </w:rPr>
+              <w:t>cd /</w:t>
+            </w:r>
+            <w:proofErr w:type="spellStart"/>
+            <w:r>
+              <w:rPr>
+                <w:rFonts w:ascii="Courier New" w:hAnsi="Courier New" w:cs="Courier New"/>
+                <w:sz w:val="14"/>
+                <w:szCs w:val="14"/>
+                <w:lang w:val="en-US"/>
+              </w:rPr>
+              <w:t>usr</w:t>
+            </w:r>
+            <w:proofErr w:type="spellEnd"/>
+            <w:r>
+              <w:rPr>
+                <w:rFonts w:ascii="Courier New" w:hAnsi="Courier New" w:cs="Courier New"/>
+                <w:sz w:val="14"/>
+                <w:szCs w:val="14"/>
+                <w:lang w:val="en-US"/>
+              </w:rPr>
+              <w:t>/</w:t>
+            </w:r>
+            <w:proofErr w:type="spellStart"/>
+            <w:r>
+              <w:rPr>
+                <w:rFonts w:ascii="Courier New" w:hAnsi="Courier New" w:cs="Courier New"/>
+                <w:sz w:val="14"/>
+                <w:szCs w:val="14"/>
+                <w:lang w:val="en-US"/>
+              </w:rPr>
+              <w:t>src</w:t>
+            </w:r>
+            <w:proofErr w:type="spellEnd"/>
+            <w:r>
+              <w:rPr>
+                <w:rFonts w:ascii="Courier New" w:hAnsi="Courier New" w:cs="Courier New"/>
+                <w:sz w:val="14"/>
+                <w:szCs w:val="14"/>
+                <w:lang w:val="en-US"/>
+              </w:rPr>
+              <w:t>/</w:t>
+            </w:r>
+            <w:proofErr w:type="spellStart"/>
+            <w:r>
+              <w:rPr>
+                <w:rFonts w:ascii="Courier New" w:hAnsi="Courier New" w:cs="Courier New"/>
+                <w:sz w:val="14"/>
+                <w:szCs w:val="14"/>
+                <w:lang w:val="en-US"/>
+              </w:rPr>
+              <w:t>dvs</w:t>
+            </w:r>
+            <w:proofErr w:type="spellEnd"/>
+            <w:r>
+              <w:rPr>
+                <w:rFonts w:ascii="Courier New" w:hAnsi="Courier New" w:cs="Courier New"/>
+                <w:sz w:val="14"/>
+                <w:szCs w:val="14"/>
+                <w:lang w:val="en-US"/>
+              </w:rPr>
+              <w:t>/</w:t>
+            </w:r>
+            <w:proofErr w:type="spellStart"/>
+            <w:r>
+              <w:rPr>
+                <w:rFonts w:ascii="Courier New" w:hAnsi="Courier New" w:cs="Courier New"/>
+                <w:sz w:val="14"/>
+                <w:szCs w:val="14"/>
+                <w:lang w:val="en-US"/>
+              </w:rPr>
+              <w:t>dvs</w:t>
+            </w:r>
+            <w:proofErr w:type="spellEnd"/>
+            <w:r>
+              <w:rPr>
+                <w:rFonts w:ascii="Courier New" w:hAnsi="Courier New" w:cs="Courier New"/>
+                <w:sz w:val="14"/>
+                <w:szCs w:val="14"/>
+                <w:lang w:val="en-US"/>
+              </w:rPr>
+              <w:t>-apps/m3ftp/</w:t>
+            </w:r>
+          </w:p>
+          <w:p>
+            <w:pPr>
+              <w:rPr>
+                <w:rFonts w:ascii="Courier New" w:hAnsi="Courier New" w:cs="Courier New"/>
+                <w:sz w:val="14"/>
+                <w:szCs w:val="14"/>
+                <w:lang w:val="en-US"/>
+              </w:rPr>
+            </w:pPr>
+            <w:r>
+              <w:rPr>
+                <w:rFonts w:ascii="Courier New" w:hAnsi="Courier New" w:cs="Courier New"/>
+                <w:sz w:val="14"/>
+                <w:szCs w:val="14"/>
+                <w:lang w:val="en-US"/>
+              </w:rPr>
+              <w:t xml:space="preserve">./m3ftp -g 0 </w:t>
+            </w:r>
+            <w:r>
+              <w:rPr>
+                <w:rFonts w:ascii="Courier New" w:hAnsi="Courier New" w:cs="Courier New"/>
+                <w:b/>
+                <w:sz w:val="14"/>
+                <w:szCs w:val="14"/>
+                <w:lang w:val="en-US"/>
+              </w:rPr>
+              <w:t>60 2</w:t>
+            </w:r>
+            <w:r>
+              <w:rPr>
+                <w:rFonts w:ascii="Courier New" w:hAnsi="Courier New" w:cs="Courier New"/>
+                <w:b/>
+                <w:sz w:val="14"/>
+                <w:szCs w:val="14"/>
+                <w:lang w:val="en-US"/>
+              </w:rPr>
+              <w:t>0</w:t>
+            </w:r>
+            <w:r>
+              <w:rPr>
+                <w:rFonts w:ascii="Courier New" w:hAnsi="Courier New" w:cs="Courier New"/>
+                <w:sz w:val="14"/>
+                <w:szCs w:val="14"/>
+                <w:lang w:val="en-US"/>
+              </w:rPr>
+              <w:t xml:space="preserve"> file-1M.dat file0-1M.dat &gt; gftp0.out &amp;</w:t>
+            </w:r>
+          </w:p>
+          <w:p>
+            <w:pPr>
+              <w:rPr>
+                <w:rFonts w:ascii="Courier New" w:hAnsi="Courier New" w:cs="Courier New"/>
+                <w:sz w:val="14"/>
+                <w:szCs w:val="14"/>
+                <w:lang w:val="en-US"/>
+              </w:rPr>
+            </w:pPr>
+            <w:r>
+              <w:rPr>
+                <w:rFonts w:ascii="Courier New" w:hAnsi="Courier New" w:cs="Courier New"/>
+                <w:sz w:val="14"/>
+                <w:szCs w:val="14"/>
+                <w:lang w:val="en-US"/>
+              </w:rPr>
+              <w:t xml:space="preserve">./m3ftp -g 0 </w:t>
+            </w:r>
+            <w:r>
+              <w:rPr>
+                <w:rFonts w:ascii="Courier New" w:hAnsi="Courier New" w:cs="Courier New"/>
+                <w:b/>
+                <w:sz w:val="14"/>
+                <w:szCs w:val="14"/>
+                <w:lang w:val="en-US"/>
+              </w:rPr>
+              <w:t>61 21</w:t>
+            </w:r>
+            <w:r>
+              <w:rPr>
+                <w:rFonts w:ascii="Courier New" w:hAnsi="Courier New" w:cs="Courier New"/>
+                <w:sz w:val="14"/>
+                <w:szCs w:val="14"/>
+                <w:lang w:val="en-US"/>
+              </w:rPr>
+              <w:t xml:space="preserve"> file-1M.dat file1-1M.dat &gt; gftp1.out &amp;</w:t>
+            </w:r>
+          </w:p>
+          <w:p>
+            <w:pPr>
+              <w:rPr>
+                <w:rFonts w:ascii="Courier New" w:hAnsi="Courier New" w:cs="Courier New"/>
+                <w:sz w:val="14"/>
+                <w:szCs w:val="14"/>
+                <w:lang w:val="en-US"/>
+              </w:rPr>
+            </w:pPr>
+            <w:r>
+              <w:rPr>
+                <w:rFonts w:ascii="Courier New" w:hAnsi="Courier New" w:cs="Courier New"/>
+                <w:sz w:val="14"/>
+                <w:szCs w:val="14"/>
+                <w:lang w:val="en-US"/>
+              </w:rPr>
+              <w:t xml:space="preserve">./m3ftp -g 0 </w:t>
+            </w:r>
+            <w:r>
+              <w:rPr>
+                <w:rFonts w:ascii="Courier New" w:hAnsi="Courier New" w:cs="Courier New"/>
+                <w:b/>
+                <w:sz w:val="14"/>
+                <w:szCs w:val="14"/>
+                <w:lang w:val="en-US"/>
+              </w:rPr>
+              <w:t>62 22</w:t>
+            </w:r>
+            <w:r>
+              <w:rPr>
+                <w:rFonts w:ascii="Courier New" w:hAnsi="Courier New" w:cs="Courier New"/>
+                <w:sz w:val="14"/>
+                <w:szCs w:val="14"/>
+                <w:lang w:val="en-US"/>
+              </w:rPr>
+              <w:t xml:space="preserve"> file-1M.dat file2-1M.dat &gt; gftp2.out &amp;</w:t>
+            </w:r>
+          </w:p>
+          <w:p>
+            <w:pPr>
+              <w:rPr>
+                <w:rFonts w:ascii="Courier New" w:hAnsi="Courier New" w:cs="Courier New"/>
+                <w:sz w:val="14"/>
+                <w:szCs w:val="14"/>
+                <w:lang w:val="en-US"/>
+              </w:rPr>
+            </w:pPr>
+          </w:p>
+        </w:tc>
+      </w:tr>
+      <w:tr>
+        <w:tc>
+          <w:tcPr>
+            <w:tcW w:w="579" w:type="dxa"/>
+          </w:tcPr>
+          <w:p>
+            <w:pPr>
+              <w:jc w:val="center"/>
+              <w:rPr>
+                <w:rFonts w:ascii="Courier New" w:hAnsi="Courier New" w:cs="Courier New"/>
+                <w:sz w:val="14"/>
+                <w:szCs w:val="14"/>
+                <w:lang w:val="en-US"/>
+              </w:rPr>
+            </w:pPr>
+          </w:p>
+        </w:tc>
+        <w:tc>
+          <w:tcPr>
+            <w:tcW w:w="2081" w:type="dxa"/>
+          </w:tcPr>
+          <w:p>
+            <w:pPr>
+              <w:rPr>
+                <w:rFonts w:ascii="Courier New" w:hAnsi="Courier New" w:cs="Courier New"/>
+                <w:sz w:val="14"/>
+                <w:szCs w:val="14"/>
+                <w:lang w:val="en-US"/>
+              </w:rPr>
+            </w:pPr>
+          </w:p>
+        </w:tc>
+        <w:tc>
+          <w:tcPr>
+            <w:tcW w:w="2977" w:type="dxa"/>
+          </w:tcPr>
+          <w:p>
+            <w:pPr>
+              <w:rPr>
+                <w:rFonts w:ascii="Courier New" w:hAnsi="Courier New" w:cs="Courier New"/>
+                <w:sz w:val="14"/>
+                <w:szCs w:val="14"/>
+                <w:lang w:val="en-US"/>
+              </w:rPr>
+            </w:pPr>
+          </w:p>
+        </w:tc>
+        <w:tc>
+          <w:tcPr>
+            <w:tcW w:w="3083" w:type="dxa"/>
+          </w:tcPr>
+          <w:p>
+            <w:pPr>
+              <w:rPr>
+                <w:rFonts w:ascii="Courier New" w:hAnsi="Courier New" w:cs="Courier New"/>
+                <w:sz w:val="14"/>
+                <w:szCs w:val="14"/>
+                <w:lang w:val="en-US"/>
+              </w:rPr>
+            </w:pPr>
+            <w:r>
+              <w:rPr>
+                <w:rFonts w:ascii="Courier New" w:hAnsi="Courier New" w:cs="Courier New"/>
+                <w:sz w:val="14"/>
+                <w:szCs w:val="14"/>
+                <w:lang w:val="en-US"/>
+              </w:rPr>
+              <w:t xml:space="preserve">./m3ftp -p 0 </w:t>
+            </w:r>
+            <w:r>
+              <w:rPr>
+                <w:rFonts w:ascii="Courier New" w:hAnsi="Courier New" w:cs="Courier New"/>
+                <w:b/>
+                <w:sz w:val="14"/>
+                <w:szCs w:val="14"/>
+                <w:lang w:val="en-US"/>
+              </w:rPr>
+              <w:t>60 20</w:t>
+            </w:r>
+            <w:r>
+              <w:rPr>
+                <w:rFonts w:ascii="Courier New" w:hAnsi="Courier New" w:cs="Courier New"/>
+                <w:sz w:val="14"/>
+                <w:szCs w:val="14"/>
+                <w:lang w:val="en-US"/>
+              </w:rPr>
+              <w:t xml:space="preserve"> file0-1M.dat file0-1M.dat &gt; pftp0.out &amp;</w:t>
+            </w:r>
+          </w:p>
+          <w:p>
+            <w:pPr>
+              <w:rPr>
+                <w:rFonts w:ascii="Courier New" w:hAnsi="Courier New" w:cs="Courier New"/>
+                <w:sz w:val="14"/>
+                <w:szCs w:val="14"/>
+                <w:lang w:val="en-US"/>
+              </w:rPr>
+            </w:pPr>
+            <w:r>
+              <w:rPr>
+                <w:rFonts w:ascii="Courier New" w:hAnsi="Courier New" w:cs="Courier New"/>
+                <w:sz w:val="14"/>
+                <w:szCs w:val="14"/>
+                <w:lang w:val="en-US"/>
+              </w:rPr>
+              <w:t>./m3f</w:t>
+            </w:r>
+            <w:r>
+              <w:rPr>
+                <w:rFonts w:ascii="Courier New" w:hAnsi="Courier New" w:cs="Courier New"/>
+                <w:sz w:val="14"/>
+                <w:szCs w:val="14"/>
+                <w:lang w:val="en-US"/>
+              </w:rPr>
+              <w:t xml:space="preserve">tp -p 0 </w:t>
+            </w:r>
+            <w:r>
+              <w:rPr>
+                <w:rFonts w:ascii="Courier New" w:hAnsi="Courier New" w:cs="Courier New"/>
+                <w:b/>
+                <w:sz w:val="14"/>
+                <w:szCs w:val="14"/>
+                <w:lang w:val="en-US"/>
+              </w:rPr>
+              <w:t>61 21</w:t>
+            </w:r>
+            <w:r>
+              <w:rPr>
+                <w:rFonts w:ascii="Courier New" w:hAnsi="Courier New" w:cs="Courier New"/>
+                <w:sz w:val="14"/>
+                <w:szCs w:val="14"/>
+                <w:lang w:val="en-US"/>
+              </w:rPr>
+              <w:t xml:space="preserve"> file1-1M.dat file1-1M.dat &gt; pftp1.out &amp;</w:t>
+            </w:r>
+          </w:p>
+          <w:p>
+            <w:pPr>
+              <w:rPr>
+                <w:rFonts w:ascii="Courier New" w:hAnsi="Courier New" w:cs="Courier New"/>
+                <w:sz w:val="14"/>
+                <w:szCs w:val="14"/>
+                <w:lang w:val="en-US"/>
+              </w:rPr>
+            </w:pPr>
+            <w:r>
+              <w:rPr>
+                <w:rFonts w:ascii="Courier New" w:hAnsi="Courier New" w:cs="Courier New"/>
+                <w:sz w:val="14"/>
+                <w:szCs w:val="14"/>
+                <w:lang w:val="en-US"/>
+              </w:rPr>
+              <w:t xml:space="preserve">./m3ftp -p 0 </w:t>
+            </w:r>
+            <w:r>
+              <w:rPr>
+                <w:rFonts w:ascii="Courier New" w:hAnsi="Courier New" w:cs="Courier New"/>
+                <w:b/>
+                <w:sz w:val="14"/>
+                <w:szCs w:val="14"/>
+                <w:lang w:val="en-US"/>
+              </w:rPr>
+              <w:t>62 22</w:t>
+            </w:r>
+            <w:r>
+              <w:rPr>
+                <w:rFonts w:ascii="Courier New" w:hAnsi="Courier New" w:cs="Courier New"/>
+                <w:b/>
+                <w:sz w:val="14"/>
+                <w:szCs w:val="14"/>
+                <w:lang w:val="en-US"/>
+              </w:rPr>
+              <w:t xml:space="preserve"> </w:t>
+            </w:r>
+            <w:r>
+              <w:rPr>
+                <w:rFonts w:ascii="Courier New" w:hAnsi="Courier New" w:cs="Courier New"/>
+                <w:sz w:val="14"/>
+                <w:szCs w:val="14"/>
+                <w:lang w:val="en-US"/>
+              </w:rPr>
+              <w:t>file2-1M.dat file2-1M.dat &gt; pftp2.out &amp;</w:t>
+            </w:r>
+          </w:p>
+        </w:tc>
+      </w:tr>
+      <w:tr>
+        <w:tc>
+          <w:tcPr>
+            <w:tcW w:w="579" w:type="dxa"/>
+          </w:tcPr>
+          <w:p>
+            <w:pPr>
+              <w:jc w:val="center"/>
+              <w:rPr>
+                <w:rFonts w:ascii="Courier New" w:hAnsi="Courier New" w:cs="Courier New"/>
+                <w:sz w:val="14"/>
+                <w:szCs w:val="14"/>
+                <w:lang w:val="en-US"/>
+              </w:rPr>
+            </w:pPr>
+          </w:p>
+        </w:tc>
+        <w:tc>
+          <w:tcPr>
+            <w:tcW w:w="2081" w:type="dxa"/>
+          </w:tcPr>
+          <w:p>
+            <w:pPr>
+              <w:rPr>
+                <w:rFonts w:ascii="Courier New" w:hAnsi="Courier New" w:cs="Courier New"/>
+                <w:sz w:val="14"/>
+                <w:szCs w:val="14"/>
+                <w:lang w:val="en-US"/>
+              </w:rPr>
+            </w:pPr>
+          </w:p>
+        </w:tc>
+        <w:tc>
+          <w:tcPr>
+            <w:tcW w:w="2977" w:type="dxa"/>
+          </w:tcPr>
+          <w:p>
+            <w:pPr>
+              <w:rPr>
+                <w:rFonts w:ascii="Courier New" w:hAnsi="Courier New" w:cs="Courier New"/>
+                <w:sz w:val="14"/>
+                <w:szCs w:val="14"/>
+                <w:lang w:val="en-US"/>
+              </w:rPr>
+            </w:pPr>
+          </w:p>
+        </w:tc>
+        <w:tc>
+          <w:tcPr>
+            <w:tcW w:w="3083" w:type="dxa"/>
+          </w:tcPr>
+          <w:p>
+            <w:pPr>
+              <w:rPr>
+                <w:rFonts w:ascii="Courier New" w:hAnsi="Courier New" w:cs="Courier New"/>
+                <w:sz w:val="14"/>
+                <w:szCs w:val="14"/>
+                <w:lang w:val="en-US"/>
+              </w:rPr>
+            </w:pPr>
+            <w:r>
+              <w:rPr>
+                <w:rFonts w:ascii="Courier New" w:hAnsi="Courier New" w:cs="Courier New"/>
+                <w:sz w:val="14"/>
+                <w:szCs w:val="14"/>
+                <w:lang w:val="en-US"/>
+              </w:rPr>
+              <w:t>./m3ftp -g 0</w:t>
+            </w:r>
+            <w:r>
+              <w:rPr>
+                <w:rFonts w:ascii="Courier New" w:hAnsi="Courier New" w:cs="Courier New"/>
+                <w:b/>
+                <w:sz w:val="14"/>
+                <w:szCs w:val="14"/>
+                <w:lang w:val="en-US"/>
+              </w:rPr>
+              <w:t xml:space="preserve"> 60 20</w:t>
+            </w:r>
+            <w:r>
+              <w:rPr>
+                <w:rFonts w:ascii="Courier New" w:hAnsi="Courier New" w:cs="Courier New"/>
+                <w:b/>
+                <w:sz w:val="14"/>
+                <w:szCs w:val="14"/>
+                <w:lang w:val="en-US"/>
+              </w:rPr>
+              <w:t xml:space="preserve"> </w:t>
+            </w:r>
+            <w:r>
+              <w:rPr>
+                <w:rFonts w:ascii="Courier New" w:hAnsi="Courier New" w:cs="Courier New"/>
+                <w:sz w:val="14"/>
+                <w:szCs w:val="14"/>
+                <w:lang w:val="en-US"/>
+              </w:rPr>
+              <w:t>file-10M.dat file0-10M.dat &gt; gftp0.out &amp;</w:t>
+            </w:r>
+          </w:p>
+          <w:p>
+            <w:pPr>
+              <w:rPr>
+                <w:rFonts w:ascii="Courier New" w:hAnsi="Courier New" w:cs="Courier New"/>
+                <w:sz w:val="14"/>
+                <w:szCs w:val="14"/>
+                <w:lang w:val="en-US"/>
+              </w:rPr>
+            </w:pPr>
+            <w:r>
+              <w:rPr>
+                <w:rFonts w:ascii="Courier New" w:hAnsi="Courier New" w:cs="Courier New"/>
+                <w:sz w:val="14"/>
+                <w:szCs w:val="14"/>
+                <w:lang w:val="en-US"/>
+              </w:rPr>
+              <w:t xml:space="preserve">./m3ftp -g 0 </w:t>
+            </w:r>
+            <w:r>
+              <w:rPr>
+                <w:rFonts w:ascii="Courier New" w:hAnsi="Courier New" w:cs="Courier New"/>
+                <w:b/>
+                <w:sz w:val="14"/>
+                <w:szCs w:val="14"/>
+                <w:lang w:val="en-US"/>
+              </w:rPr>
+              <w:t>61 21</w:t>
+            </w:r>
+            <w:r>
+              <w:rPr>
+                <w:rFonts w:ascii="Courier New" w:hAnsi="Courier New" w:cs="Courier New"/>
+                <w:sz w:val="14"/>
+                <w:szCs w:val="14"/>
+                <w:lang w:val="en-US"/>
+              </w:rPr>
+              <w:t xml:space="preserve"> file-10M.dat file1-10M.dat &gt; gftp1.out &amp;</w:t>
+            </w:r>
+          </w:p>
+          <w:p>
+            <w:pPr>
+              <w:rPr>
+                <w:rFonts w:ascii="Courier New" w:hAnsi="Courier New" w:cs="Courier New"/>
+                <w:sz w:val="14"/>
+                <w:szCs w:val="14"/>
+                <w:lang w:val="en-US"/>
+              </w:rPr>
+            </w:pPr>
+            <w:r>
+              <w:rPr>
+                <w:rFonts w:ascii="Courier New" w:hAnsi="Courier New" w:cs="Courier New"/>
+                <w:sz w:val="14"/>
+                <w:szCs w:val="14"/>
+                <w:lang w:val="en-US"/>
+              </w:rPr>
+              <w:lastRenderedPageBreak/>
+              <w:t xml:space="preserve">./m3ftp -g 0 </w:t>
+            </w:r>
+            <w:r>
+              <w:rPr>
+                <w:rFonts w:ascii="Courier New" w:hAnsi="Courier New" w:cs="Courier New"/>
+                <w:b/>
+                <w:sz w:val="14"/>
+                <w:szCs w:val="14"/>
+                <w:lang w:val="en-US"/>
+              </w:rPr>
+              <w:t>62 22</w:t>
+            </w:r>
+            <w:r>
+              <w:rPr>
+                <w:rFonts w:ascii="Courier New" w:hAnsi="Courier New" w:cs="Courier New"/>
+                <w:sz w:val="14"/>
+                <w:szCs w:val="14"/>
+                <w:lang w:val="en-US"/>
+              </w:rPr>
+              <w:t xml:space="preserve"> file-10M.dat file2-10M.dat &gt; gftp2.out &amp;</w:t>
+            </w:r>
+          </w:p>
+        </w:tc>
+      </w:tr>
+      <w:tr>
+        <w:tc>
+          <w:tcPr>
+            <w:tcW w:w="579" w:type="dxa"/>
+          </w:tcPr>
+          <w:p>
+            <w:pPr>
+              <w:jc w:val="center"/>
+              <w:rPr>
+                <w:rFonts w:cstheme="minorHAnsi"/>
+                <w:sz w:val="16"/>
+                <w:szCs w:val="16"/>
+                <w:lang w:val="en-US"/>
+              </w:rPr>
+            </w:pPr>
+          </w:p>
+        </w:tc>
+        <w:tc>
+          <w:tcPr>
+            <w:tcW w:w="2081" w:type="dxa"/>
+          </w:tcPr>
+          <w:p>
+            <w:pPr>
+              <w:rPr>
+                <w:rFonts w:ascii="Courier New" w:hAnsi="Courier New" w:cs="Courier New"/>
+                <w:sz w:val="14"/>
+                <w:szCs w:val="14"/>
+                <w:lang w:val="en-US"/>
+              </w:rPr>
+            </w:pPr>
+          </w:p>
+        </w:tc>
+        <w:tc>
+          <w:tcPr>
+            <w:tcW w:w="2977" w:type="dxa"/>
+          </w:tcPr>
+          <w:p>
+            <w:pPr>
+              <w:rPr>
+                <w:rFonts w:ascii="Courier New" w:hAnsi="Courier New" w:cs="Courier New"/>
+                <w:sz w:val="14"/>
+                <w:szCs w:val="14"/>
+                <w:lang w:val="en-US"/>
+              </w:rPr>
+            </w:pPr>
+          </w:p>
+        </w:tc>
+        <w:tc>
+          <w:tcPr>
+            <w:tcW w:w="3083" w:type="dxa"/>
+          </w:tcPr>
+          <w:p>
+            <w:pPr>
+              <w:rPr>
+                <w:rFonts w:ascii="Courier New" w:hAnsi="Courier New" w:cs="Courier New"/>
+                <w:sz w:val="14"/>
+                <w:szCs w:val="14"/>
+                <w:lang w:val="en-US"/>
+              </w:rPr>
+            </w:pPr>
+            <w:r>
+              <w:rPr>
+                <w:rFonts w:ascii="Courier New" w:hAnsi="Courier New" w:cs="Courier New"/>
+                <w:sz w:val="14"/>
+                <w:szCs w:val="14"/>
+                <w:lang w:val="en-US"/>
+              </w:rPr>
+              <w:t xml:space="preserve">./m3ftp -p 0 </w:t>
+            </w:r>
+            <w:r>
+              <w:rPr>
+                <w:rFonts w:ascii="Courier New" w:hAnsi="Courier New" w:cs="Courier New"/>
+                <w:b/>
+                <w:sz w:val="14"/>
+                <w:szCs w:val="14"/>
+                <w:lang w:val="en-US"/>
+              </w:rPr>
+              <w:t>60 20</w:t>
+            </w:r>
+            <w:r>
+              <w:rPr>
+                <w:rFonts w:ascii="Courier New" w:hAnsi="Courier New" w:cs="Courier New"/>
+                <w:sz w:val="14"/>
+                <w:szCs w:val="14"/>
+                <w:lang w:val="en-US"/>
+              </w:rPr>
+              <w:t xml:space="preserve"> file0-10M.dat file0-10M.dat &gt; pftp0.out &amp;</w:t>
+            </w:r>
+          </w:p>
+          <w:p>
+            <w:pPr>
+              <w:rPr>
+                <w:rFonts w:ascii="Courier New" w:hAnsi="Courier New" w:cs="Courier New"/>
+                <w:sz w:val="14"/>
+                <w:szCs w:val="14"/>
+                <w:lang w:val="en-US"/>
+              </w:rPr>
+            </w:pPr>
+            <w:r>
+              <w:rPr>
+                <w:rFonts w:ascii="Courier New" w:hAnsi="Courier New" w:cs="Courier New"/>
+                <w:sz w:val="14"/>
+                <w:szCs w:val="14"/>
+                <w:lang w:val="en-US"/>
+              </w:rPr>
+              <w:t xml:space="preserve">./m3ftp -p 0 </w:t>
+            </w:r>
+            <w:r>
+              <w:rPr>
+                <w:rFonts w:ascii="Courier New" w:hAnsi="Courier New" w:cs="Courier New"/>
+                <w:b/>
+                <w:sz w:val="14"/>
+                <w:szCs w:val="14"/>
+                <w:lang w:val="en-US"/>
+              </w:rPr>
+              <w:t>61 21</w:t>
+            </w:r>
+            <w:r>
+              <w:rPr>
+                <w:rFonts w:ascii="Courier New" w:hAnsi="Courier New" w:cs="Courier New"/>
+                <w:sz w:val="14"/>
+                <w:szCs w:val="14"/>
+                <w:lang w:val="en-US"/>
+              </w:rPr>
+              <w:t xml:space="preserve"> file1-10M.dat file1-10M.dat &gt; pftp1.out &amp;</w:t>
+            </w:r>
+          </w:p>
+          <w:p>
+            <w:pPr>
+              <w:rPr>
+                <w:rFonts w:ascii="Courier New" w:hAnsi="Courier New" w:cs="Courier New"/>
+                <w:sz w:val="14"/>
+                <w:szCs w:val="14"/>
+                <w:lang w:val="en-US"/>
+              </w:rPr>
+            </w:pPr>
+            <w:r>
+              <w:rPr>
+                <w:rFonts w:ascii="Courier New" w:hAnsi="Courier New" w:cs="Courier New"/>
+                <w:sz w:val="14"/>
+                <w:szCs w:val="14"/>
+                <w:lang w:val="en-US"/>
+              </w:rPr>
+              <w:t xml:space="preserve">./m3ftp -p 0 </w:t>
+            </w:r>
+            <w:r>
+              <w:rPr>
+                <w:rFonts w:ascii="Courier New" w:hAnsi="Courier New" w:cs="Courier New"/>
+                <w:b/>
+                <w:sz w:val="14"/>
+                <w:szCs w:val="14"/>
+                <w:lang w:val="en-US"/>
+              </w:rPr>
+              <w:t>62 22</w:t>
+            </w:r>
+            <w:r>
+              <w:rPr>
+                <w:rFonts w:ascii="Courier New" w:hAnsi="Courier New" w:cs="Courier New"/>
+                <w:sz w:val="14"/>
+                <w:szCs w:val="14"/>
+                <w:lang w:val="en-US"/>
+              </w:rPr>
+              <w:t xml:space="preserve"> file2-10M.dat file2-10M.dat &gt; pftp2.out &amp;</w:t>
+            </w:r>
+          </w:p>
+        </w:tc>
+      </w:tr>
+      <w:tr>
+        <w:tc>
+          <w:tcPr>
+            <w:tcW w:w="579" w:type="dxa"/>
+          </w:tcPr>
+          <w:p>
+            <w:pPr>
+              <w:jc w:val="center"/>
+              <w:rPr>
+                <w:rFonts w:cstheme="minorHAnsi"/>
+                <w:sz w:val="16"/>
+                <w:szCs w:val="16"/>
+                <w:lang w:val="en-US"/>
+              </w:rPr>
+            </w:pPr>
+          </w:p>
+        </w:tc>
+        <w:tc>
+          <w:tcPr>
+            <w:tcW w:w="2081" w:type="dxa"/>
+          </w:tcPr>
+          <w:p>
+            <w:pPr>
+              <w:rPr>
+                <w:rFonts w:ascii="Courier New" w:hAnsi="Courier New" w:cs="Courier New"/>
+                <w:sz w:val="14"/>
+                <w:szCs w:val="14"/>
+                <w:lang w:val="en-US"/>
+              </w:rPr>
+            </w:pPr>
+          </w:p>
+        </w:tc>
+        <w:tc>
+          <w:tcPr>
+            <w:tcW w:w="2977" w:type="dxa"/>
+          </w:tcPr>
+          <w:p>
+            <w:pPr>
+              <w:rPr>
+                <w:rFonts w:ascii="Courier New" w:hAnsi="Courier New" w:cs="Courier New"/>
+                <w:sz w:val="14"/>
+                <w:szCs w:val="14"/>
+                <w:lang w:val="en-US"/>
+              </w:rPr>
+            </w:pPr>
+          </w:p>
+        </w:tc>
+        <w:tc>
+          <w:tcPr>
+            <w:tcW w:w="3083" w:type="dxa"/>
+          </w:tcPr>
+          <w:p>
+            <w:pPr>
+              <w:rPr>
+                <w:rFonts w:ascii="Courier New" w:hAnsi="Courier New" w:cs="Courier New"/>
+                <w:sz w:val="14"/>
+                <w:szCs w:val="14"/>
+                <w:lang w:val="en-US"/>
+              </w:rPr>
+            </w:pPr>
+            <w:r>
+              <w:rPr>
+                <w:rFonts w:ascii="Courier New" w:hAnsi="Courier New" w:cs="Courier New"/>
+                <w:sz w:val="14"/>
+                <w:szCs w:val="14"/>
+                <w:lang w:val="en-US"/>
+              </w:rPr>
+              <w:t>./m3ftp -g 0 60 20 file-1</w:t>
+            </w:r>
+            <w:r>
+              <w:rPr>
+                <w:rFonts w:ascii="Courier New" w:hAnsi="Courier New" w:cs="Courier New"/>
+                <w:sz w:val="14"/>
+                <w:szCs w:val="14"/>
+                <w:lang w:val="en-US"/>
+              </w:rPr>
+              <w:t>0</w:t>
+            </w:r>
+            <w:r>
+              <w:rPr>
+                <w:rFonts w:ascii="Courier New" w:hAnsi="Courier New" w:cs="Courier New"/>
+                <w:sz w:val="14"/>
+                <w:szCs w:val="14"/>
+                <w:lang w:val="en-US"/>
+              </w:rPr>
+              <w:t>0M.dat file0-10</w:t>
+            </w:r>
+            <w:r>
+              <w:rPr>
+                <w:rFonts w:ascii="Courier New" w:hAnsi="Courier New" w:cs="Courier New"/>
+                <w:sz w:val="14"/>
+                <w:szCs w:val="14"/>
+                <w:lang w:val="en-US"/>
+              </w:rPr>
+              <w:t>0</w:t>
+            </w:r>
+            <w:r>
+              <w:rPr>
+                <w:rFonts w:ascii="Courier New" w:hAnsi="Courier New" w:cs="Courier New"/>
+                <w:sz w:val="14"/>
+                <w:szCs w:val="14"/>
+                <w:lang w:val="en-US"/>
+              </w:rPr>
+              <w:t>M.dat &gt; gftp0.out &amp;</w:t>
+            </w:r>
+          </w:p>
+          <w:p>
+            <w:pPr>
+              <w:rPr>
+                <w:rFonts w:ascii="Courier New" w:hAnsi="Courier New" w:cs="Courier New"/>
+                <w:sz w:val="14"/>
+                <w:szCs w:val="14"/>
+                <w:highlight w:val="yellow"/>
+                <w:lang w:val="en-US"/>
+              </w:rPr>
+            </w:pPr>
+            <w:r>
+              <w:rPr>
+                <w:rFonts w:ascii="Courier New" w:hAnsi="Courier New" w:cs="Courier New"/>
+                <w:sz w:val="14"/>
+                <w:szCs w:val="14"/>
+                <w:highlight w:val="yellow"/>
+                <w:lang w:val="en-US"/>
+              </w:rPr>
+              <w:t>./m3ftp -g 0 61 21 file-100M.dat file1-100M.dat &gt; gftp1.out &amp;</w:t>
+            </w:r>
+          </w:p>
+          <w:p>
+            <w:pPr>
+              <w:rPr>
+                <w:rFonts w:ascii="Courier New" w:hAnsi="Courier New" w:cs="Courier New"/>
+                <w:sz w:val="14"/>
+                <w:szCs w:val="14"/>
+                <w:highlight w:val="yellow"/>
+                <w:lang w:val="en-US"/>
+              </w:rPr>
+            </w:pPr>
+            <w:r>
+              <w:rPr>
+                <w:rFonts w:ascii="Courier New" w:hAnsi="Courier New" w:cs="Courier New"/>
+                <w:sz w:val="14"/>
+                <w:szCs w:val="14"/>
+                <w:highlight w:val="yellow"/>
+                <w:lang w:val="en-US"/>
+              </w:rPr>
+              <w:t>./m3ftp -g 0 62 22 file-100M.dat file2-100M.dat &gt; gftp2.out &amp;</w:t>
+            </w:r>
+          </w:p>
+          <w:p>
+            <w:pPr>
+              <w:rPr>
+                <w:rFonts w:ascii="Courier New" w:hAnsi="Courier New" w:cs="Courier New"/>
+                <w:sz w:val="14"/>
+                <w:szCs w:val="14"/>
+                <w:highlight w:val="yellow"/>
+                <w:lang w:val="en-US"/>
+              </w:rPr>
+            </w:pPr>
+            <w:r>
+              <w:rPr>
+                <w:rFonts w:ascii="Courier New" w:hAnsi="Courier New" w:cs="Courier New"/>
+                <w:sz w:val="14"/>
+                <w:szCs w:val="14"/>
+                <w:highlight w:val="yellow"/>
+                <w:lang w:val="en-US"/>
+              </w:rPr>
+              <w:t>./m3ftp -g 0 63 23 file-100M.dat file3-100M.dat &gt; gftp3.out &amp;</w:t>
+            </w:r>
+          </w:p>
+          <w:p>
+            <w:pPr>
+              <w:rPr>
+                <w:rFonts w:ascii="Courier New" w:hAnsi="Courier New" w:cs="Courier New"/>
+                <w:sz w:val="14"/>
+                <w:szCs w:val="14"/>
+                <w:highlight w:val="yellow"/>
+                <w:lang w:val="en-US"/>
+              </w:rPr>
+            </w:pPr>
+            <w:r>
+              <w:rPr>
+                <w:rFonts w:ascii="Courier New" w:hAnsi="Courier New" w:cs="Courier New"/>
+                <w:sz w:val="14"/>
+                <w:szCs w:val="14"/>
+                <w:highlight w:val="yellow"/>
+                <w:lang w:val="en-US"/>
+              </w:rPr>
+              <w:t>./m3ftp -g 0 64 24 file-100M.dat file4-100M.dat &gt; gftp4.out &amp;</w:t>
+            </w:r>
+          </w:p>
+          <w:p>
+            <w:pPr>
+              <w:rPr>
+                <w:rFonts w:ascii="Courier New" w:hAnsi="Courier New" w:cs="Courier New"/>
+                <w:sz w:val="14"/>
+                <w:szCs w:val="14"/>
+                <w:lang w:val="en-US"/>
+              </w:rPr>
+            </w:pPr>
+            <w:r>
+              <w:rPr>
+                <w:rFonts w:ascii="Courier New" w:hAnsi="Courier New" w:cs="Courier New"/>
+                <w:sz w:val="14"/>
+                <w:szCs w:val="14"/>
+                <w:highlight w:val="yellow"/>
+                <w:lang w:val="en-US"/>
+              </w:rPr>
+              <w:t>./m3ftp -g 0 65 25 file-100M.dat file5-100M.dat &gt; gftp5.out &amp;</w:t>
+            </w:r>
+          </w:p>
+        </w:tc>
+      </w:tr>
+      <w:tr>
+        <w:tc>
+          <w:tcPr>
+            <w:tcW w:w="579" w:type="dxa"/>
+          </w:tcPr>
+          <w:p>
+            <w:pPr>
+              <w:jc w:val="center"/>
+              <w:rPr>
+                <w:rFonts w:cstheme="minorHAnsi"/>
+                <w:sz w:val="16"/>
+                <w:szCs w:val="16"/>
+                <w:lang w:val="en-US"/>
+              </w:rPr>
+            </w:pPr>
+          </w:p>
+        </w:tc>
+        <w:tc>
+          <w:tcPr>
+            <w:tcW w:w="2081" w:type="dxa"/>
+          </w:tcPr>
+          <w:p>
+            <w:pPr>
+              <w:rPr>
+                <w:rFonts w:ascii="Courier New" w:hAnsi="Courier New" w:cs="Courier New"/>
+                <w:sz w:val="14"/>
+                <w:szCs w:val="14"/>
+                <w:lang w:val="en-US"/>
+              </w:rPr>
+            </w:pPr>
+          </w:p>
+        </w:tc>
+        <w:tc>
+          <w:tcPr>
+            <w:tcW w:w="2977" w:type="dxa"/>
+          </w:tcPr>
+          <w:p>
+            <w:pPr>
+              <w:rPr>
+                <w:rFonts w:ascii="Courier New" w:hAnsi="Courier New" w:cs="Courier New"/>
+                <w:sz w:val="14"/>
+                <w:szCs w:val="14"/>
+                <w:lang w:val="en-US"/>
+              </w:rPr>
+            </w:pPr>
+          </w:p>
+        </w:tc>
+        <w:tc>
+          <w:tcPr>
+            <w:tcW w:w="3083" w:type="dxa"/>
+          </w:tcPr>
+          <w:p>
+            <w:pPr>
+              <w:rPr>
+                <w:rFonts w:ascii="Courier New" w:hAnsi="Courier New" w:cs="Courier New"/>
+                <w:sz w:val="14"/>
+                <w:szCs w:val="14"/>
+                <w:lang w:val="en-US"/>
+              </w:rPr>
+            </w:pPr>
+            <w:r>
+              <w:rPr>
+                <w:rFonts w:ascii="Courier New" w:hAnsi="Courier New" w:cs="Courier New"/>
+                <w:sz w:val="14"/>
+                <w:szCs w:val="14"/>
+                <w:lang w:val="en-US"/>
+              </w:rPr>
+              <w:t>./m3ftp -p 0 60 20 file0-1</w:t>
+            </w:r>
+            <w:r>
+              <w:rPr>
+                <w:rFonts w:ascii="Courier New" w:hAnsi="Courier New" w:cs="Courier New"/>
+                <w:sz w:val="14"/>
+                <w:szCs w:val="14"/>
+                <w:lang w:val="en-US"/>
+              </w:rPr>
+              <w:t>0</w:t>
+            </w:r>
+            <w:r>
+              <w:rPr>
+                <w:rFonts w:ascii="Courier New" w:hAnsi="Courier New" w:cs="Courier New"/>
+                <w:sz w:val="14"/>
+                <w:szCs w:val="14"/>
+                <w:lang w:val="en-US"/>
+              </w:rPr>
+              <w:t>0M.dat file0-10</w:t>
+            </w:r>
+            <w:r>
+              <w:rPr>
+                <w:rFonts w:ascii="Courier New" w:hAnsi="Courier New" w:cs="Courier New"/>
+                <w:sz w:val="14"/>
+                <w:szCs w:val="14"/>
+                <w:lang w:val="en-US"/>
+              </w:rPr>
+              <w:t>0</w:t>
+            </w:r>
+            <w:r>
+              <w:rPr>
+                <w:rFonts w:ascii="Courier New" w:hAnsi="Courier New" w:cs="Courier New"/>
+                <w:sz w:val="14"/>
+                <w:szCs w:val="14"/>
+                <w:lang w:val="en-US"/>
+              </w:rPr>
+              <w:t>M.dat &gt; pftp0.out &amp;</w:t>
+            </w:r>
+          </w:p>
+        </w:tc>
+      </w:tr>
+    </w:tbl>
+    <w:p>
+      <w:pPr>
+        <w:rPr>
+          <w:lang w:val="en-US"/>
+        </w:rPr>
+      </w:pPr>
+    </w:p>
     <w:p>
       <w:pPr>
         <w:rPr>

--- a/dvs-apps/dvs_lb/PRUEBAS Load Balander VERSION 2.docx
+++ b/dvs-apps/dvs_lb/PRUEBAS Load Balander VERSION 2.docx
@@ -387,7 +387,21 @@
         <w:rPr>
           <w:lang w:val="en-US"/>
         </w:rPr>
-        <w:t>eth0: flags=4163&lt;UP,BROADCAST,RUNNING,MULTICAST&gt;  mtu 1500</w:t>
+        <w:t>eth0: flags=4163&lt;UP</w:t>
+      </w:r>
+      <w:proofErr w:type="gramStart"/>
+      <w:r>
+        <w:rPr>
+          <w:lang w:val="en-US"/>
+        </w:rPr>
+        <w:t>,BROADCAST,RUNNING,MULTICAST</w:t>
+      </w:r>
+      <w:proofErr w:type="gramEnd"/>
+      <w:r>
+        <w:rPr>
+          <w:lang w:val="en-US"/>
+        </w:rPr>
+        <w:t>&gt;  mtu 1500</w:t>
       </w:r>
     </w:p>
     <w:p>
@@ -1364,14 +1378,23 @@
       <w:pPr>
         <w:spacing w:after="0" w:line="240" w:lineRule="auto"/>
         <w:ind w:left="2124"/>
-      </w:pPr>
-      <w:r>
+        <w:rPr>
+          <w:lang w:val="en-US"/>
+        </w:rPr>
+      </w:pPr>
+      <w:r>
+        <w:rPr>
+          <w:lang w:val="en-US"/>
+        </w:rPr>
         <w:t>};</w:t>
       </w:r>
     </w:p>
     <w:p>
       <w:pPr>
         <w:ind w:left="708"/>
+        <w:rPr>
+          <w:lang w:val="en-US"/>
+        </w:rPr>
       </w:pPr>
     </w:p>
     <w:p>
@@ -2253,8 +2276,14 @@
       <w:pPr>
         <w:spacing w:after="0" w:line="240" w:lineRule="auto"/>
         <w:ind w:left="1416"/>
-      </w:pPr>
-      <w:r>
+        <w:rPr>
+          <w:lang w:val="en-US"/>
+        </w:rPr>
+      </w:pPr>
+      <w:r>
+        <w:rPr>
+          <w:lang w:val="en-US"/>
+        </w:rPr>
         <w:t>};</w:t>
       </w:r>
     </w:p>
@@ -2441,16 +2470,25 @@
       <w:pPr>
         <w:spacing w:after="0" w:line="240" w:lineRule="auto"/>
         <w:ind w:left="1416"/>
+        <w:rPr>
+          <w:lang w:val="en-US"/>
+        </w:rPr>
       </w:pPr>
       <w:r>
         <w:tab/>
       </w:r>
       <w:proofErr w:type="gramStart"/>
       <w:r>
+        <w:rPr>
+          <w:lang w:val="en-US"/>
+        </w:rPr>
         <w:t>dcid</w:t>
       </w:r>
       <w:proofErr w:type="gramEnd"/>
       <w:r>
+        <w:rPr>
+          <w:lang w:val="en-US"/>
+        </w:rPr>
         <w:tab/>
         <w:t>0;</w:t>
       </w:r>
@@ -2459,12 +2497,21 @@
       <w:pPr>
         <w:spacing w:after="0" w:line="240" w:lineRule="auto"/>
         <w:ind w:left="1416"/>
-      </w:pPr>
-      <w:r>
+        <w:rPr>
+          <w:lang w:val="en-US"/>
+        </w:rPr>
+      </w:pPr>
+      <w:r>
+        <w:rPr>
+          <w:lang w:val="en-US"/>
+        </w:rPr>
         <w:tab/>
         <w:t>ext_ep</w:t>
       </w:r>
       <w:r>
+        <w:rPr>
+          <w:lang w:val="en-US"/>
+        </w:rPr>
         <w:tab/>
         <w:t>10;</w:t>
       </w:r>
@@ -2478,6 +2525,9 @@
         </w:rPr>
       </w:pPr>
       <w:r>
+        <w:rPr>
+          <w:lang w:val="en-US"/>
+        </w:rPr>
         <w:tab/>
       </w:r>
       <w:r>
@@ -2607,14 +2657,8 @@
       <w:pPr>
         <w:spacing w:after="0" w:line="240" w:lineRule="auto"/>
         <w:ind w:left="1416"/>
-        <w:rPr>
-          <w:lang w:val="en-US"/>
-        </w:rPr>
-      </w:pPr>
-      <w:r>
-        <w:rPr>
-          <w:lang w:val="en-US"/>
-        </w:rPr>
+      </w:pPr>
+      <w:r>
         <w:t>#para servidores previamente arrancados</w:t>
       </w:r>
     </w:p>
@@ -5236,6 +5280,7 @@
           <w:rFonts w:ascii="Courier New" w:hAnsi="Courier New" w:cs="Courier New"/>
           <w:sz w:val="16"/>
           <w:szCs w:val="20"/>
+          <w:lang w:val="en-US"/>
         </w:rPr>
       </w:pPr>
       <w:r>
@@ -5253,6 +5298,7 @@
           <w:rFonts w:ascii="Courier New" w:hAnsi="Courier New" w:cs="Courier New"/>
           <w:sz w:val="16"/>
           <w:szCs w:val="20"/>
+          <w:lang w:val="en-US"/>
         </w:rPr>
         <w:t>batch</w:t>
       </w:r>
@@ -5262,14 +5308,16 @@
           <w:rFonts w:ascii="Courier New" w:hAnsi="Courier New" w:cs="Courier New"/>
           <w:sz w:val="16"/>
           <w:szCs w:val="20"/>
-        </w:rPr>
-        <w:tab/>
-      </w:r>
-      <w:r>
-        <w:rPr>
-          <w:rFonts w:ascii="Courier New" w:hAnsi="Courier New" w:cs="Courier New"/>
-          <w:sz w:val="16"/>
-          <w:szCs w:val="20"/>
+          <w:lang w:val="en-US"/>
+        </w:rPr>
+        <w:tab/>
+      </w:r>
+      <w:r>
+        <w:rPr>
+          <w:rFonts w:ascii="Courier New" w:hAnsi="Courier New" w:cs="Courier New"/>
+          <w:sz w:val="16"/>
+          <w:szCs w:val="20"/>
+          <w:lang w:val="en-US"/>
         </w:rPr>
         <w:tab/>
         <w:t>NO;</w:t>
@@ -5279,6 +5327,7 @@
           <w:rFonts w:ascii="Courier New" w:hAnsi="Courier New" w:cs="Courier New"/>
           <w:sz w:val="16"/>
           <w:szCs w:val="20"/>
+          <w:lang w:val="en-US"/>
         </w:rPr>
         <w:tab/>
       </w:r>
@@ -5558,17 +5607,25 @@
           <w:sz w:val="18"/>
           <w:szCs w:val="20"/>
         </w:rPr>
-        <w:t xml:space="preserve">LVL_UNLOADED, LVL_LOADED, LVL_SATURATED. </w:t>
-      </w:r>
-    </w:p>
-    <w:p>
-      <w:pPr>
-        <w:spacing w:after="0"/>
+        <w:t>LVL_IDLE</w:t>
+      </w:r>
+      <w:r>
         <w:rPr>
           <w:rFonts w:ascii="Consolas" w:hAnsi="Consolas" w:cs="Courier New"/>
           <w:sz w:val="18"/>
           <w:szCs w:val="20"/>
         </w:rPr>
+        <w:t xml:space="preserve">, LVL_LOADED, LVL_SATURATED. </w:t>
+      </w:r>
+    </w:p>
+    <w:p>
+      <w:pPr>
+        <w:spacing w:after="0"/>
+        <w:rPr>
+          <w:rFonts w:ascii="Consolas" w:hAnsi="Consolas" w:cs="Courier New"/>
+          <w:sz w:val="18"/>
+          <w:szCs w:val="20"/>
+        </w:rPr>
       </w:pPr>
     </w:p>
     <w:p>
@@ -7477,13 +7534,15 @@
           <w:rFonts w:ascii="Courier New" w:hAnsi="Courier New" w:cs="Courier New"/>
           <w:sz w:val="16"/>
           <w:szCs w:val="20"/>
-        </w:rPr>
-      </w:pPr>
-      <w:r>
-        <w:rPr>
-          <w:rFonts w:ascii="Courier New" w:hAnsi="Courier New" w:cs="Courier New"/>
-          <w:sz w:val="16"/>
-          <w:szCs w:val="20"/>
+          <w:lang w:val="en-US"/>
+        </w:rPr>
+      </w:pPr>
+      <w:r>
+        <w:rPr>
+          <w:rFonts w:ascii="Courier New" w:hAnsi="Courier New" w:cs="Courier New"/>
+          <w:sz w:val="16"/>
+          <w:szCs w:val="20"/>
+          <w:lang w:val="en-US"/>
         </w:rPr>
         <w:t>};</w:t>
       </w:r>
@@ -8536,7 +8595,6 @@
           <w:rFonts w:ascii="Courier New" w:hAnsi="Courier New" w:cs="Courier New"/>
           <w:sz w:val="16"/>
           <w:szCs w:val="20"/>
-          <w:lang w:val="en-US"/>
         </w:rPr>
       </w:pPr>
       <w:r>
@@ -8566,25 +8624,31 @@
           <w:szCs w:val="20"/>
           <w:lang w:val="en-US"/>
         </w:rPr>
-        <w:t>client_s) clt_tail_entry;         /* Tail queue. */</w:t>
-      </w:r>
-    </w:p>
-    <w:p>
-      <w:pPr>
-        <w:spacing w:after="0" w:line="240" w:lineRule="auto"/>
-        <w:rPr>
-          <w:rFonts w:ascii="Courier New" w:hAnsi="Courier New" w:cs="Courier New"/>
-          <w:sz w:val="16"/>
-          <w:szCs w:val="20"/>
-          <w:lang w:val="en-US"/>
-        </w:rPr>
-      </w:pPr>
-      <w:r>
-        <w:rPr>
-          <w:rFonts w:ascii="Courier New" w:hAnsi="Courier New" w:cs="Courier New"/>
-          <w:sz w:val="16"/>
-          <w:szCs w:val="20"/>
-          <w:lang w:val="en-US"/>
+        <w:t xml:space="preserve">client_s) clt_tail_entry;         /* Tail queue. </w:t>
+      </w:r>
+      <w:r>
+        <w:rPr>
+          <w:rFonts w:ascii="Courier New" w:hAnsi="Courier New" w:cs="Courier New"/>
+          <w:sz w:val="16"/>
+          <w:szCs w:val="20"/>
+        </w:rPr>
+        <w:t>*/</w:t>
+      </w:r>
+    </w:p>
+    <w:p>
+      <w:pPr>
+        <w:spacing w:after="0" w:line="240" w:lineRule="auto"/>
+        <w:rPr>
+          <w:rFonts w:ascii="Courier New" w:hAnsi="Courier New" w:cs="Courier New"/>
+          <w:sz w:val="16"/>
+          <w:szCs w:val="20"/>
+        </w:rPr>
+      </w:pPr>
+      <w:r>
+        <w:rPr>
+          <w:rFonts w:ascii="Courier New" w:hAnsi="Courier New" w:cs="Courier New"/>
+          <w:sz w:val="16"/>
+          <w:szCs w:val="20"/>
         </w:rPr>
         <w:t>} ;</w:t>
       </w:r>
@@ -8596,7 +8660,6 @@
           <w:rFonts w:ascii="Courier New" w:hAnsi="Courier New" w:cs="Courier New"/>
           <w:sz w:val="16"/>
           <w:szCs w:val="20"/>
-          <w:lang w:val="en-US"/>
         </w:rPr>
       </w:pPr>
       <w:proofErr w:type="gramStart"/>
@@ -8605,7 +8668,6 @@
           <w:rFonts w:ascii="Courier New" w:hAnsi="Courier New" w:cs="Courier New"/>
           <w:sz w:val="16"/>
           <w:szCs w:val="20"/>
-          <w:lang w:val="en-US"/>
         </w:rPr>
         <w:t>typedef</w:t>
       </w:r>
@@ -8615,7 +8677,6 @@
           <w:rFonts w:ascii="Courier New" w:hAnsi="Courier New" w:cs="Courier New"/>
           <w:sz w:val="16"/>
           <w:szCs w:val="20"/>
-          <w:lang w:val="en-US"/>
         </w:rPr>
         <w:t xml:space="preserve"> struct client_s client_t;</w:t>
       </w:r>
@@ -14542,13 +14603,23 @@
           <w:szCs w:val="20"/>
         </w:rPr>
       </w:pPr>
-      <w:r>
-        <w:rPr>
-          <w:rFonts w:ascii="Courier New" w:hAnsi="Courier New" w:cs="Courier New"/>
-          <w:sz w:val="16"/>
-          <w:szCs w:val="20"/>
-        </w:rPr>
-        <w:t>server node1 {</w:t>
+      <w:proofErr w:type="gramStart"/>
+      <w:r>
+        <w:rPr>
+          <w:rFonts w:ascii="Courier New" w:hAnsi="Courier New" w:cs="Courier New"/>
+          <w:sz w:val="16"/>
+          <w:szCs w:val="20"/>
+        </w:rPr>
+        <w:t>server</w:t>
+      </w:r>
+      <w:proofErr w:type="gramEnd"/>
+      <w:r>
+        <w:rPr>
+          <w:rFonts w:ascii="Courier New" w:hAnsi="Courier New" w:cs="Courier New"/>
+          <w:sz w:val="16"/>
+          <w:szCs w:val="20"/>
+        </w:rPr>
+        <w:t xml:space="preserve"> node1 {</w:t>
       </w:r>
     </w:p>
     <w:p>
@@ -14573,7 +14644,24 @@
           <w:szCs w:val="20"/>
         </w:rPr>
         <w:tab/>
-        <w:t xml:space="preserve">nodeid </w:t>
+      </w:r>
+      <w:proofErr w:type="gramStart"/>
+      <w:r>
+        <w:rPr>
+          <w:rFonts w:ascii="Courier New" w:hAnsi="Courier New" w:cs="Courier New"/>
+          <w:sz w:val="16"/>
+          <w:szCs w:val="20"/>
+        </w:rPr>
+        <w:t>nodeid</w:t>
+      </w:r>
+      <w:proofErr w:type="gramEnd"/>
+      <w:r>
+        <w:rPr>
+          <w:rFonts w:ascii="Courier New" w:hAnsi="Courier New" w:cs="Courier New"/>
+          <w:sz w:val="16"/>
+          <w:szCs w:val="20"/>
+        </w:rPr>
+        <w:t xml:space="preserve"> </w:t>
       </w:r>
       <w:r>
         <w:rPr>
@@ -24316,7 +24404,25 @@
                 <w:szCs w:val="14"/>
                 <w:lang w:val="en-US"/>
               </w:rPr>
-              <w:t xml:space="preserve">netstat –nat </w:t>
+              <w:t>netstat –nat</w:t>
+            </w:r>
+            <w:r>
+              <w:rPr>
+                <w:rFonts w:ascii="Courier New" w:hAnsi="Courier New" w:cs="Courier New"/>
+                <w:sz w:val="14"/>
+                <w:szCs w:val="14"/>
+                <w:lang w:val="en-US"/>
+              </w:rPr>
+              <w:t>p | grep multi</w:t>
+            </w:r>
+            <w:r>
+              <w:rPr>
+                <w:rFonts w:ascii="Courier New" w:hAnsi="Courier New" w:cs="Courier New"/>
+                <w:sz w:val="14"/>
+                <w:szCs w:val="14"/>
+                <w:lang w:val="en-US"/>
+              </w:rPr>
+              <w:t xml:space="preserve"> </w:t>
             </w:r>
           </w:p>
           <w:p>
@@ -25021,6 +25127,7 @@
                 <w:lang w:val="en-US"/>
               </w:rPr>
             </w:pPr>
+            <w:bookmarkStart w:id="0" w:name="_GoBack"/>
             <w:r>
               <w:rPr>
                 <w:rFonts w:ascii="Courier New" w:hAnsi="Courier New" w:cs="Courier New"/>
@@ -25344,6 +25451,7 @@
               <w:t>5</w:t>
             </w:r>
           </w:p>
+          <w:bookmarkEnd w:id="0"/>
           <w:p>
             <w:pPr>
               <w:rPr>
@@ -26161,120 +26269,6 @@
                 <w:lang w:val="en-US"/>
               </w:rPr>
             </w:pPr>
-            <w:r>
-              <w:rPr>
-                <w:rFonts w:ascii="Courier New" w:hAnsi="Courier New" w:cs="Courier New"/>
-                <w:sz w:val="14"/>
-                <w:szCs w:val="14"/>
-                <w:lang w:val="en-US"/>
-              </w:rPr>
-              <w:t xml:space="preserve">./latency_client 0 </w:t>
-            </w:r>
-            <w:r>
-              <w:rPr>
-                <w:rFonts w:ascii="Courier New" w:hAnsi="Courier New" w:cs="Courier New"/>
-                <w:b/>
-                <w:sz w:val="14"/>
-                <w:szCs w:val="14"/>
-                <w:lang w:val="en-US"/>
-              </w:rPr>
-              <w:t>50 10</w:t>
-            </w:r>
-            <w:r>
-              <w:rPr>
-                <w:rFonts w:ascii="Courier New" w:hAnsi="Courier New" w:cs="Courier New"/>
-                <w:sz w:val="14"/>
-                <w:szCs w:val="14"/>
-                <w:lang w:val="en-US"/>
-              </w:rPr>
-              <w:t xml:space="preserve"> 100 &gt; lat0.out &amp;</w:t>
-            </w:r>
-          </w:p>
-          <w:p>
-            <w:pPr>
-              <w:rPr>
-                <w:rFonts w:ascii="Courier New" w:hAnsi="Courier New" w:cs="Courier New"/>
-                <w:sz w:val="14"/>
-                <w:szCs w:val="14"/>
-                <w:lang w:val="en-US"/>
-              </w:rPr>
-            </w:pPr>
-            <w:r>
-              <w:rPr>
-                <w:rFonts w:ascii="Courier New" w:hAnsi="Courier New" w:cs="Courier New"/>
-                <w:sz w:val="14"/>
-                <w:szCs w:val="14"/>
-                <w:lang w:val="en-US"/>
-              </w:rPr>
-              <w:t xml:space="preserve">./latency_client 0 </w:t>
-            </w:r>
-            <w:r>
-              <w:rPr>
-                <w:rFonts w:ascii="Courier New" w:hAnsi="Courier New" w:cs="Courier New"/>
-                <w:b/>
-                <w:sz w:val="14"/>
-                <w:szCs w:val="14"/>
-                <w:lang w:val="en-US"/>
-              </w:rPr>
-              <w:t>51 11</w:t>
-            </w:r>
-            <w:r>
-              <w:rPr>
-                <w:rFonts w:ascii="Courier New" w:hAnsi="Courier New" w:cs="Courier New"/>
-                <w:sz w:val="14"/>
-                <w:szCs w:val="14"/>
-                <w:lang w:val="en-US"/>
-              </w:rPr>
-              <w:t xml:space="preserve"> 100 &gt; lat1.out &amp;</w:t>
-            </w:r>
-          </w:p>
-          <w:p>
-            <w:pPr>
-              <w:rPr>
-                <w:rFonts w:ascii="Courier New" w:hAnsi="Courier New" w:cs="Courier New"/>
-                <w:sz w:val="14"/>
-                <w:szCs w:val="14"/>
-                <w:lang w:val="en-US"/>
-              </w:rPr>
-            </w:pPr>
-            <w:r>
-              <w:rPr>
-                <w:rFonts w:ascii="Courier New" w:hAnsi="Courier New" w:cs="Courier New"/>
-                <w:sz w:val="14"/>
-                <w:szCs w:val="14"/>
-                <w:lang w:val="en-US"/>
-              </w:rPr>
-              <w:t>./latency_client 0</w:t>
-            </w:r>
-            <w:r>
-              <w:rPr>
-                <w:rFonts w:ascii="Courier New" w:hAnsi="Courier New" w:cs="Courier New"/>
-                <w:b/>
-                <w:sz w:val="14"/>
-                <w:szCs w:val="14"/>
-                <w:lang w:val="en-US"/>
-              </w:rPr>
-              <w:t xml:space="preserve"> 52 12 </w:t>
-            </w:r>
-            <w:r>
-              <w:rPr>
-                <w:rFonts w:ascii="Courier New" w:hAnsi="Courier New" w:cs="Courier New"/>
-                <w:sz w:val="14"/>
-                <w:szCs w:val="14"/>
-                <w:lang w:val="en-US"/>
-              </w:rPr>
-              <w:t>100 &gt; lat2.out &amp;</w:t>
-            </w:r>
-          </w:p>
-          <w:p>
-            <w:pPr>
-              <w:rPr>
-                <w:rFonts w:ascii="Courier New" w:hAnsi="Courier New" w:cs="Courier New"/>
-                <w:sz w:val="14"/>
-                <w:szCs w:val="14"/>
-                <w:lang w:val="en-US"/>
-              </w:rPr>
-            </w:pPr>
           </w:p>
         </w:tc>
       </w:tr>
@@ -26338,149 +26332,6 @@
                 <w:lang w:val="en-US"/>
               </w:rPr>
             </w:pPr>
-            <w:r>
-              <w:rPr>
-                <w:rFonts w:ascii="Courier New" w:hAnsi="Courier New" w:cs="Courier New"/>
-                <w:sz w:val="14"/>
-                <w:szCs w:val="14"/>
-                <w:lang w:val="en-US"/>
-              </w:rPr>
-              <w:t>cd /usr/src/dvs/dvs-apps/m3ftp/</w:t>
-            </w:r>
-          </w:p>
-          <w:p>
-            <w:pPr>
-              <w:rPr>
-                <w:rFonts w:ascii="Courier New" w:hAnsi="Courier New" w:cs="Courier New"/>
-                <w:sz w:val="14"/>
-                <w:szCs w:val="14"/>
-                <w:lang w:val="en-US"/>
-              </w:rPr>
-            </w:pPr>
-            <w:r>
-              <w:rPr>
-                <w:rFonts w:ascii="Courier New" w:hAnsi="Courier New" w:cs="Courier New"/>
-                <w:sz w:val="14"/>
-                <w:szCs w:val="14"/>
-                <w:lang w:val="en-US"/>
-              </w:rPr>
-              <w:t xml:space="preserve">./m3ftp -g 0 </w:t>
-            </w:r>
-            <w:r>
-              <w:rPr>
-                <w:rFonts w:ascii="Courier New" w:hAnsi="Courier New" w:cs="Courier New"/>
-                <w:b/>
-                <w:sz w:val="14"/>
-                <w:szCs w:val="14"/>
-                <w:lang w:val="en-US"/>
-              </w:rPr>
-              <w:t>60 2</w:t>
-            </w:r>
-            <w:r>
-              <w:rPr>
-                <w:rFonts w:ascii="Courier New" w:hAnsi="Courier New" w:cs="Courier New"/>
-                <w:b/>
-                <w:sz w:val="14"/>
-                <w:szCs w:val="14"/>
-                <w:lang w:val="en-US"/>
-              </w:rPr>
-              <w:t>0</w:t>
-            </w:r>
-            <w:r>
-              <w:rPr>
-                <w:rFonts w:ascii="Courier New" w:hAnsi="Courier New" w:cs="Courier New"/>
-                <w:sz w:val="14"/>
-                <w:szCs w:val="14"/>
-                <w:lang w:val="en-US"/>
-              </w:rPr>
-              <w:t xml:space="preserve"> file-1M.dat file0-1M.dat &gt; gftp0.out &amp;</w:t>
-            </w:r>
-          </w:p>
-          <w:p>
-            <w:pPr>
-              <w:rPr>
-                <w:rFonts w:ascii="Courier New" w:hAnsi="Courier New" w:cs="Courier New"/>
-                <w:sz w:val="14"/>
-                <w:szCs w:val="14"/>
-                <w:lang w:val="en-US"/>
-              </w:rPr>
-            </w:pPr>
-            <w:r>
-              <w:rPr>
-                <w:rFonts w:ascii="Courier New" w:hAnsi="Courier New" w:cs="Courier New"/>
-                <w:sz w:val="14"/>
-                <w:szCs w:val="14"/>
-                <w:lang w:val="en-US"/>
-              </w:rPr>
-              <w:t xml:space="preserve">./m3ftp -g 0 </w:t>
-            </w:r>
-            <w:r>
-              <w:rPr>
-                <w:rFonts w:ascii="Courier New" w:hAnsi="Courier New" w:cs="Courier New"/>
-                <w:b/>
-                <w:sz w:val="14"/>
-                <w:szCs w:val="14"/>
-                <w:lang w:val="en-US"/>
-              </w:rPr>
-              <w:t>61 21</w:t>
-            </w:r>
-            <w:r>
-              <w:rPr>
-                <w:rFonts w:ascii="Courier New" w:hAnsi="Courier New" w:cs="Courier New"/>
-                <w:sz w:val="14"/>
-                <w:szCs w:val="14"/>
-                <w:lang w:val="en-US"/>
-              </w:rPr>
-              <w:t xml:space="preserve"> file-1M.dat file1-1M.dat &gt; gftp1.out &amp;</w:t>
-            </w:r>
-          </w:p>
-          <w:p>
-            <w:pPr>
-              <w:rPr>
-                <w:rFonts w:ascii="Courier New" w:hAnsi="Courier New" w:cs="Courier New"/>
-                <w:sz w:val="14"/>
-                <w:szCs w:val="14"/>
-                <w:lang w:val="en-US"/>
-              </w:rPr>
-            </w:pPr>
-            <w:r>
-              <w:rPr>
-                <w:rFonts w:ascii="Courier New" w:hAnsi="Courier New" w:cs="Courier New"/>
-                <w:sz w:val="14"/>
-                <w:szCs w:val="14"/>
-                <w:lang w:val="en-US"/>
-              </w:rPr>
-              <w:t xml:space="preserve">./m3ftp -g 0 </w:t>
-            </w:r>
-            <w:r>
-              <w:rPr>
-                <w:rFonts w:ascii="Courier New" w:hAnsi="Courier New" w:cs="Courier New"/>
-                <w:b/>
-                <w:sz w:val="14"/>
-                <w:szCs w:val="14"/>
-                <w:lang w:val="en-US"/>
-              </w:rPr>
-              <w:t>62 22</w:t>
-            </w:r>
-            <w:r>
-              <w:rPr>
-                <w:rFonts w:ascii="Courier New" w:hAnsi="Courier New" w:cs="Courier New"/>
-                <w:sz w:val="14"/>
-                <w:szCs w:val="14"/>
-                <w:lang w:val="en-US"/>
-              </w:rPr>
-              <w:t xml:space="preserve"> file-1M.dat file2-1M.dat &gt; gftp2.out &amp;</w:t>
-            </w:r>
-          </w:p>
-          <w:p>
-            <w:pPr>
-              <w:rPr>
-                <w:rFonts w:ascii="Courier New" w:hAnsi="Courier New" w:cs="Courier New"/>
-                <w:sz w:val="14"/>
-                <w:szCs w:val="14"/>
-                <w:lang w:val="en-US"/>
-              </w:rPr>
-            </w:pPr>
           </w:p>
         </w:tc>
       </w:tr>
@@ -26551,7 +26402,7 @@
                 <w:szCs w:val="14"/>
                 <w:lang w:val="en-US"/>
               </w:rPr>
-              <w:t xml:space="preserve">./m3ftp -p 0 </w:t>
+              <w:t xml:space="preserve">./latency_client 0 </w:t>
             </w:r>
             <w:r>
               <w:rPr>
@@ -26561,44 +26412,35 @@
                 <w:szCs w:val="14"/>
                 <w:lang w:val="en-US"/>
               </w:rPr>
-              <w:t>60 20</w:t>
-            </w:r>
-            <w:r>
-              <w:rPr>
-                <w:rFonts w:ascii="Courier New" w:hAnsi="Courier New" w:cs="Courier New"/>
-                <w:sz w:val="14"/>
-                <w:szCs w:val="14"/>
-                <w:lang w:val="en-US"/>
-              </w:rPr>
-              <w:t xml:space="preserve"> file0-1M.dat file0-1M.dat &gt; pftp0.out &amp;</w:t>
-            </w:r>
-          </w:p>
-          <w:p>
-            <w:pPr>
-              <w:rPr>
-                <w:rFonts w:ascii="Courier New" w:hAnsi="Courier New" w:cs="Courier New"/>
-                <w:sz w:val="14"/>
-                <w:szCs w:val="14"/>
-                <w:lang w:val="en-US"/>
-              </w:rPr>
-            </w:pPr>
-            <w:r>
-              <w:rPr>
-                <w:rFonts w:ascii="Courier New" w:hAnsi="Courier New" w:cs="Courier New"/>
-                <w:sz w:val="14"/>
-                <w:szCs w:val="14"/>
-                <w:lang w:val="en-US"/>
-              </w:rPr>
-              <w:t>./m3f</w:t>
-            </w:r>
-            <w:r>
-              <w:rPr>
-                <w:rFonts w:ascii="Courier New" w:hAnsi="Courier New" w:cs="Courier New"/>
-                <w:sz w:val="14"/>
-                <w:szCs w:val="14"/>
-                <w:lang w:val="en-US"/>
-              </w:rPr>
-              <w:t xml:space="preserve">tp -p 0 </w:t>
+              <w:t>50 10</w:t>
+            </w:r>
+            <w:r>
+              <w:rPr>
+                <w:rFonts w:ascii="Courier New" w:hAnsi="Courier New" w:cs="Courier New"/>
+                <w:sz w:val="14"/>
+                <w:szCs w:val="14"/>
+                <w:lang w:val="en-US"/>
+              </w:rPr>
+              <w:t xml:space="preserve"> 100 &gt; lat0.out &amp;</w:t>
+            </w:r>
+          </w:p>
+          <w:p>
+            <w:pPr>
+              <w:rPr>
+                <w:rFonts w:ascii="Courier New" w:hAnsi="Courier New" w:cs="Courier New"/>
+                <w:sz w:val="14"/>
+                <w:szCs w:val="14"/>
+                <w:lang w:val="en-US"/>
+              </w:rPr>
+            </w:pPr>
+            <w:r>
+              <w:rPr>
+                <w:rFonts w:ascii="Courier New" w:hAnsi="Courier New" w:cs="Courier New"/>
+                <w:sz w:val="14"/>
+                <w:szCs w:val="14"/>
+                <w:lang w:val="en-US"/>
+              </w:rPr>
+              <w:t xml:space="preserve">./latency_client 0 </w:t>
             </w:r>
             <w:r>
               <w:rPr>
@@ -26608,35 +26450,35 @@
                 <w:szCs w:val="14"/>
                 <w:lang w:val="en-US"/>
               </w:rPr>
-              <w:t>61 21</w:t>
-            </w:r>
-            <w:r>
-              <w:rPr>
-                <w:rFonts w:ascii="Courier New" w:hAnsi="Courier New" w:cs="Courier New"/>
-                <w:sz w:val="14"/>
-                <w:szCs w:val="14"/>
-                <w:lang w:val="en-US"/>
-              </w:rPr>
-              <w:t xml:space="preserve"> file1-1M.dat file1-1M.dat &gt; pftp1.out &amp;</w:t>
-            </w:r>
-          </w:p>
-          <w:p>
-            <w:pPr>
-              <w:rPr>
-                <w:rFonts w:ascii="Courier New" w:hAnsi="Courier New" w:cs="Courier New"/>
-                <w:sz w:val="14"/>
-                <w:szCs w:val="14"/>
-                <w:lang w:val="en-US"/>
-              </w:rPr>
-            </w:pPr>
-            <w:r>
-              <w:rPr>
-                <w:rFonts w:ascii="Courier New" w:hAnsi="Courier New" w:cs="Courier New"/>
-                <w:sz w:val="14"/>
-                <w:szCs w:val="14"/>
-                <w:lang w:val="en-US"/>
-              </w:rPr>
-              <w:t xml:space="preserve">./m3ftp -p 0 </w:t>
+              <w:t>51 11</w:t>
+            </w:r>
+            <w:r>
+              <w:rPr>
+                <w:rFonts w:ascii="Courier New" w:hAnsi="Courier New" w:cs="Courier New"/>
+                <w:sz w:val="14"/>
+                <w:szCs w:val="14"/>
+                <w:lang w:val="en-US"/>
+              </w:rPr>
+              <w:t xml:space="preserve"> 100 &gt; lat1.out &amp;</w:t>
+            </w:r>
+          </w:p>
+          <w:p>
+            <w:pPr>
+              <w:rPr>
+                <w:rFonts w:ascii="Courier New" w:hAnsi="Courier New" w:cs="Courier New"/>
+                <w:sz w:val="14"/>
+                <w:szCs w:val="14"/>
+                <w:lang w:val="en-US"/>
+              </w:rPr>
+            </w:pPr>
+            <w:r>
+              <w:rPr>
+                <w:rFonts w:ascii="Courier New" w:hAnsi="Courier New" w:cs="Courier New"/>
+                <w:sz w:val="14"/>
+                <w:szCs w:val="14"/>
+                <w:lang w:val="en-US"/>
+              </w:rPr>
+              <w:t>./latency_client 0</w:t>
             </w:r>
             <w:r>
               <w:rPr>
@@ -26646,27 +26488,27 @@
                 <w:szCs w:val="14"/>
                 <w:lang w:val="en-US"/>
               </w:rPr>
-              <w:t>62 22</w:t>
-            </w:r>
-            <w:r>
-              <w:rPr>
-                <w:rFonts w:ascii="Courier New" w:hAnsi="Courier New" w:cs="Courier New"/>
-                <w:b/>
-                <w:sz w:val="14"/>
-                <w:szCs w:val="14"/>
-                <w:lang w:val="en-US"/>
-              </w:rPr>
-              <w:t xml:space="preserve"> </w:t>
-            </w:r>
-            <w:r>
-              <w:rPr>
-                <w:rFonts w:ascii="Courier New" w:hAnsi="Courier New" w:cs="Courier New"/>
-                <w:sz w:val="14"/>
-                <w:szCs w:val="14"/>
-                <w:lang w:val="en-US"/>
-              </w:rPr>
-              <w:t>file2-1M.dat file2-1M.dat &gt; pftp2.out &amp;</w:t>
-            </w:r>
+              <w:t xml:space="preserve"> 52 12 </w:t>
+            </w:r>
+            <w:r>
+              <w:rPr>
+                <w:rFonts w:ascii="Courier New" w:hAnsi="Courier New" w:cs="Courier New"/>
+                <w:sz w:val="14"/>
+                <w:szCs w:val="14"/>
+                <w:lang w:val="en-US"/>
+              </w:rPr>
+              <w:t>100 &gt; lat2.out &amp;</w:t>
+            </w:r>
+          </w:p>
+          <w:p>
+            <w:pPr>
+              <w:rPr>
+                <w:rFonts w:ascii="Courier New" w:hAnsi="Courier New" w:cs="Courier New"/>
+                <w:sz w:val="14"/>
+                <w:szCs w:val="14"/>
+                <w:lang w:val="en-US"/>
+              </w:rPr>
+            </w:pPr>
           </w:p>
         </w:tc>
       </w:tr>
@@ -26737,7 +26579,26 @@
                 <w:szCs w:val="14"/>
                 <w:lang w:val="en-US"/>
               </w:rPr>
-              <w:t>./m3ftp -g 0</w:t>
+              <w:t>cd /usr/src/dvs/dvs-apps/m3ftp/</w:t>
+            </w:r>
+          </w:p>
+          <w:p>
+            <w:pPr>
+              <w:rPr>
+                <w:rFonts w:ascii="Courier New" w:hAnsi="Courier New" w:cs="Courier New"/>
+                <w:sz w:val="14"/>
+                <w:szCs w:val="14"/>
+                <w:lang w:val="en-US"/>
+              </w:rPr>
+            </w:pPr>
+            <w:r>
+              <w:rPr>
+                <w:rFonts w:ascii="Courier New" w:hAnsi="Courier New" w:cs="Courier New"/>
+                <w:sz w:val="14"/>
+                <w:szCs w:val="14"/>
+                <w:lang w:val="en-US"/>
+              </w:rPr>
+              <w:t xml:space="preserve">./m3ftp -g 0 </w:t>
             </w:r>
             <w:r>
               <w:rPr>
@@ -26747,7 +26608,7 @@
                 <w:szCs w:val="14"/>
                 <w:lang w:val="en-US"/>
               </w:rPr>
-              <w:t xml:space="preserve"> 60 20</w:t>
+              <w:t>60 2</w:t>
             </w:r>
             <w:r>
               <w:rPr>
@@ -26757,16 +26618,16 @@
                 <w:szCs w:val="14"/>
                 <w:lang w:val="en-US"/>
               </w:rPr>
-              <w:t xml:space="preserve"> </w:t>
-            </w:r>
-            <w:r>
-              <w:rPr>
-                <w:rFonts w:ascii="Courier New" w:hAnsi="Courier New" w:cs="Courier New"/>
-                <w:sz w:val="14"/>
-                <w:szCs w:val="14"/>
-                <w:lang w:val="en-US"/>
-              </w:rPr>
-              <w:t>file-10M.dat file0-10M.dat &gt; gftp0.out &amp;</w:t>
+              <w:t>0</w:t>
+            </w:r>
+            <w:r>
+              <w:rPr>
+                <w:rFonts w:ascii="Courier New" w:hAnsi="Courier New" w:cs="Courier New"/>
+                <w:sz w:val="14"/>
+                <w:szCs w:val="14"/>
+                <w:lang w:val="en-US"/>
+              </w:rPr>
+              <w:t xml:space="preserve"> file-1M.dat file0-1M.dat &gt; gftp0.out &amp;</w:t>
             </w:r>
           </w:p>
           <w:p>
@@ -26804,26 +26665,25 @@
                 <w:szCs w:val="14"/>
                 <w:lang w:val="en-US"/>
               </w:rPr>
-              <w:t xml:space="preserve"> file-10M.dat file1-10M.dat &gt; gftp1.out &amp;</w:t>
-            </w:r>
-          </w:p>
-          <w:p>
-            <w:pPr>
-              <w:rPr>
-                <w:rFonts w:ascii="Courier New" w:hAnsi="Courier New" w:cs="Courier New"/>
-                <w:sz w:val="14"/>
-                <w:szCs w:val="14"/>
-                <w:lang w:val="en-US"/>
-              </w:rPr>
-            </w:pPr>
-            <w:r>
-              <w:rPr>
-                <w:rFonts w:ascii="Courier New" w:hAnsi="Courier New" w:cs="Courier New"/>
-                <w:sz w:val="14"/>
-                <w:szCs w:val="14"/>
-                <w:lang w:val="en-US"/>
-              </w:rPr>
-              <w:lastRenderedPageBreak/>
+              <w:t xml:space="preserve"> file-1M.dat file1-1M.dat &gt; gftp1.out &amp;</w:t>
+            </w:r>
+          </w:p>
+          <w:p>
+            <w:pPr>
+              <w:rPr>
+                <w:rFonts w:ascii="Courier New" w:hAnsi="Courier New" w:cs="Courier New"/>
+                <w:sz w:val="14"/>
+                <w:szCs w:val="14"/>
+                <w:lang w:val="en-US"/>
+              </w:rPr>
+            </w:pPr>
+            <w:r>
+              <w:rPr>
+                <w:rFonts w:ascii="Courier New" w:hAnsi="Courier New" w:cs="Courier New"/>
+                <w:sz w:val="14"/>
+                <w:szCs w:val="14"/>
+                <w:lang w:val="en-US"/>
+              </w:rPr>
               <w:t xml:space="preserve">./m3ftp -g 0 </w:t>
             </w:r>
             <w:r>
@@ -26843,8 +26703,18 @@
                 <w:szCs w:val="14"/>
                 <w:lang w:val="en-US"/>
               </w:rPr>
-              <w:t xml:space="preserve"> file-10M.dat file2-10M.dat &gt; gftp2.out &amp;</w:t>
-            </w:r>
+              <w:t xml:space="preserve"> file-1M.dat file2-1M.dat &gt; gftp2.out &amp;</w:t>
+            </w:r>
+          </w:p>
+          <w:p>
+            <w:pPr>
+              <w:rPr>
+                <w:rFonts w:ascii="Courier New" w:hAnsi="Courier New" w:cs="Courier New"/>
+                <w:sz w:val="14"/>
+                <w:szCs w:val="14"/>
+                <w:lang w:val="en-US"/>
+              </w:rPr>
+            </w:pPr>
           </w:p>
         </w:tc>
       </w:tr>
@@ -27139,6 +27009,7 @@
                 <w:highlight w:val="yellow"/>
                 <w:lang w:val="en-US"/>
               </w:rPr>
+              <w:lastRenderedPageBreak/>
               <w:t>./m3ftp -g 0 61 21 file-100M.dat file1-100M.dat &gt; gftp1.out &amp;</w:t>
             </w:r>
           </w:p>
@@ -29798,13 +29669,15 @@
                 <w:rFonts w:ascii="Courier New" w:hAnsi="Courier New" w:cs="Courier New"/>
                 <w:sz w:val="12"/>
                 <w:szCs w:val="12"/>
-              </w:rPr>
-            </w:pPr>
-            <w:r>
-              <w:rPr>
-                <w:rFonts w:ascii="Courier New" w:hAnsi="Courier New" w:cs="Courier New"/>
-                <w:sz w:val="12"/>
-                <w:szCs w:val="12"/>
+                <w:lang w:val="en-US"/>
+              </w:rPr>
+            </w:pPr>
+            <w:r>
+              <w:rPr>
+                <w:rFonts w:ascii="Courier New" w:hAnsi="Courier New" w:cs="Courier New"/>
+                <w:sz w:val="12"/>
+                <w:szCs w:val="12"/>
+                <w:lang w:val="en-US"/>
               </w:rPr>
               <w:t>ps -ef | grep dvs</w:t>
             </w:r>
@@ -30014,25 +29887,7 @@
                 <w:szCs w:val="12"/>
                 <w:lang w:val="en-US"/>
               </w:rPr>
-              <w:t>5</w:t>
-            </w:r>
-            <w:r>
-              <w:rPr>
-                <w:rFonts w:ascii="Courier New" w:hAnsi="Courier New" w:cs="Courier New"/>
-                <w:sz w:val="12"/>
-                <w:szCs w:val="12"/>
-                <w:lang w:val="en-US"/>
-              </w:rPr>
-              <w:t>1</w:t>
-            </w:r>
-            <w:r>
-              <w:rPr>
-                <w:rFonts w:ascii="Courier New" w:hAnsi="Courier New" w:cs="Courier New"/>
-                <w:sz w:val="12"/>
-                <w:szCs w:val="12"/>
-                <w:lang w:val="en-US"/>
-              </w:rPr>
-              <w:t xml:space="preserve"> 1</w:t>
+              <w:t>51 1</w:t>
             </w:r>
             <w:r>
               <w:rPr>
@@ -30078,25 +29933,7 @@
                 <w:szCs w:val="12"/>
                 <w:lang w:val="en-US"/>
               </w:rPr>
-              <w:t>5</w:t>
-            </w:r>
-            <w:r>
-              <w:rPr>
-                <w:rFonts w:ascii="Courier New" w:hAnsi="Courier New" w:cs="Courier New"/>
-                <w:sz w:val="12"/>
-                <w:szCs w:val="12"/>
-                <w:lang w:val="en-US"/>
-              </w:rPr>
-              <w:t>2</w:t>
-            </w:r>
-            <w:r>
-              <w:rPr>
-                <w:rFonts w:ascii="Courier New" w:hAnsi="Courier New" w:cs="Courier New"/>
-                <w:sz w:val="12"/>
-                <w:szCs w:val="12"/>
-                <w:lang w:val="en-US"/>
-              </w:rPr>
-              <w:t xml:space="preserve"> 1</w:t>
+              <w:t>52 1</w:t>
             </w:r>
             <w:r>
               <w:rPr>
@@ -30142,25 +29979,7 @@
                 <w:szCs w:val="12"/>
                 <w:lang w:val="en-US"/>
               </w:rPr>
-              <w:t>5</w:t>
-            </w:r>
-            <w:r>
-              <w:rPr>
-                <w:rFonts w:ascii="Courier New" w:hAnsi="Courier New" w:cs="Courier New"/>
-                <w:sz w:val="12"/>
-                <w:szCs w:val="12"/>
-                <w:lang w:val="en-US"/>
-              </w:rPr>
-              <w:t>3</w:t>
-            </w:r>
-            <w:r>
-              <w:rPr>
-                <w:rFonts w:ascii="Courier New" w:hAnsi="Courier New" w:cs="Courier New"/>
-                <w:sz w:val="12"/>
-                <w:szCs w:val="12"/>
-                <w:lang w:val="en-US"/>
-              </w:rPr>
-              <w:t xml:space="preserve"> 1</w:t>
+              <w:t>53 1</w:t>
             </w:r>
             <w:r>
               <w:rPr>
@@ -30206,25 +30025,7 @@
                 <w:szCs w:val="12"/>
                 <w:lang w:val="en-US"/>
               </w:rPr>
-              <w:t>5</w:t>
-            </w:r>
-            <w:r>
-              <w:rPr>
-                <w:rFonts w:ascii="Courier New" w:hAnsi="Courier New" w:cs="Courier New"/>
-                <w:sz w:val="12"/>
-                <w:szCs w:val="12"/>
-                <w:lang w:val="en-US"/>
-              </w:rPr>
-              <w:t>4</w:t>
-            </w:r>
-            <w:r>
-              <w:rPr>
-                <w:rFonts w:ascii="Courier New" w:hAnsi="Courier New" w:cs="Courier New"/>
-                <w:sz w:val="12"/>
-                <w:szCs w:val="12"/>
-                <w:lang w:val="en-US"/>
-              </w:rPr>
-              <w:t xml:space="preserve"> 1</w:t>
+              <w:t>54 1</w:t>
             </w:r>
             <w:r>
               <w:rPr>
@@ -30270,25 +30071,7 @@
                 <w:szCs w:val="12"/>
                 <w:lang w:val="en-US"/>
               </w:rPr>
-              <w:t>5</w:t>
-            </w:r>
-            <w:r>
-              <w:rPr>
-                <w:rFonts w:ascii="Courier New" w:hAnsi="Courier New" w:cs="Courier New"/>
-                <w:sz w:val="12"/>
-                <w:szCs w:val="12"/>
-                <w:lang w:val="en-US"/>
-              </w:rPr>
-              <w:t>5</w:t>
-            </w:r>
-            <w:r>
-              <w:rPr>
-                <w:rFonts w:ascii="Courier New" w:hAnsi="Courier New" w:cs="Courier New"/>
-                <w:sz w:val="12"/>
-                <w:szCs w:val="12"/>
-                <w:lang w:val="en-US"/>
-              </w:rPr>
-              <w:t xml:space="preserve"> 1</w:t>
+              <w:t>55 1</w:t>
             </w:r>
             <w:r>
               <w:rPr>
@@ -30334,25 +30117,7 @@
                 <w:szCs w:val="12"/>
                 <w:lang w:val="en-US"/>
               </w:rPr>
-              <w:t>5</w:t>
-            </w:r>
-            <w:r>
-              <w:rPr>
-                <w:rFonts w:ascii="Courier New" w:hAnsi="Courier New" w:cs="Courier New"/>
-                <w:sz w:val="12"/>
-                <w:szCs w:val="12"/>
-                <w:lang w:val="en-US"/>
-              </w:rPr>
-              <w:t>6</w:t>
-            </w:r>
-            <w:r>
-              <w:rPr>
-                <w:rFonts w:ascii="Courier New" w:hAnsi="Courier New" w:cs="Courier New"/>
-                <w:sz w:val="12"/>
-                <w:szCs w:val="12"/>
-                <w:lang w:val="en-US"/>
-              </w:rPr>
-              <w:t xml:space="preserve"> 1</w:t>
+              <w:t>56 1</w:t>
             </w:r>
             <w:r>
               <w:rPr>
@@ -30398,25 +30163,7 @@
                 <w:szCs w:val="12"/>
                 <w:lang w:val="en-US"/>
               </w:rPr>
-              <w:t>5</w:t>
-            </w:r>
-            <w:r>
-              <w:rPr>
-                <w:rFonts w:ascii="Courier New" w:hAnsi="Courier New" w:cs="Courier New"/>
-                <w:sz w:val="12"/>
-                <w:szCs w:val="12"/>
-                <w:lang w:val="en-US"/>
-              </w:rPr>
-              <w:t>7</w:t>
-            </w:r>
-            <w:r>
-              <w:rPr>
-                <w:rFonts w:ascii="Courier New" w:hAnsi="Courier New" w:cs="Courier New"/>
-                <w:sz w:val="12"/>
-                <w:szCs w:val="12"/>
-                <w:lang w:val="en-US"/>
-              </w:rPr>
-              <w:t xml:space="preserve"> 1</w:t>
+              <w:t>57 1</w:t>
             </w:r>
             <w:r>
               <w:rPr>
@@ -30462,25 +30209,7 @@
                 <w:szCs w:val="12"/>
                 <w:lang w:val="en-US"/>
               </w:rPr>
-              <w:t>5</w:t>
-            </w:r>
-            <w:r>
-              <w:rPr>
-                <w:rFonts w:ascii="Courier New" w:hAnsi="Courier New" w:cs="Courier New"/>
-                <w:sz w:val="12"/>
-                <w:szCs w:val="12"/>
-                <w:lang w:val="en-US"/>
-              </w:rPr>
-              <w:t>8</w:t>
-            </w:r>
-            <w:r>
-              <w:rPr>
-                <w:rFonts w:ascii="Courier New" w:hAnsi="Courier New" w:cs="Courier New"/>
-                <w:sz w:val="12"/>
-                <w:szCs w:val="12"/>
-                <w:lang w:val="en-US"/>
-              </w:rPr>
-              <w:t xml:space="preserve"> 1</w:t>
+              <w:t>58 1</w:t>
             </w:r>
             <w:r>
               <w:rPr>
@@ -30526,25 +30255,7 @@
                 <w:szCs w:val="12"/>
                 <w:lang w:val="en-US"/>
               </w:rPr>
-              <w:t>5</w:t>
-            </w:r>
-            <w:r>
-              <w:rPr>
-                <w:rFonts w:ascii="Courier New" w:hAnsi="Courier New" w:cs="Courier New"/>
-                <w:sz w:val="12"/>
-                <w:szCs w:val="12"/>
-                <w:lang w:val="en-US"/>
-              </w:rPr>
-              <w:t>9</w:t>
-            </w:r>
-            <w:r>
-              <w:rPr>
-                <w:rFonts w:ascii="Courier New" w:hAnsi="Courier New" w:cs="Courier New"/>
-                <w:sz w:val="12"/>
-                <w:szCs w:val="12"/>
-                <w:lang w:val="en-US"/>
-              </w:rPr>
-              <w:t xml:space="preserve"> 1</w:t>
+              <w:t>59 1</w:t>
             </w:r>
             <w:r>
               <w:rPr>
@@ -30698,13 +30409,15 @@
                 <w:rFonts w:ascii="Courier New" w:hAnsi="Courier New" w:cs="Courier New"/>
                 <w:sz w:val="12"/>
                 <w:szCs w:val="12"/>
-              </w:rPr>
-            </w:pPr>
-            <w:r>
-              <w:rPr>
-                <w:rFonts w:ascii="Courier New" w:hAnsi="Courier New" w:cs="Courier New"/>
-                <w:sz w:val="12"/>
-                <w:szCs w:val="12"/>
+                <w:lang w:val="en-US"/>
+              </w:rPr>
+            </w:pPr>
+            <w:r>
+              <w:rPr>
+                <w:rFonts w:ascii="Courier New" w:hAnsi="Courier New" w:cs="Courier New"/>
+                <w:sz w:val="12"/>
+                <w:szCs w:val="12"/>
+                <w:lang w:val="en-US"/>
               </w:rPr>
               <w:t>ps -ef | grep agent</w:t>
             </w:r>
@@ -30715,13 +30428,15 @@
                 <w:rFonts w:ascii="Courier New" w:hAnsi="Courier New" w:cs="Courier New"/>
                 <w:sz w:val="10"/>
                 <w:szCs w:val="10"/>
-              </w:rPr>
-            </w:pPr>
-            <w:r>
-              <w:rPr>
-                <w:rFonts w:ascii="Courier New" w:hAnsi="Courier New" w:cs="Courier New"/>
-                <w:sz w:val="12"/>
-                <w:szCs w:val="12"/>
+                <w:lang w:val="en-US"/>
+              </w:rPr>
+            </w:pPr>
+            <w:r>
+              <w:rPr>
+                <w:rFonts w:ascii="Courier New" w:hAnsi="Courier New" w:cs="Courier New"/>
+                <w:sz w:val="12"/>
+                <w:szCs w:val="12"/>
+                <w:lang w:val="en-US"/>
               </w:rPr>
               <w:t>netstat –natp | grep “multi”</w:t>
             </w:r>
@@ -31490,16 +31205,7 @@
                 <w:szCs w:val="12"/>
                 <w:lang w:val="en-US"/>
               </w:rPr>
-              <w:t xml:space="preserve"> 0 5</w:t>
-            </w:r>
-            <w:r>
-              <w:rPr>
-                <w:rFonts w:ascii="Courier New" w:hAnsi="Courier New" w:cs="Courier New"/>
-                <w:sz w:val="12"/>
-                <w:szCs w:val="12"/>
-                <w:lang w:val="en-US"/>
-              </w:rPr>
-              <w:t>1</w:t>
+              <w:t xml:space="preserve"> 0 51</w:t>
             </w:r>
             <w:r>
               <w:rPr>
@@ -31562,16 +31268,7 @@
                 <w:szCs w:val="12"/>
                 <w:lang w:val="en-US"/>
               </w:rPr>
-              <w:t>-5</w:t>
-            </w:r>
-            <w:r>
-              <w:rPr>
-                <w:rFonts w:ascii="Courier New" w:hAnsi="Courier New" w:cs="Courier New"/>
-                <w:sz w:val="12"/>
-                <w:szCs w:val="12"/>
-                <w:lang w:val="en-US"/>
-              </w:rPr>
-              <w:t>1</w:t>
+              <w:t>-51</w:t>
             </w:r>
             <w:r>
               <w:rPr>
@@ -31589,16 +31286,279 @@
                 <w:szCs w:val="12"/>
                 <w:lang w:val="en-US"/>
               </w:rPr>
-              <w:t xml:space="preserve"> &gt; m3ftp51</w:t>
-            </w:r>
-            <w:r>
-              <w:rPr>
-                <w:rFonts w:ascii="Courier New" w:hAnsi="Courier New" w:cs="Courier New"/>
-                <w:sz w:val="12"/>
-                <w:szCs w:val="12"/>
-                <w:lang w:val="en-US"/>
-              </w:rPr>
-              <w:t>.</w:t>
+              <w:t xml:space="preserve"> &gt; m3ftp51.</w:t>
+            </w:r>
+            <w:r>
+              <w:rPr>
+                <w:rFonts w:ascii="Courier New" w:hAnsi="Courier New" w:cs="Courier New"/>
+                <w:sz w:val="12"/>
+                <w:szCs w:val="12"/>
+                <w:lang w:val="en-US"/>
+              </w:rPr>
+              <w:t xml:space="preserve">out </w:t>
+            </w:r>
+            <w:r>
+              <w:rPr>
+                <w:rFonts w:ascii="Courier New" w:hAnsi="Courier New" w:cs="Courier New"/>
+                <w:sz w:val="12"/>
+                <w:szCs w:val="12"/>
+                <w:lang w:val="en-US"/>
+              </w:rPr>
+              <w:t>2&gt; m3ftp51.err &amp;</w:t>
+            </w:r>
+          </w:p>
+          <w:p>
+            <w:pPr>
+              <w:rPr>
+                <w:rFonts w:ascii="Courier New" w:hAnsi="Courier New" w:cs="Courier New"/>
+                <w:sz w:val="12"/>
+                <w:szCs w:val="12"/>
+                <w:lang w:val="en-US"/>
+              </w:rPr>
+            </w:pPr>
+            <w:r>
+              <w:rPr>
+                <w:rFonts w:ascii="Courier New" w:hAnsi="Courier New" w:cs="Courier New"/>
+                <w:sz w:val="12"/>
+                <w:szCs w:val="12"/>
+                <w:lang w:val="en-US"/>
+              </w:rPr>
+              <w:t>./</w:t>
+            </w:r>
+            <w:r>
+              <w:rPr>
+                <w:rFonts w:ascii="Courier New" w:hAnsi="Courier New" w:cs="Courier New"/>
+                <w:sz w:val="12"/>
+                <w:szCs w:val="12"/>
+                <w:lang w:val="en-US"/>
+              </w:rPr>
+              <w:t>m3ftp -g</w:t>
+            </w:r>
+            <w:r>
+              <w:rPr>
+                <w:rFonts w:ascii="Courier New" w:hAnsi="Courier New" w:cs="Courier New"/>
+                <w:sz w:val="12"/>
+                <w:szCs w:val="12"/>
+                <w:lang w:val="en-US"/>
+              </w:rPr>
+              <w:t xml:space="preserve"> 0 52</w:t>
+            </w:r>
+            <w:r>
+              <w:rPr>
+                <w:rFonts w:ascii="Courier New" w:hAnsi="Courier New" w:cs="Courier New"/>
+                <w:sz w:val="12"/>
+                <w:szCs w:val="12"/>
+                <w:lang w:val="en-US"/>
+              </w:rPr>
+              <w:t xml:space="preserve"> </w:t>
+            </w:r>
+            <w:r>
+              <w:rPr>
+                <w:rFonts w:ascii="Courier New" w:hAnsi="Courier New" w:cs="Courier New"/>
+                <w:sz w:val="12"/>
+                <w:szCs w:val="12"/>
+                <w:lang w:val="en-US"/>
+              </w:rPr>
+              <w:t>20</w:t>
+            </w:r>
+            <w:r>
+              <w:rPr>
+                <w:rFonts w:ascii="Courier New" w:hAnsi="Courier New" w:cs="Courier New"/>
+                <w:sz w:val="12"/>
+                <w:szCs w:val="12"/>
+                <w:lang w:val="en-US"/>
+              </w:rPr>
+              <w:t xml:space="preserve"> </w:t>
+            </w:r>
+            <w:r>
+              <w:rPr>
+                <w:rFonts w:ascii="Courier New" w:hAnsi="Courier New" w:cs="Courier New"/>
+                <w:sz w:val="12"/>
+                <w:szCs w:val="12"/>
+                <w:lang w:val="en-US"/>
+              </w:rPr>
+              <w:t>file-10M.dat</w:t>
+            </w:r>
+            <w:r>
+              <w:rPr>
+                <w:rFonts w:ascii="Courier New" w:hAnsi="Courier New" w:cs="Courier New"/>
+                <w:sz w:val="12"/>
+                <w:szCs w:val="12"/>
+                <w:lang w:val="en-US"/>
+              </w:rPr>
+              <w:t xml:space="preserve"> </w:t>
+            </w:r>
+            <w:r>
+              <w:rPr>
+                <w:rFonts w:ascii="Courier New" w:hAnsi="Courier New" w:cs="Courier New"/>
+                <w:sz w:val="12"/>
+                <w:szCs w:val="12"/>
+                <w:lang w:val="en-US"/>
+              </w:rPr>
+              <w:t>file-10M</w:t>
+            </w:r>
+            <w:r>
+              <w:rPr>
+                <w:rFonts w:ascii="Courier New" w:hAnsi="Courier New" w:cs="Courier New"/>
+                <w:sz w:val="12"/>
+                <w:szCs w:val="12"/>
+                <w:lang w:val="en-US"/>
+              </w:rPr>
+              <w:t>-52</w:t>
+            </w:r>
+            <w:r>
+              <w:rPr>
+                <w:rFonts w:ascii="Courier New" w:hAnsi="Courier New" w:cs="Courier New"/>
+                <w:sz w:val="12"/>
+                <w:szCs w:val="12"/>
+                <w:lang w:val="en-US"/>
+              </w:rPr>
+              <w:t>.dat</w:t>
+            </w:r>
+            <w:r>
+              <w:rPr>
+                <w:rFonts w:ascii="Courier New" w:hAnsi="Courier New" w:cs="Courier New"/>
+                <w:sz w:val="12"/>
+                <w:szCs w:val="12"/>
+                <w:lang w:val="en-US"/>
+              </w:rPr>
+              <w:t xml:space="preserve"> &gt; m3ftp52</w:t>
+            </w:r>
+            <w:r>
+              <w:rPr>
+                <w:rFonts w:ascii="Courier New" w:hAnsi="Courier New" w:cs="Courier New"/>
+                <w:sz w:val="12"/>
+                <w:szCs w:val="12"/>
+                <w:lang w:val="en-US"/>
+              </w:rPr>
+              <w:t>.out</w:t>
+            </w:r>
+            <w:r>
+              <w:rPr>
+                <w:rFonts w:ascii="Courier New" w:hAnsi="Courier New" w:cs="Courier New"/>
+                <w:sz w:val="12"/>
+                <w:szCs w:val="12"/>
+                <w:lang w:val="en-US"/>
+              </w:rPr>
+              <w:t xml:space="preserve"> 2&gt; m3ftp52.err &amp;</w:t>
+            </w:r>
+          </w:p>
+          <w:p>
+            <w:pPr>
+              <w:rPr>
+                <w:rFonts w:ascii="Courier New" w:hAnsi="Courier New" w:cs="Courier New"/>
+                <w:sz w:val="12"/>
+                <w:szCs w:val="12"/>
+                <w:lang w:val="en-US"/>
+              </w:rPr>
+            </w:pPr>
+            <w:r>
+              <w:rPr>
+                <w:rFonts w:ascii="Courier New" w:hAnsi="Courier New" w:cs="Courier New"/>
+                <w:sz w:val="12"/>
+                <w:szCs w:val="12"/>
+                <w:lang w:val="en-US"/>
+              </w:rPr>
+              <w:t>./</w:t>
+            </w:r>
+            <w:r>
+              <w:rPr>
+                <w:rFonts w:ascii="Courier New" w:hAnsi="Courier New" w:cs="Courier New"/>
+                <w:sz w:val="12"/>
+                <w:szCs w:val="12"/>
+                <w:lang w:val="en-US"/>
+              </w:rPr>
+              <w:t>m3ftp -g</w:t>
+            </w:r>
+            <w:r>
+              <w:rPr>
+                <w:rFonts w:ascii="Courier New" w:hAnsi="Courier New" w:cs="Courier New"/>
+                <w:sz w:val="12"/>
+                <w:szCs w:val="12"/>
+                <w:lang w:val="en-US"/>
+              </w:rPr>
+              <w:t xml:space="preserve"> 0 53</w:t>
+            </w:r>
+            <w:r>
+              <w:rPr>
+                <w:rFonts w:ascii="Courier New" w:hAnsi="Courier New" w:cs="Courier New"/>
+                <w:sz w:val="12"/>
+                <w:szCs w:val="12"/>
+                <w:lang w:val="en-US"/>
+              </w:rPr>
+              <w:t xml:space="preserve"> </w:t>
+            </w:r>
+            <w:r>
+              <w:rPr>
+                <w:rFonts w:ascii="Courier New" w:hAnsi="Courier New" w:cs="Courier New"/>
+                <w:sz w:val="12"/>
+                <w:szCs w:val="12"/>
+                <w:lang w:val="en-US"/>
+              </w:rPr>
+              <w:t>20</w:t>
+            </w:r>
+            <w:r>
+              <w:rPr>
+                <w:rFonts w:ascii="Courier New" w:hAnsi="Courier New" w:cs="Courier New"/>
+                <w:sz w:val="12"/>
+                <w:szCs w:val="12"/>
+                <w:lang w:val="en-US"/>
+              </w:rPr>
+              <w:t xml:space="preserve"> </w:t>
+            </w:r>
+            <w:r>
+              <w:rPr>
+                <w:rFonts w:ascii="Courier New" w:hAnsi="Courier New" w:cs="Courier New"/>
+                <w:sz w:val="12"/>
+                <w:szCs w:val="12"/>
+                <w:lang w:val="en-US"/>
+              </w:rPr>
+              <w:t>file-10M.dat</w:t>
+            </w:r>
+            <w:r>
+              <w:rPr>
+                <w:rFonts w:ascii="Courier New" w:hAnsi="Courier New" w:cs="Courier New"/>
+                <w:sz w:val="12"/>
+                <w:szCs w:val="12"/>
+                <w:lang w:val="en-US"/>
+              </w:rPr>
+              <w:t xml:space="preserve"> </w:t>
+            </w:r>
+            <w:r>
+              <w:rPr>
+                <w:rFonts w:ascii="Courier New" w:hAnsi="Courier New" w:cs="Courier New"/>
+                <w:sz w:val="12"/>
+                <w:szCs w:val="12"/>
+                <w:lang w:val="en-US"/>
+              </w:rPr>
+              <w:t>file-10M</w:t>
+            </w:r>
+            <w:r>
+              <w:rPr>
+                <w:rFonts w:ascii="Courier New" w:hAnsi="Courier New" w:cs="Courier New"/>
+                <w:sz w:val="12"/>
+                <w:szCs w:val="12"/>
+                <w:lang w:val="en-US"/>
+              </w:rPr>
+              <w:t>-53</w:t>
+            </w:r>
+            <w:r>
+              <w:rPr>
+                <w:rFonts w:ascii="Courier New" w:hAnsi="Courier New" w:cs="Courier New"/>
+                <w:sz w:val="12"/>
+                <w:szCs w:val="12"/>
+                <w:lang w:val="en-US"/>
+              </w:rPr>
+              <w:t>.dat</w:t>
+            </w:r>
+            <w:r>
+              <w:rPr>
+                <w:rFonts w:ascii="Courier New" w:hAnsi="Courier New" w:cs="Courier New"/>
+                <w:sz w:val="12"/>
+                <w:szCs w:val="12"/>
+                <w:lang w:val="en-US"/>
+              </w:rPr>
+              <w:t xml:space="preserve"> &gt; m3ftp53.</w:t>
             </w:r>
             <w:r>
               <w:rPr>
@@ -31616,6 +31576,52 @@
                 <w:szCs w:val="12"/>
                 <w:lang w:val="en-US"/>
               </w:rPr>
+              <w:t xml:space="preserve"> 2&gt; m3ftp53.err &amp;</w:t>
+            </w:r>
+          </w:p>
+          <w:p>
+            <w:pPr>
+              <w:rPr>
+                <w:rFonts w:ascii="Courier New" w:hAnsi="Courier New" w:cs="Courier New"/>
+                <w:sz w:val="12"/>
+                <w:szCs w:val="12"/>
+                <w:lang w:val="en-US"/>
+              </w:rPr>
+            </w:pPr>
+            <w:r>
+              <w:rPr>
+                <w:rFonts w:ascii="Courier New" w:hAnsi="Courier New" w:cs="Courier New"/>
+                <w:sz w:val="12"/>
+                <w:szCs w:val="12"/>
+                <w:lang w:val="en-US"/>
+              </w:rPr>
+              <w:t>./</w:t>
+            </w:r>
+            <w:r>
+              <w:rPr>
+                <w:rFonts w:ascii="Courier New" w:hAnsi="Courier New" w:cs="Courier New"/>
+                <w:sz w:val="12"/>
+                <w:szCs w:val="12"/>
+                <w:lang w:val="en-US"/>
+              </w:rPr>
+              <w:t>m3ftp -g</w:t>
+            </w:r>
+            <w:r>
+              <w:rPr>
+                <w:rFonts w:ascii="Courier New" w:hAnsi="Courier New" w:cs="Courier New"/>
+                <w:sz w:val="12"/>
+                <w:szCs w:val="12"/>
+                <w:lang w:val="en-US"/>
+              </w:rPr>
+              <w:t xml:space="preserve"> 0 54</w:t>
+            </w:r>
+            <w:r>
+              <w:rPr>
+                <w:rFonts w:ascii="Courier New" w:hAnsi="Courier New" w:cs="Courier New"/>
+                <w:sz w:val="12"/>
+                <w:szCs w:val="12"/>
+                <w:lang w:val="en-US"/>
+              </w:rPr>
               <w:t xml:space="preserve"> </w:t>
             </w:r>
             <w:r>
@@ -31625,25 +31631,88 @@
                 <w:szCs w:val="12"/>
                 <w:lang w:val="en-US"/>
               </w:rPr>
-              <w:t>2&gt; m3ftp5</w:t>
-            </w:r>
-            <w:r>
-              <w:rPr>
-                <w:rFonts w:ascii="Courier New" w:hAnsi="Courier New" w:cs="Courier New"/>
-                <w:sz w:val="12"/>
-                <w:szCs w:val="12"/>
-                <w:lang w:val="en-US"/>
-              </w:rPr>
-              <w:t>1</w:t>
-            </w:r>
-            <w:r>
-              <w:rPr>
-                <w:rFonts w:ascii="Courier New" w:hAnsi="Courier New" w:cs="Courier New"/>
-                <w:sz w:val="12"/>
-                <w:szCs w:val="12"/>
-                <w:lang w:val="en-US"/>
-              </w:rPr>
-              <w:t>.err &amp;</w:t>
+              <w:t>20</w:t>
+            </w:r>
+            <w:r>
+              <w:rPr>
+                <w:rFonts w:ascii="Courier New" w:hAnsi="Courier New" w:cs="Courier New"/>
+                <w:sz w:val="12"/>
+                <w:szCs w:val="12"/>
+                <w:lang w:val="en-US"/>
+              </w:rPr>
+              <w:t xml:space="preserve"> </w:t>
+            </w:r>
+            <w:r>
+              <w:rPr>
+                <w:rFonts w:ascii="Courier New" w:hAnsi="Courier New" w:cs="Courier New"/>
+                <w:sz w:val="12"/>
+                <w:szCs w:val="12"/>
+                <w:lang w:val="en-US"/>
+              </w:rPr>
+              <w:t>file-10M.dat</w:t>
+            </w:r>
+            <w:r>
+              <w:rPr>
+                <w:rFonts w:ascii="Courier New" w:hAnsi="Courier New" w:cs="Courier New"/>
+                <w:sz w:val="12"/>
+                <w:szCs w:val="12"/>
+                <w:lang w:val="en-US"/>
+              </w:rPr>
+              <w:t xml:space="preserve"> </w:t>
+            </w:r>
+            <w:r>
+              <w:rPr>
+                <w:rFonts w:ascii="Courier New" w:hAnsi="Courier New" w:cs="Courier New"/>
+                <w:sz w:val="12"/>
+                <w:szCs w:val="12"/>
+                <w:lang w:val="en-US"/>
+              </w:rPr>
+              <w:t>file-10M</w:t>
+            </w:r>
+            <w:r>
+              <w:rPr>
+                <w:rFonts w:ascii="Courier New" w:hAnsi="Courier New" w:cs="Courier New"/>
+                <w:sz w:val="12"/>
+                <w:szCs w:val="12"/>
+                <w:lang w:val="en-US"/>
+              </w:rPr>
+              <w:t>-54</w:t>
+            </w:r>
+            <w:r>
+              <w:rPr>
+                <w:rFonts w:ascii="Courier New" w:hAnsi="Courier New" w:cs="Courier New"/>
+                <w:sz w:val="12"/>
+                <w:szCs w:val="12"/>
+                <w:lang w:val="en-US"/>
+              </w:rPr>
+              <w:t>.dat</w:t>
+            </w:r>
+            <w:r>
+              <w:rPr>
+                <w:rFonts w:ascii="Courier New" w:hAnsi="Courier New" w:cs="Courier New"/>
+                <w:sz w:val="12"/>
+                <w:szCs w:val="12"/>
+                <w:lang w:val="en-US"/>
+              </w:rPr>
+              <w:t xml:space="preserve"> &gt; m3ftp54</w:t>
+            </w:r>
+            <w:r>
+              <w:rPr>
+                <w:rFonts w:ascii="Courier New" w:hAnsi="Courier New" w:cs="Courier New"/>
+                <w:sz w:val="12"/>
+                <w:szCs w:val="12"/>
+                <w:lang w:val="en-US"/>
+              </w:rPr>
+              <w:t>.out</w:t>
+            </w:r>
+            <w:r>
+              <w:rPr>
+                <w:rFonts w:ascii="Courier New" w:hAnsi="Courier New" w:cs="Courier New"/>
+                <w:sz w:val="12"/>
+                <w:szCs w:val="12"/>
+                <w:lang w:val="en-US"/>
+              </w:rPr>
+              <w:t xml:space="preserve"> 2&gt; m3ftp54.err &amp;</w:t>
             </w:r>
           </w:p>
           <w:p>
@@ -31680,7 +31749,7 @@
                 <w:szCs w:val="12"/>
                 <w:lang w:val="en-US"/>
               </w:rPr>
-              <w:t xml:space="preserve"> 0 52</w:t>
+              <w:t xml:space="preserve"> 0 55</w:t>
             </w:r>
             <w:r>
               <w:rPr>
@@ -31743,7 +31812,7 @@
                 <w:szCs w:val="12"/>
                 <w:lang w:val="en-US"/>
               </w:rPr>
-              <w:t>-52</w:t>
+              <w:t>-55</w:t>
             </w:r>
             <w:r>
               <w:rPr>
@@ -31761,43 +31830,25 @@
                 <w:szCs w:val="12"/>
                 <w:lang w:val="en-US"/>
               </w:rPr>
-              <w:t xml:space="preserve"> &gt; m3ftp52</w:t>
-            </w:r>
-            <w:r>
-              <w:rPr>
-                <w:rFonts w:ascii="Courier New" w:hAnsi="Courier New" w:cs="Courier New"/>
-                <w:sz w:val="12"/>
-                <w:szCs w:val="12"/>
-                <w:lang w:val="en-US"/>
-              </w:rPr>
-              <w:t>.</w:t>
-            </w:r>
-            <w:r>
-              <w:rPr>
-                <w:rFonts w:ascii="Courier New" w:hAnsi="Courier New" w:cs="Courier New"/>
-                <w:sz w:val="12"/>
-                <w:szCs w:val="12"/>
-                <w:lang w:val="en-US"/>
-              </w:rPr>
-              <w:t>out</w:t>
-            </w:r>
-            <w:r>
-              <w:rPr>
-                <w:rFonts w:ascii="Courier New" w:hAnsi="Courier New" w:cs="Courier New"/>
-                <w:sz w:val="12"/>
-                <w:szCs w:val="12"/>
-                <w:lang w:val="en-US"/>
-              </w:rPr>
-              <w:t xml:space="preserve"> 2&gt; m3ftp52</w:t>
-            </w:r>
-            <w:r>
-              <w:rPr>
-                <w:rFonts w:ascii="Courier New" w:hAnsi="Courier New" w:cs="Courier New"/>
-                <w:sz w:val="12"/>
-                <w:szCs w:val="12"/>
-                <w:lang w:val="en-US"/>
-              </w:rPr>
-              <w:t>.err &amp;</w:t>
+              <w:t xml:space="preserve"> &gt; m3ftp55.</w:t>
+            </w:r>
+            <w:r>
+              <w:rPr>
+                <w:rFonts w:ascii="Courier New" w:hAnsi="Courier New" w:cs="Courier New"/>
+                <w:sz w:val="12"/>
+                <w:szCs w:val="12"/>
+                <w:lang w:val="en-US"/>
+              </w:rPr>
+              <w:t xml:space="preserve">out </w:t>
+            </w:r>
+            <w:r>
+              <w:rPr>
+                <w:rFonts w:ascii="Courier New" w:hAnsi="Courier New" w:cs="Courier New"/>
+                <w:sz w:val="12"/>
+                <w:szCs w:val="12"/>
+                <w:lang w:val="en-US"/>
+              </w:rPr>
+              <w:t>2&gt; m3ftp55.err &amp;</w:t>
             </w:r>
           </w:p>
           <w:p>
@@ -31834,7 +31885,7 @@
                 <w:szCs w:val="12"/>
                 <w:lang w:val="en-US"/>
               </w:rPr>
-              <w:t xml:space="preserve"> 0 53</w:t>
+              <w:t xml:space="preserve"> 0 56</w:t>
             </w:r>
             <w:r>
               <w:rPr>
@@ -31897,7 +31948,7 @@
                 <w:szCs w:val="12"/>
                 <w:lang w:val="en-US"/>
               </w:rPr>
-              <w:t>-53</w:t>
+              <w:t>-56</w:t>
             </w:r>
             <w:r>
               <w:rPr>
@@ -31915,34 +31966,25 @@
                 <w:szCs w:val="12"/>
                 <w:lang w:val="en-US"/>
               </w:rPr>
-              <w:t xml:space="preserve"> &gt; m3ftp53.</w:t>
-            </w:r>
-            <w:r>
-              <w:rPr>
-                <w:rFonts w:ascii="Courier New" w:hAnsi="Courier New" w:cs="Courier New"/>
-                <w:sz w:val="12"/>
-                <w:szCs w:val="12"/>
-                <w:lang w:val="en-US"/>
-              </w:rPr>
-              <w:t>out</w:t>
-            </w:r>
-            <w:r>
-              <w:rPr>
-                <w:rFonts w:ascii="Courier New" w:hAnsi="Courier New" w:cs="Courier New"/>
-                <w:sz w:val="12"/>
-                <w:szCs w:val="12"/>
-                <w:lang w:val="en-US"/>
-              </w:rPr>
-              <w:t xml:space="preserve"> 2&gt; m3ftp53</w:t>
-            </w:r>
-            <w:r>
-              <w:rPr>
-                <w:rFonts w:ascii="Courier New" w:hAnsi="Courier New" w:cs="Courier New"/>
-                <w:sz w:val="12"/>
-                <w:szCs w:val="12"/>
-                <w:lang w:val="en-US"/>
-              </w:rPr>
-              <w:t>.err &amp;</w:t>
+              <w:t xml:space="preserve"> &gt; m3ftp56</w:t>
+            </w:r>
+            <w:r>
+              <w:rPr>
+                <w:rFonts w:ascii="Courier New" w:hAnsi="Courier New" w:cs="Courier New"/>
+                <w:sz w:val="12"/>
+                <w:szCs w:val="12"/>
+                <w:lang w:val="en-US"/>
+              </w:rPr>
+              <w:t>.out</w:t>
+            </w:r>
+            <w:r>
+              <w:rPr>
+                <w:rFonts w:ascii="Courier New" w:hAnsi="Courier New" w:cs="Courier New"/>
+                <w:sz w:val="12"/>
+                <w:szCs w:val="12"/>
+                <w:lang w:val="en-US"/>
+              </w:rPr>
+              <w:t xml:space="preserve"> 2&gt; m3ftp56.err &amp;</w:t>
             </w:r>
           </w:p>
           <w:p>
@@ -31979,7 +32021,7 @@
                 <w:szCs w:val="12"/>
                 <w:lang w:val="en-US"/>
               </w:rPr>
-              <w:t xml:space="preserve"> 0 54</w:t>
+              <w:t xml:space="preserve"> 0 57</w:t>
             </w:r>
             <w:r>
               <w:rPr>
@@ -32042,7 +32084,7 @@
                 <w:szCs w:val="12"/>
                 <w:lang w:val="en-US"/>
               </w:rPr>
-              <w:t>-54</w:t>
+              <w:t>-57</w:t>
             </w:r>
             <w:r>
               <w:rPr>
@@ -32060,43 +32102,25 @@
                 <w:szCs w:val="12"/>
                 <w:lang w:val="en-US"/>
               </w:rPr>
-              <w:t xml:space="preserve"> &gt; m3ftp54</w:t>
-            </w:r>
-            <w:r>
-              <w:rPr>
-                <w:rFonts w:ascii="Courier New" w:hAnsi="Courier New" w:cs="Courier New"/>
-                <w:sz w:val="12"/>
-                <w:szCs w:val="12"/>
-                <w:lang w:val="en-US"/>
-              </w:rPr>
-              <w:t>.</w:t>
-            </w:r>
-            <w:r>
-              <w:rPr>
-                <w:rFonts w:ascii="Courier New" w:hAnsi="Courier New" w:cs="Courier New"/>
-                <w:sz w:val="12"/>
-                <w:szCs w:val="12"/>
-                <w:lang w:val="en-US"/>
-              </w:rPr>
-              <w:t>out</w:t>
-            </w:r>
-            <w:r>
-              <w:rPr>
-                <w:rFonts w:ascii="Courier New" w:hAnsi="Courier New" w:cs="Courier New"/>
-                <w:sz w:val="12"/>
-                <w:szCs w:val="12"/>
-                <w:lang w:val="en-US"/>
-              </w:rPr>
-              <w:t xml:space="preserve"> 2&gt; m3ftp54</w:t>
-            </w:r>
-            <w:r>
-              <w:rPr>
-                <w:rFonts w:ascii="Courier New" w:hAnsi="Courier New" w:cs="Courier New"/>
-                <w:sz w:val="12"/>
-                <w:szCs w:val="12"/>
-                <w:lang w:val="en-US"/>
-              </w:rPr>
-              <w:t>.err &amp;</w:t>
+              <w:t xml:space="preserve"> &gt; m3ftp57.</w:t>
+            </w:r>
+            <w:r>
+              <w:rPr>
+                <w:rFonts w:ascii="Courier New" w:hAnsi="Courier New" w:cs="Courier New"/>
+                <w:sz w:val="12"/>
+                <w:szCs w:val="12"/>
+                <w:lang w:val="en-US"/>
+              </w:rPr>
+              <w:t xml:space="preserve">out </w:t>
+            </w:r>
+            <w:r>
+              <w:rPr>
+                <w:rFonts w:ascii="Courier New" w:hAnsi="Courier New" w:cs="Courier New"/>
+                <w:sz w:val="12"/>
+                <w:szCs w:val="12"/>
+                <w:lang w:val="en-US"/>
+              </w:rPr>
+              <w:t>2&gt; m3ftp57.err &amp;</w:t>
             </w:r>
           </w:p>
           <w:p>
@@ -32133,7 +32157,7 @@
                 <w:szCs w:val="12"/>
                 <w:lang w:val="en-US"/>
               </w:rPr>
-              <w:t xml:space="preserve"> 0 55</w:t>
+              <w:t xml:space="preserve"> 0 58</w:t>
             </w:r>
             <w:r>
               <w:rPr>
@@ -32196,7 +32220,7 @@
                 <w:szCs w:val="12"/>
                 <w:lang w:val="en-US"/>
               </w:rPr>
-              <w:t>-55</w:t>
+              <w:t>-58</w:t>
             </w:r>
             <w:r>
               <w:rPr>
@@ -32214,16 +32238,62 @@
                 <w:szCs w:val="12"/>
                 <w:lang w:val="en-US"/>
               </w:rPr>
-              <w:t xml:space="preserve"> &gt; m3ftp55.</w:t>
-            </w:r>
-            <w:r>
-              <w:rPr>
-                <w:rFonts w:ascii="Courier New" w:hAnsi="Courier New" w:cs="Courier New"/>
-                <w:sz w:val="12"/>
-                <w:szCs w:val="12"/>
-                <w:lang w:val="en-US"/>
-              </w:rPr>
-              <w:t>out</w:t>
+              <w:t xml:space="preserve"> &gt; m3ftp58</w:t>
+            </w:r>
+            <w:r>
+              <w:rPr>
+                <w:rFonts w:ascii="Courier New" w:hAnsi="Courier New" w:cs="Courier New"/>
+                <w:sz w:val="12"/>
+                <w:szCs w:val="12"/>
+                <w:lang w:val="en-US"/>
+              </w:rPr>
+              <w:t>.out</w:t>
+            </w:r>
+            <w:r>
+              <w:rPr>
+                <w:rFonts w:ascii="Courier New" w:hAnsi="Courier New" w:cs="Courier New"/>
+                <w:sz w:val="12"/>
+                <w:szCs w:val="12"/>
+                <w:lang w:val="en-US"/>
+              </w:rPr>
+              <w:t xml:space="preserve"> 2&gt; m3ftp58.err &amp;</w:t>
+            </w:r>
+          </w:p>
+          <w:p>
+            <w:pPr>
+              <w:rPr>
+                <w:rFonts w:ascii="Courier New" w:hAnsi="Courier New" w:cs="Courier New"/>
+                <w:sz w:val="12"/>
+                <w:szCs w:val="12"/>
+                <w:lang w:val="en-US"/>
+              </w:rPr>
+            </w:pPr>
+            <w:r>
+              <w:rPr>
+                <w:rFonts w:ascii="Courier New" w:hAnsi="Courier New" w:cs="Courier New"/>
+                <w:sz w:val="12"/>
+                <w:szCs w:val="12"/>
+                <w:lang w:val="en-US"/>
+              </w:rPr>
+              <w:t>./</w:t>
+            </w:r>
+            <w:r>
+              <w:rPr>
+                <w:rFonts w:ascii="Courier New" w:hAnsi="Courier New" w:cs="Courier New"/>
+                <w:sz w:val="12"/>
+                <w:szCs w:val="12"/>
+                <w:lang w:val="en-US"/>
+              </w:rPr>
+              <w:t>m3ftp -g</w:t>
+            </w:r>
+            <w:r>
+              <w:rPr>
+                <w:rFonts w:ascii="Courier New" w:hAnsi="Courier New" w:cs="Courier New"/>
+                <w:sz w:val="12"/>
+                <w:szCs w:val="12"/>
+                <w:lang w:val="en-US"/>
+              </w:rPr>
+              <w:t xml:space="preserve"> 0 59</w:t>
             </w:r>
             <w:r>
               <w:rPr>
@@ -32241,53 +32311,7 @@
                 <w:szCs w:val="12"/>
                 <w:lang w:val="en-US"/>
               </w:rPr>
-              <w:t>2&gt; m3ftp55</w:t>
-            </w:r>
-            <w:r>
-              <w:rPr>
-                <w:rFonts w:ascii="Courier New" w:hAnsi="Courier New" w:cs="Courier New"/>
-                <w:sz w:val="12"/>
-                <w:szCs w:val="12"/>
-                <w:lang w:val="en-US"/>
-              </w:rPr>
-              <w:t>.err &amp;</w:t>
-            </w:r>
-          </w:p>
-          <w:p>
-            <w:pPr>
-              <w:rPr>
-                <w:rFonts w:ascii="Courier New" w:hAnsi="Courier New" w:cs="Courier New"/>
-                <w:sz w:val="12"/>
-                <w:szCs w:val="12"/>
-                <w:lang w:val="en-US"/>
-              </w:rPr>
-            </w:pPr>
-            <w:r>
-              <w:rPr>
-                <w:rFonts w:ascii="Courier New" w:hAnsi="Courier New" w:cs="Courier New"/>
-                <w:sz w:val="12"/>
-                <w:szCs w:val="12"/>
-                <w:lang w:val="en-US"/>
-              </w:rPr>
-              <w:t>./</w:t>
-            </w:r>
-            <w:r>
-              <w:rPr>
-                <w:rFonts w:ascii="Courier New" w:hAnsi="Courier New" w:cs="Courier New"/>
-                <w:sz w:val="12"/>
-                <w:szCs w:val="12"/>
-                <w:lang w:val="en-US"/>
-              </w:rPr>
-              <w:t>m3ftp -g</w:t>
-            </w:r>
-            <w:r>
-              <w:rPr>
-                <w:rFonts w:ascii="Courier New" w:hAnsi="Courier New" w:cs="Courier New"/>
-                <w:sz w:val="12"/>
-                <w:szCs w:val="12"/>
-                <w:lang w:val="en-US"/>
-              </w:rPr>
-              <w:t xml:space="preserve"> 0 56</w:t>
+              <w:t>20</w:t>
             </w:r>
             <w:r>
               <w:rPr>
@@ -32305,7 +32329,7 @@
                 <w:szCs w:val="12"/>
                 <w:lang w:val="en-US"/>
               </w:rPr>
-              <w:t>20</w:t>
+              <w:t>file-10M.dat</w:t>
             </w:r>
             <w:r>
               <w:rPr>
@@ -32323,24 +32347,6 @@
                 <w:szCs w:val="12"/>
                 <w:lang w:val="en-US"/>
               </w:rPr>
-              <w:t>file-10M.dat</w:t>
-            </w:r>
-            <w:r>
-              <w:rPr>
-                <w:rFonts w:ascii="Courier New" w:hAnsi="Courier New" w:cs="Courier New"/>
-                <w:sz w:val="12"/>
-                <w:szCs w:val="12"/>
-                <w:lang w:val="en-US"/>
-              </w:rPr>
-              <w:t xml:space="preserve"> </w:t>
-            </w:r>
-            <w:r>
-              <w:rPr>
-                <w:rFonts w:ascii="Courier New" w:hAnsi="Courier New" w:cs="Courier New"/>
-                <w:sz w:val="12"/>
-                <w:szCs w:val="12"/>
-                <w:lang w:val="en-US"/>
-              </w:rPr>
               <w:t>file-10M</w:t>
             </w:r>
             <w:r>
@@ -32350,7 +32356,7 @@
                 <w:szCs w:val="12"/>
                 <w:lang w:val="en-US"/>
               </w:rPr>
-              <w:t>-56</w:t>
+              <w:t>-59</w:t>
             </w:r>
             <w:r>
               <w:rPr>
@@ -32368,477 +32374,6 @@
                 <w:szCs w:val="12"/>
                 <w:lang w:val="en-US"/>
               </w:rPr>
-              <w:t xml:space="preserve"> &gt; m3ftp56</w:t>
-            </w:r>
-            <w:r>
-              <w:rPr>
-                <w:rFonts w:ascii="Courier New" w:hAnsi="Courier New" w:cs="Courier New"/>
-                <w:sz w:val="12"/>
-                <w:szCs w:val="12"/>
-                <w:lang w:val="en-US"/>
-              </w:rPr>
-              <w:t>.</w:t>
-            </w:r>
-            <w:r>
-              <w:rPr>
-                <w:rFonts w:ascii="Courier New" w:hAnsi="Courier New" w:cs="Courier New"/>
-                <w:sz w:val="12"/>
-                <w:szCs w:val="12"/>
-                <w:lang w:val="en-US"/>
-              </w:rPr>
-              <w:t>out</w:t>
-            </w:r>
-            <w:r>
-              <w:rPr>
-                <w:rFonts w:ascii="Courier New" w:hAnsi="Courier New" w:cs="Courier New"/>
-                <w:sz w:val="12"/>
-                <w:szCs w:val="12"/>
-                <w:lang w:val="en-US"/>
-              </w:rPr>
-              <w:t xml:space="preserve"> 2&gt; m3ftp56</w:t>
-            </w:r>
-            <w:r>
-              <w:rPr>
-                <w:rFonts w:ascii="Courier New" w:hAnsi="Courier New" w:cs="Courier New"/>
-                <w:sz w:val="12"/>
-                <w:szCs w:val="12"/>
-                <w:lang w:val="en-US"/>
-              </w:rPr>
-              <w:t>.err &amp;</w:t>
-            </w:r>
-          </w:p>
-          <w:p>
-            <w:pPr>
-              <w:rPr>
-                <w:rFonts w:ascii="Courier New" w:hAnsi="Courier New" w:cs="Courier New"/>
-                <w:sz w:val="12"/>
-                <w:szCs w:val="12"/>
-                <w:lang w:val="en-US"/>
-              </w:rPr>
-            </w:pPr>
-            <w:r>
-              <w:rPr>
-                <w:rFonts w:ascii="Courier New" w:hAnsi="Courier New" w:cs="Courier New"/>
-                <w:sz w:val="12"/>
-                <w:szCs w:val="12"/>
-                <w:lang w:val="en-US"/>
-              </w:rPr>
-              <w:t>./</w:t>
-            </w:r>
-            <w:r>
-              <w:rPr>
-                <w:rFonts w:ascii="Courier New" w:hAnsi="Courier New" w:cs="Courier New"/>
-                <w:sz w:val="12"/>
-                <w:szCs w:val="12"/>
-                <w:lang w:val="en-US"/>
-              </w:rPr>
-              <w:t>m3ftp -g</w:t>
-            </w:r>
-            <w:r>
-              <w:rPr>
-                <w:rFonts w:ascii="Courier New" w:hAnsi="Courier New" w:cs="Courier New"/>
-                <w:sz w:val="12"/>
-                <w:szCs w:val="12"/>
-                <w:lang w:val="en-US"/>
-              </w:rPr>
-              <w:t xml:space="preserve"> 0 57</w:t>
-            </w:r>
-            <w:r>
-              <w:rPr>
-                <w:rFonts w:ascii="Courier New" w:hAnsi="Courier New" w:cs="Courier New"/>
-                <w:sz w:val="12"/>
-                <w:szCs w:val="12"/>
-                <w:lang w:val="en-US"/>
-              </w:rPr>
-              <w:t xml:space="preserve"> </w:t>
-            </w:r>
-            <w:r>
-              <w:rPr>
-                <w:rFonts w:ascii="Courier New" w:hAnsi="Courier New" w:cs="Courier New"/>
-                <w:sz w:val="12"/>
-                <w:szCs w:val="12"/>
-                <w:lang w:val="en-US"/>
-              </w:rPr>
-              <w:t>20</w:t>
-            </w:r>
-            <w:r>
-              <w:rPr>
-                <w:rFonts w:ascii="Courier New" w:hAnsi="Courier New" w:cs="Courier New"/>
-                <w:sz w:val="12"/>
-                <w:szCs w:val="12"/>
-                <w:lang w:val="en-US"/>
-              </w:rPr>
-              <w:t xml:space="preserve"> </w:t>
-            </w:r>
-            <w:r>
-              <w:rPr>
-                <w:rFonts w:ascii="Courier New" w:hAnsi="Courier New" w:cs="Courier New"/>
-                <w:sz w:val="12"/>
-                <w:szCs w:val="12"/>
-                <w:lang w:val="en-US"/>
-              </w:rPr>
-              <w:t>file-10M.dat</w:t>
-            </w:r>
-            <w:r>
-              <w:rPr>
-                <w:rFonts w:ascii="Courier New" w:hAnsi="Courier New" w:cs="Courier New"/>
-                <w:sz w:val="12"/>
-                <w:szCs w:val="12"/>
-                <w:lang w:val="en-US"/>
-              </w:rPr>
-              <w:t xml:space="preserve"> </w:t>
-            </w:r>
-            <w:r>
-              <w:rPr>
-                <w:rFonts w:ascii="Courier New" w:hAnsi="Courier New" w:cs="Courier New"/>
-                <w:sz w:val="12"/>
-                <w:szCs w:val="12"/>
-                <w:lang w:val="en-US"/>
-              </w:rPr>
-              <w:t>file-10M</w:t>
-            </w:r>
-            <w:r>
-              <w:rPr>
-                <w:rFonts w:ascii="Courier New" w:hAnsi="Courier New" w:cs="Courier New"/>
-                <w:sz w:val="12"/>
-                <w:szCs w:val="12"/>
-                <w:lang w:val="en-US"/>
-              </w:rPr>
-              <w:t>-57</w:t>
-            </w:r>
-            <w:r>
-              <w:rPr>
-                <w:rFonts w:ascii="Courier New" w:hAnsi="Courier New" w:cs="Courier New"/>
-                <w:sz w:val="12"/>
-                <w:szCs w:val="12"/>
-                <w:lang w:val="en-US"/>
-              </w:rPr>
-              <w:t>.dat</w:t>
-            </w:r>
-            <w:r>
-              <w:rPr>
-                <w:rFonts w:ascii="Courier New" w:hAnsi="Courier New" w:cs="Courier New"/>
-                <w:sz w:val="12"/>
-                <w:szCs w:val="12"/>
-                <w:lang w:val="en-US"/>
-              </w:rPr>
-              <w:t xml:space="preserve"> &gt; m3ftp57.</w:t>
-            </w:r>
-            <w:r>
-              <w:rPr>
-                <w:rFonts w:ascii="Courier New" w:hAnsi="Courier New" w:cs="Courier New"/>
-                <w:sz w:val="12"/>
-                <w:szCs w:val="12"/>
-                <w:lang w:val="en-US"/>
-              </w:rPr>
-              <w:t>o</w:t>
-            </w:r>
-            <w:r>
-              <w:rPr>
-                <w:rFonts w:ascii="Courier New" w:hAnsi="Courier New" w:cs="Courier New"/>
-                <w:sz w:val="12"/>
-                <w:szCs w:val="12"/>
-                <w:lang w:val="en-US"/>
-              </w:rPr>
-              <w:t>ut</w:t>
-            </w:r>
-            <w:r>
-              <w:rPr>
-                <w:rFonts w:ascii="Courier New" w:hAnsi="Courier New" w:cs="Courier New"/>
-                <w:sz w:val="12"/>
-                <w:szCs w:val="12"/>
-                <w:lang w:val="en-US"/>
-              </w:rPr>
-              <w:t xml:space="preserve"> </w:t>
-            </w:r>
-            <w:r>
-              <w:rPr>
-                <w:rFonts w:ascii="Courier New" w:hAnsi="Courier New" w:cs="Courier New"/>
-                <w:sz w:val="12"/>
-                <w:szCs w:val="12"/>
-                <w:lang w:val="en-US"/>
-              </w:rPr>
-              <w:t>2&gt; m3ftp57</w:t>
-            </w:r>
-            <w:r>
-              <w:rPr>
-                <w:rFonts w:ascii="Courier New" w:hAnsi="Courier New" w:cs="Courier New"/>
-                <w:sz w:val="12"/>
-                <w:szCs w:val="12"/>
-                <w:lang w:val="en-US"/>
-              </w:rPr>
-              <w:t>.err &amp;</w:t>
-            </w:r>
-          </w:p>
-          <w:p>
-            <w:pPr>
-              <w:rPr>
-                <w:rFonts w:ascii="Courier New" w:hAnsi="Courier New" w:cs="Courier New"/>
-                <w:sz w:val="12"/>
-                <w:szCs w:val="12"/>
-                <w:lang w:val="en-US"/>
-              </w:rPr>
-            </w:pPr>
-            <w:r>
-              <w:rPr>
-                <w:rFonts w:ascii="Courier New" w:hAnsi="Courier New" w:cs="Courier New"/>
-                <w:sz w:val="12"/>
-                <w:szCs w:val="12"/>
-                <w:lang w:val="en-US"/>
-              </w:rPr>
-              <w:t>./</w:t>
-            </w:r>
-            <w:r>
-              <w:rPr>
-                <w:rFonts w:ascii="Courier New" w:hAnsi="Courier New" w:cs="Courier New"/>
-                <w:sz w:val="12"/>
-                <w:szCs w:val="12"/>
-                <w:lang w:val="en-US"/>
-              </w:rPr>
-              <w:t>m3ftp -g</w:t>
-            </w:r>
-            <w:r>
-              <w:rPr>
-                <w:rFonts w:ascii="Courier New" w:hAnsi="Courier New" w:cs="Courier New"/>
-                <w:sz w:val="12"/>
-                <w:szCs w:val="12"/>
-                <w:lang w:val="en-US"/>
-              </w:rPr>
-              <w:t xml:space="preserve"> 0 58</w:t>
-            </w:r>
-            <w:r>
-              <w:rPr>
-                <w:rFonts w:ascii="Courier New" w:hAnsi="Courier New" w:cs="Courier New"/>
-                <w:sz w:val="12"/>
-                <w:szCs w:val="12"/>
-                <w:lang w:val="en-US"/>
-              </w:rPr>
-              <w:t xml:space="preserve"> </w:t>
-            </w:r>
-            <w:r>
-              <w:rPr>
-                <w:rFonts w:ascii="Courier New" w:hAnsi="Courier New" w:cs="Courier New"/>
-                <w:sz w:val="12"/>
-                <w:szCs w:val="12"/>
-                <w:lang w:val="en-US"/>
-              </w:rPr>
-              <w:t>20</w:t>
-            </w:r>
-            <w:r>
-              <w:rPr>
-                <w:rFonts w:ascii="Courier New" w:hAnsi="Courier New" w:cs="Courier New"/>
-                <w:sz w:val="12"/>
-                <w:szCs w:val="12"/>
-                <w:lang w:val="en-US"/>
-              </w:rPr>
-              <w:t xml:space="preserve"> </w:t>
-            </w:r>
-            <w:r>
-              <w:rPr>
-                <w:rFonts w:ascii="Courier New" w:hAnsi="Courier New" w:cs="Courier New"/>
-                <w:sz w:val="12"/>
-                <w:szCs w:val="12"/>
-                <w:lang w:val="en-US"/>
-              </w:rPr>
-              <w:t>file-10M.dat</w:t>
-            </w:r>
-            <w:r>
-              <w:rPr>
-                <w:rFonts w:ascii="Courier New" w:hAnsi="Courier New" w:cs="Courier New"/>
-                <w:sz w:val="12"/>
-                <w:szCs w:val="12"/>
-                <w:lang w:val="en-US"/>
-              </w:rPr>
-              <w:t xml:space="preserve"> </w:t>
-            </w:r>
-            <w:r>
-              <w:rPr>
-                <w:rFonts w:ascii="Courier New" w:hAnsi="Courier New" w:cs="Courier New"/>
-                <w:sz w:val="12"/>
-                <w:szCs w:val="12"/>
-                <w:lang w:val="en-US"/>
-              </w:rPr>
-              <w:t>file-10M</w:t>
-            </w:r>
-            <w:r>
-              <w:rPr>
-                <w:rFonts w:ascii="Courier New" w:hAnsi="Courier New" w:cs="Courier New"/>
-                <w:sz w:val="12"/>
-                <w:szCs w:val="12"/>
-                <w:lang w:val="en-US"/>
-              </w:rPr>
-              <w:t>-58</w:t>
-            </w:r>
-            <w:r>
-              <w:rPr>
-                <w:rFonts w:ascii="Courier New" w:hAnsi="Courier New" w:cs="Courier New"/>
-                <w:sz w:val="12"/>
-                <w:szCs w:val="12"/>
-                <w:lang w:val="en-US"/>
-              </w:rPr>
-              <w:t>.dat</w:t>
-            </w:r>
-            <w:r>
-              <w:rPr>
-                <w:rFonts w:ascii="Courier New" w:hAnsi="Courier New" w:cs="Courier New"/>
-                <w:sz w:val="12"/>
-                <w:szCs w:val="12"/>
-                <w:lang w:val="en-US"/>
-              </w:rPr>
-              <w:t xml:space="preserve"> &gt; m3ftp58</w:t>
-            </w:r>
-            <w:r>
-              <w:rPr>
-                <w:rFonts w:ascii="Courier New" w:hAnsi="Courier New" w:cs="Courier New"/>
-                <w:sz w:val="12"/>
-                <w:szCs w:val="12"/>
-                <w:lang w:val="en-US"/>
-              </w:rPr>
-              <w:t>.</w:t>
-            </w:r>
-            <w:r>
-              <w:rPr>
-                <w:rFonts w:ascii="Courier New" w:hAnsi="Courier New" w:cs="Courier New"/>
-                <w:sz w:val="12"/>
-                <w:szCs w:val="12"/>
-                <w:lang w:val="en-US"/>
-              </w:rPr>
-              <w:t>out</w:t>
-            </w:r>
-            <w:r>
-              <w:rPr>
-                <w:rFonts w:ascii="Courier New" w:hAnsi="Courier New" w:cs="Courier New"/>
-                <w:sz w:val="12"/>
-                <w:szCs w:val="12"/>
-                <w:lang w:val="en-US"/>
-              </w:rPr>
-              <w:t xml:space="preserve"> 2&gt; m3ftp58</w:t>
-            </w:r>
-            <w:r>
-              <w:rPr>
-                <w:rFonts w:ascii="Courier New" w:hAnsi="Courier New" w:cs="Courier New"/>
-                <w:sz w:val="12"/>
-                <w:szCs w:val="12"/>
-                <w:lang w:val="en-US"/>
-              </w:rPr>
-              <w:t>.err &amp;</w:t>
-            </w:r>
-          </w:p>
-          <w:p>
-            <w:pPr>
-              <w:rPr>
-                <w:rFonts w:ascii="Courier New" w:hAnsi="Courier New" w:cs="Courier New"/>
-                <w:sz w:val="12"/>
-                <w:szCs w:val="12"/>
-                <w:lang w:val="en-US"/>
-              </w:rPr>
-            </w:pPr>
-            <w:r>
-              <w:rPr>
-                <w:rFonts w:ascii="Courier New" w:hAnsi="Courier New" w:cs="Courier New"/>
-                <w:sz w:val="12"/>
-                <w:szCs w:val="12"/>
-                <w:lang w:val="en-US"/>
-              </w:rPr>
-              <w:t>./</w:t>
-            </w:r>
-            <w:r>
-              <w:rPr>
-                <w:rFonts w:ascii="Courier New" w:hAnsi="Courier New" w:cs="Courier New"/>
-                <w:sz w:val="12"/>
-                <w:szCs w:val="12"/>
-                <w:lang w:val="en-US"/>
-              </w:rPr>
-              <w:t>m3ftp -g</w:t>
-            </w:r>
-            <w:r>
-              <w:rPr>
-                <w:rFonts w:ascii="Courier New" w:hAnsi="Courier New" w:cs="Courier New"/>
-                <w:sz w:val="12"/>
-                <w:szCs w:val="12"/>
-                <w:lang w:val="en-US"/>
-              </w:rPr>
-              <w:t xml:space="preserve"> 0 59</w:t>
-            </w:r>
-            <w:r>
-              <w:rPr>
-                <w:rFonts w:ascii="Courier New" w:hAnsi="Courier New" w:cs="Courier New"/>
-                <w:sz w:val="12"/>
-                <w:szCs w:val="12"/>
-                <w:lang w:val="en-US"/>
-              </w:rPr>
-              <w:t xml:space="preserve"> </w:t>
-            </w:r>
-            <w:r>
-              <w:rPr>
-                <w:rFonts w:ascii="Courier New" w:hAnsi="Courier New" w:cs="Courier New"/>
-                <w:sz w:val="12"/>
-                <w:szCs w:val="12"/>
-                <w:lang w:val="en-US"/>
-              </w:rPr>
-              <w:t>20</w:t>
-            </w:r>
-            <w:r>
-              <w:rPr>
-                <w:rFonts w:ascii="Courier New" w:hAnsi="Courier New" w:cs="Courier New"/>
-                <w:sz w:val="12"/>
-                <w:szCs w:val="12"/>
-                <w:lang w:val="en-US"/>
-              </w:rPr>
-              <w:t xml:space="preserve"> </w:t>
-            </w:r>
-            <w:r>
-              <w:rPr>
-                <w:rFonts w:ascii="Courier New" w:hAnsi="Courier New" w:cs="Courier New"/>
-                <w:sz w:val="12"/>
-                <w:szCs w:val="12"/>
-                <w:lang w:val="en-US"/>
-              </w:rPr>
-              <w:t>file-10M.dat</w:t>
-            </w:r>
-            <w:r>
-              <w:rPr>
-                <w:rFonts w:ascii="Courier New" w:hAnsi="Courier New" w:cs="Courier New"/>
-                <w:sz w:val="12"/>
-                <w:szCs w:val="12"/>
-                <w:lang w:val="en-US"/>
-              </w:rPr>
-              <w:t xml:space="preserve"> </w:t>
-            </w:r>
-            <w:r>
-              <w:rPr>
-                <w:rFonts w:ascii="Courier New" w:hAnsi="Courier New" w:cs="Courier New"/>
-                <w:sz w:val="12"/>
-                <w:szCs w:val="12"/>
-                <w:lang w:val="en-US"/>
-              </w:rPr>
-              <w:t>file-10M</w:t>
-            </w:r>
-            <w:r>
-              <w:rPr>
-                <w:rFonts w:ascii="Courier New" w:hAnsi="Courier New" w:cs="Courier New"/>
-                <w:sz w:val="12"/>
-                <w:szCs w:val="12"/>
-                <w:lang w:val="en-US"/>
-              </w:rPr>
-              <w:t>-59</w:t>
-            </w:r>
-            <w:r>
-              <w:rPr>
-                <w:rFonts w:ascii="Courier New" w:hAnsi="Courier New" w:cs="Courier New"/>
-                <w:sz w:val="12"/>
-                <w:szCs w:val="12"/>
-                <w:lang w:val="en-US"/>
-              </w:rPr>
-              <w:t>.dat</w:t>
-            </w:r>
-            <w:r>
-              <w:rPr>
-                <w:rFonts w:ascii="Courier New" w:hAnsi="Courier New" w:cs="Courier New"/>
-                <w:sz w:val="12"/>
-                <w:szCs w:val="12"/>
-                <w:lang w:val="en-US"/>
-              </w:rPr>
               <w:t xml:space="preserve"> &gt; m3ftp59</w:t>
             </w:r>
             <w:r>
@@ -32848,34 +32383,16 @@
                 <w:szCs w:val="12"/>
                 <w:lang w:val="en-US"/>
               </w:rPr>
-              <w:t>.</w:t>
-            </w:r>
-            <w:r>
-              <w:rPr>
-                <w:rFonts w:ascii="Courier New" w:hAnsi="Courier New" w:cs="Courier New"/>
-                <w:sz w:val="12"/>
-                <w:szCs w:val="12"/>
-                <w:lang w:val="en-US"/>
-              </w:rPr>
-              <w:t>out</w:t>
-            </w:r>
-            <w:r>
-              <w:rPr>
-                <w:rFonts w:ascii="Courier New" w:hAnsi="Courier New" w:cs="Courier New"/>
-                <w:sz w:val="12"/>
-                <w:szCs w:val="12"/>
-                <w:lang w:val="en-US"/>
-              </w:rPr>
-              <w:t xml:space="preserve"> 2&gt; m3ftp59</w:t>
-            </w:r>
-            <w:r>
-              <w:rPr>
-                <w:rFonts w:ascii="Courier New" w:hAnsi="Courier New" w:cs="Courier New"/>
-                <w:sz w:val="12"/>
-                <w:szCs w:val="12"/>
-                <w:lang w:val="en-US"/>
-              </w:rPr>
-              <w:t>.err &amp;</w:t>
+              <w:t>.out</w:t>
+            </w:r>
+            <w:r>
+              <w:rPr>
+                <w:rFonts w:ascii="Courier New" w:hAnsi="Courier New" w:cs="Courier New"/>
+                <w:sz w:val="12"/>
+                <w:szCs w:val="12"/>
+                <w:lang w:val="en-US"/>
+              </w:rPr>
+              <w:t xml:space="preserve"> 2&gt; m3ftp59.err &amp;</w:t>
             </w:r>
           </w:p>
           <w:p>
@@ -33103,25 +32620,7 @@
                 <w:szCs w:val="12"/>
                 <w:lang w:val="en-US"/>
               </w:rPr>
-              <w:t>-p</w:t>
-            </w:r>
-            <w:r>
-              <w:rPr>
-                <w:rFonts w:ascii="Courier New" w:hAnsi="Courier New" w:cs="Courier New"/>
-                <w:sz w:val="12"/>
-                <w:szCs w:val="12"/>
-                <w:lang w:val="en-US"/>
-              </w:rPr>
-              <w:t xml:space="preserve"> 0 5</w:t>
-            </w:r>
-            <w:r>
-              <w:rPr>
-                <w:rFonts w:ascii="Courier New" w:hAnsi="Courier New" w:cs="Courier New"/>
-                <w:sz w:val="12"/>
-                <w:szCs w:val="12"/>
-                <w:lang w:val="en-US"/>
-              </w:rPr>
-              <w:t>1</w:t>
+              <w:t>-p 0 51</w:t>
             </w:r>
             <w:r>
               <w:rPr>
@@ -33166,16 +32665,7 @@
                 <w:szCs w:val="12"/>
                 <w:lang w:val="en-US"/>
               </w:rPr>
-              <w:t>-5</w:t>
-            </w:r>
-            <w:r>
-              <w:rPr>
-                <w:rFonts w:ascii="Courier New" w:hAnsi="Courier New" w:cs="Courier New"/>
-                <w:sz w:val="12"/>
-                <w:szCs w:val="12"/>
-                <w:lang w:val="en-US"/>
-              </w:rPr>
-              <w:t>1</w:t>
+              <w:t>-51</w:t>
             </w:r>
             <w:r>
               <w:rPr>
@@ -33211,16 +32701,44 @@
                 <w:szCs w:val="12"/>
                 <w:lang w:val="en-US"/>
               </w:rPr>
-              <w:t xml:space="preserve"> &gt; m3ftp51</w:t>
-            </w:r>
-            <w:r>
-              <w:rPr>
-                <w:rFonts w:ascii="Courier New" w:hAnsi="Courier New" w:cs="Courier New"/>
-                <w:sz w:val="12"/>
-                <w:szCs w:val="12"/>
-                <w:lang w:val="en-US"/>
-              </w:rPr>
-              <w:t>.out</w:t>
+              <w:t xml:space="preserve"> &gt; m3ftp51.out 2&gt; m3ftp51.err &amp;</w:t>
+            </w:r>
+          </w:p>
+          <w:p>
+            <w:pPr>
+              <w:rPr>
+                <w:rFonts w:ascii="Courier New" w:hAnsi="Courier New" w:cs="Courier New"/>
+                <w:sz w:val="12"/>
+                <w:szCs w:val="12"/>
+                <w:lang w:val="en-US"/>
+              </w:rPr>
+            </w:pPr>
+            <w:r>
+              <w:rPr>
+                <w:rFonts w:ascii="Courier New" w:hAnsi="Courier New" w:cs="Courier New"/>
+                <w:sz w:val="12"/>
+                <w:szCs w:val="12"/>
+                <w:lang w:val="en-US"/>
+              </w:rPr>
+              <w:t>./</w:t>
+            </w:r>
+            <w:r>
+              <w:rPr>
+                <w:rFonts w:ascii="Courier New" w:hAnsi="Courier New" w:cs="Courier New"/>
+                <w:sz w:val="12"/>
+                <w:szCs w:val="12"/>
+                <w:lang w:val="en-US"/>
+              </w:rPr>
+              <w:t xml:space="preserve">m3ftp </w:t>
+            </w:r>
+            <w:r>
+              <w:rPr>
+                <w:rFonts w:ascii="Courier New" w:hAnsi="Courier New" w:cs="Courier New"/>
+                <w:sz w:val="12"/>
+                <w:szCs w:val="12"/>
+                <w:lang w:val="en-US"/>
+              </w:rPr>
+              <w:t>-p 0 52</w:t>
             </w:r>
             <w:r>
               <w:rPr>
@@ -33238,25 +32756,70 @@
                 <w:szCs w:val="12"/>
                 <w:lang w:val="en-US"/>
               </w:rPr>
-              <w:t>2&gt; m3ftp5</w:t>
-            </w:r>
-            <w:r>
-              <w:rPr>
-                <w:rFonts w:ascii="Courier New" w:hAnsi="Courier New" w:cs="Courier New"/>
-                <w:sz w:val="12"/>
-                <w:szCs w:val="12"/>
-                <w:lang w:val="en-US"/>
-              </w:rPr>
-              <w:t>1</w:t>
-            </w:r>
-            <w:r>
-              <w:rPr>
-                <w:rFonts w:ascii="Courier New" w:hAnsi="Courier New" w:cs="Courier New"/>
-                <w:sz w:val="12"/>
-                <w:szCs w:val="12"/>
-                <w:lang w:val="en-US"/>
-              </w:rPr>
-              <w:t>.err &amp;</w:t>
+              <w:t>20</w:t>
+            </w:r>
+            <w:r>
+              <w:rPr>
+                <w:rFonts w:ascii="Courier New" w:hAnsi="Courier New" w:cs="Courier New"/>
+                <w:sz w:val="12"/>
+                <w:szCs w:val="12"/>
+                <w:lang w:val="en-US"/>
+              </w:rPr>
+              <w:t xml:space="preserve"> </w:t>
+            </w:r>
+            <w:r>
+              <w:rPr>
+                <w:rFonts w:ascii="Courier New" w:hAnsi="Courier New" w:cs="Courier New"/>
+                <w:sz w:val="12"/>
+                <w:szCs w:val="12"/>
+                <w:lang w:val="en-US"/>
+              </w:rPr>
+              <w:t>file-10M</w:t>
+            </w:r>
+            <w:r>
+              <w:rPr>
+                <w:rFonts w:ascii="Courier New" w:hAnsi="Courier New" w:cs="Courier New"/>
+                <w:sz w:val="12"/>
+                <w:szCs w:val="12"/>
+                <w:lang w:val="en-US"/>
+              </w:rPr>
+              <w:t>-52</w:t>
+            </w:r>
+            <w:r>
+              <w:rPr>
+                <w:rFonts w:ascii="Courier New" w:hAnsi="Courier New" w:cs="Courier New"/>
+                <w:sz w:val="12"/>
+                <w:szCs w:val="12"/>
+                <w:lang w:val="en-US"/>
+              </w:rPr>
+              <w:t>.dat</w:t>
+            </w:r>
+            <w:r>
+              <w:rPr>
+                <w:rFonts w:ascii="Courier New" w:hAnsi="Courier New" w:cs="Courier New"/>
+                <w:sz w:val="12"/>
+                <w:szCs w:val="12"/>
+                <w:lang w:val="en-US"/>
+              </w:rPr>
+              <w:t xml:space="preserve"> </w:t>
+            </w:r>
+            <w:r>
+              <w:rPr>
+                <w:rFonts w:ascii="Courier New" w:hAnsi="Courier New" w:cs="Courier New"/>
+                <w:sz w:val="12"/>
+                <w:szCs w:val="12"/>
+                <w:lang w:val="en-US"/>
+              </w:rPr>
+              <w:t>file-10M.dat</w:t>
+            </w:r>
+            <w:r>
+              <w:rPr>
+                <w:rFonts w:ascii="Courier New" w:hAnsi="Courier New" w:cs="Courier New"/>
+                <w:sz w:val="12"/>
+                <w:szCs w:val="12"/>
+                <w:lang w:val="en-US"/>
+              </w:rPr>
+              <w:t xml:space="preserve"> &gt; m3ftp52.out 2&gt; m3ftp52.err &amp;</w:t>
             </w:r>
           </w:p>
           <w:p>
@@ -33293,7 +32856,7 @@
                 <w:szCs w:val="12"/>
                 <w:lang w:val="en-US"/>
               </w:rPr>
-              <w:t>-p 0 52</w:t>
+              <w:t>-p 0 53</w:t>
             </w:r>
             <w:r>
               <w:rPr>
@@ -33338,7 +32901,7 @@
                 <w:szCs w:val="12"/>
                 <w:lang w:val="en-US"/>
               </w:rPr>
-              <w:t>-52</w:t>
+              <w:t>-53</w:t>
             </w:r>
             <w:r>
               <w:rPr>
@@ -33374,34 +32937,7 @@
                 <w:szCs w:val="12"/>
                 <w:lang w:val="en-US"/>
               </w:rPr>
-              <w:t xml:space="preserve"> &gt; m3ftp52.</w:t>
-            </w:r>
-            <w:r>
-              <w:rPr>
-                <w:rFonts w:ascii="Courier New" w:hAnsi="Courier New" w:cs="Courier New"/>
-                <w:sz w:val="12"/>
-                <w:szCs w:val="12"/>
-                <w:lang w:val="en-US"/>
-              </w:rPr>
-              <w:t>out</w:t>
-            </w:r>
-            <w:r>
-              <w:rPr>
-                <w:rFonts w:ascii="Courier New" w:hAnsi="Courier New" w:cs="Courier New"/>
-                <w:sz w:val="12"/>
-                <w:szCs w:val="12"/>
-                <w:lang w:val="en-US"/>
-              </w:rPr>
-              <w:t xml:space="preserve"> 2&gt; m3ftp52</w:t>
-            </w:r>
-            <w:r>
-              <w:rPr>
-                <w:rFonts w:ascii="Courier New" w:hAnsi="Courier New" w:cs="Courier New"/>
-                <w:sz w:val="12"/>
-                <w:szCs w:val="12"/>
-                <w:lang w:val="en-US"/>
-              </w:rPr>
-              <w:t>.err &amp;</w:t>
+              <w:t xml:space="preserve"> &gt; m3ftp53.out 2&gt; m3ftp53.err &amp;</w:t>
             </w:r>
           </w:p>
           <w:p>
@@ -33438,7 +32974,7 @@
                 <w:szCs w:val="12"/>
                 <w:lang w:val="en-US"/>
               </w:rPr>
-              <w:t>-p 0 53</w:t>
+              <w:t>-p 0 54</w:t>
             </w:r>
             <w:r>
               <w:rPr>
@@ -33483,7 +33019,7 @@
                 <w:szCs w:val="12"/>
                 <w:lang w:val="en-US"/>
               </w:rPr>
-              <w:t>-53</w:t>
+              <w:t>-54</w:t>
             </w:r>
             <w:r>
               <w:rPr>
@@ -33519,34 +33055,7 @@
                 <w:szCs w:val="12"/>
                 <w:lang w:val="en-US"/>
               </w:rPr>
-              <w:t xml:space="preserve"> &gt; m3ftp53.</w:t>
-            </w:r>
-            <w:r>
-              <w:rPr>
-                <w:rFonts w:ascii="Courier New" w:hAnsi="Courier New" w:cs="Courier New"/>
-                <w:sz w:val="12"/>
-                <w:szCs w:val="12"/>
-                <w:lang w:val="en-US"/>
-              </w:rPr>
-              <w:t>out</w:t>
-            </w:r>
-            <w:r>
-              <w:rPr>
-                <w:rFonts w:ascii="Courier New" w:hAnsi="Courier New" w:cs="Courier New"/>
-                <w:sz w:val="12"/>
-                <w:szCs w:val="12"/>
-                <w:lang w:val="en-US"/>
-              </w:rPr>
-              <w:t xml:space="preserve"> 2&gt; m3ftp53</w:t>
-            </w:r>
-            <w:r>
-              <w:rPr>
-                <w:rFonts w:ascii="Courier New" w:hAnsi="Courier New" w:cs="Courier New"/>
-                <w:sz w:val="12"/>
-                <w:szCs w:val="12"/>
-                <w:lang w:val="en-US"/>
-              </w:rPr>
-              <w:t>.err &amp;</w:t>
+              <w:t xml:space="preserve"> &gt; m3ftp54.out 2&gt; m3ftp54.err &amp;</w:t>
             </w:r>
           </w:p>
           <w:p>
@@ -33583,7 +33092,7 @@
                 <w:szCs w:val="12"/>
                 <w:lang w:val="en-US"/>
               </w:rPr>
-              <w:t>-p 0 54</w:t>
+              <w:t>-p 0 55</w:t>
             </w:r>
             <w:r>
               <w:rPr>
@@ -33628,7 +33137,7 @@
                 <w:szCs w:val="12"/>
                 <w:lang w:val="en-US"/>
               </w:rPr>
-              <w:t>-54</w:t>
+              <w:t>-55</w:t>
             </w:r>
             <w:r>
               <w:rPr>
@@ -33664,34 +33173,7 @@
                 <w:szCs w:val="12"/>
                 <w:lang w:val="en-US"/>
               </w:rPr>
-              <w:t xml:space="preserve"> &gt; m3ftp54.</w:t>
-            </w:r>
-            <w:r>
-              <w:rPr>
-                <w:rFonts w:ascii="Courier New" w:hAnsi="Courier New" w:cs="Courier New"/>
-                <w:sz w:val="12"/>
-                <w:szCs w:val="12"/>
-                <w:lang w:val="en-US"/>
-              </w:rPr>
-              <w:t>out</w:t>
-            </w:r>
-            <w:r>
-              <w:rPr>
-                <w:rFonts w:ascii="Courier New" w:hAnsi="Courier New" w:cs="Courier New"/>
-                <w:sz w:val="12"/>
-                <w:szCs w:val="12"/>
-                <w:lang w:val="en-US"/>
-              </w:rPr>
-              <w:t xml:space="preserve"> 2&gt; m3ftp54</w:t>
-            </w:r>
-            <w:r>
-              <w:rPr>
-                <w:rFonts w:ascii="Courier New" w:hAnsi="Courier New" w:cs="Courier New"/>
-                <w:sz w:val="12"/>
-                <w:szCs w:val="12"/>
-                <w:lang w:val="en-US"/>
-              </w:rPr>
-              <w:t>.err &amp;</w:t>
+              <w:t xml:space="preserve"> &gt; m3ftp55.out 2&gt; m3ftp55.err &amp;</w:t>
             </w:r>
           </w:p>
           <w:p>
@@ -33728,7 +33210,7 @@
                 <w:szCs w:val="12"/>
                 <w:lang w:val="en-US"/>
               </w:rPr>
-              <w:t>-p 0 55</w:t>
+              <w:t>-p 0 56</w:t>
             </w:r>
             <w:r>
               <w:rPr>
@@ -33773,7 +33255,7 @@
                 <w:szCs w:val="12"/>
                 <w:lang w:val="en-US"/>
               </w:rPr>
-              <w:t>-55</w:t>
+              <w:t>-56</w:t>
             </w:r>
             <w:r>
               <w:rPr>
@@ -33809,34 +33291,7 @@
                 <w:szCs w:val="12"/>
                 <w:lang w:val="en-US"/>
               </w:rPr>
-              <w:t xml:space="preserve"> &gt; m3ftp55.</w:t>
-            </w:r>
-            <w:r>
-              <w:rPr>
-                <w:rFonts w:ascii="Courier New" w:hAnsi="Courier New" w:cs="Courier New"/>
-                <w:sz w:val="12"/>
-                <w:szCs w:val="12"/>
-                <w:lang w:val="en-US"/>
-              </w:rPr>
-              <w:t>out</w:t>
-            </w:r>
-            <w:r>
-              <w:rPr>
-                <w:rFonts w:ascii="Courier New" w:hAnsi="Courier New" w:cs="Courier New"/>
-                <w:sz w:val="12"/>
-                <w:szCs w:val="12"/>
-                <w:lang w:val="en-US"/>
-              </w:rPr>
-              <w:t xml:space="preserve"> 2&gt; m3ftp55</w:t>
-            </w:r>
-            <w:r>
-              <w:rPr>
-                <w:rFonts w:ascii="Courier New" w:hAnsi="Courier New" w:cs="Courier New"/>
-                <w:sz w:val="12"/>
-                <w:szCs w:val="12"/>
-                <w:lang w:val="en-US"/>
-              </w:rPr>
-              <w:t>.err &amp;</w:t>
+              <w:t xml:space="preserve"> &gt; m3ftp56.out 2&gt; m3ftp56.err &amp;</w:t>
             </w:r>
           </w:p>
           <w:p>
@@ -33873,7 +33328,7 @@
                 <w:szCs w:val="12"/>
                 <w:lang w:val="en-US"/>
               </w:rPr>
-              <w:t>-p 0 56</w:t>
+              <w:t>-p 0 57</w:t>
             </w:r>
             <w:r>
               <w:rPr>
@@ -33918,7 +33373,7 @@
                 <w:szCs w:val="12"/>
                 <w:lang w:val="en-US"/>
               </w:rPr>
-              <w:t>-56</w:t>
+              <w:t>-57</w:t>
             </w:r>
             <w:r>
               <w:rPr>
@@ -33954,34 +33409,7 @@
                 <w:szCs w:val="12"/>
                 <w:lang w:val="en-US"/>
               </w:rPr>
-              <w:t xml:space="preserve"> &gt; m3ftp56.</w:t>
-            </w:r>
-            <w:r>
-              <w:rPr>
-                <w:rFonts w:ascii="Courier New" w:hAnsi="Courier New" w:cs="Courier New"/>
-                <w:sz w:val="12"/>
-                <w:szCs w:val="12"/>
-                <w:lang w:val="en-US"/>
-              </w:rPr>
-              <w:t>out</w:t>
-            </w:r>
-            <w:r>
-              <w:rPr>
-                <w:rFonts w:ascii="Courier New" w:hAnsi="Courier New" w:cs="Courier New"/>
-                <w:sz w:val="12"/>
-                <w:szCs w:val="12"/>
-                <w:lang w:val="en-US"/>
-              </w:rPr>
-              <w:t xml:space="preserve"> 2&gt; m3ftp56</w:t>
-            </w:r>
-            <w:r>
-              <w:rPr>
-                <w:rFonts w:ascii="Courier New" w:hAnsi="Courier New" w:cs="Courier New"/>
-                <w:sz w:val="12"/>
-                <w:szCs w:val="12"/>
-                <w:lang w:val="en-US"/>
-              </w:rPr>
-              <w:t>.err &amp;</w:t>
+              <w:t xml:space="preserve"> &gt; m3ftp57.out 2&gt; m3ftp57.err &amp;</w:t>
             </w:r>
           </w:p>
           <w:p>
@@ -34018,7 +33446,7 @@
                 <w:szCs w:val="12"/>
                 <w:lang w:val="en-US"/>
               </w:rPr>
-              <w:t>-p 0 57</w:t>
+              <w:t>-p 0 58</w:t>
             </w:r>
             <w:r>
               <w:rPr>
@@ -34063,7 +33491,7 @@
                 <w:szCs w:val="12"/>
                 <w:lang w:val="en-US"/>
               </w:rPr>
-              <w:t>-57</w:t>
+              <w:t>-58</w:t>
             </w:r>
             <w:r>
               <w:rPr>
@@ -34099,34 +33527,7 @@
                 <w:szCs w:val="12"/>
                 <w:lang w:val="en-US"/>
               </w:rPr>
-              <w:t xml:space="preserve"> &gt; m3ftp57.o</w:t>
-            </w:r>
-            <w:r>
-              <w:rPr>
-                <w:rFonts w:ascii="Courier New" w:hAnsi="Courier New" w:cs="Courier New"/>
-                <w:sz w:val="12"/>
-                <w:szCs w:val="12"/>
-                <w:lang w:val="en-US"/>
-              </w:rPr>
-              <w:t>ut</w:t>
-            </w:r>
-            <w:r>
-              <w:rPr>
-                <w:rFonts w:ascii="Courier New" w:hAnsi="Courier New" w:cs="Courier New"/>
-                <w:sz w:val="12"/>
-                <w:szCs w:val="12"/>
-                <w:lang w:val="en-US"/>
-              </w:rPr>
-              <w:t xml:space="preserve"> 2&gt; m3ftp57</w:t>
-            </w:r>
-            <w:r>
-              <w:rPr>
-                <w:rFonts w:ascii="Courier New" w:hAnsi="Courier New" w:cs="Courier New"/>
-                <w:sz w:val="12"/>
-                <w:szCs w:val="12"/>
-                <w:lang w:val="en-US"/>
-              </w:rPr>
-              <w:t>.err &amp;</w:t>
+              <w:t xml:space="preserve"> &gt; m3ftp58.out 2&gt; m3ftp58.err &amp;</w:t>
             </w:r>
           </w:p>
           <w:p>
@@ -34163,7 +33564,7 @@
                 <w:szCs w:val="12"/>
                 <w:lang w:val="en-US"/>
               </w:rPr>
-              <w:t>-p 0 58</w:t>
+              <w:t>-p 0 59</w:t>
             </w:r>
             <w:r>
               <w:rPr>
@@ -34208,7 +33609,7 @@
                 <w:szCs w:val="12"/>
                 <w:lang w:val="en-US"/>
               </w:rPr>
-              <w:t>-58</w:t>
+              <w:t>-59</w:t>
             </w:r>
             <w:r>
               <w:rPr>
@@ -34244,181 +33645,7 @@
                 <w:szCs w:val="12"/>
                 <w:lang w:val="en-US"/>
               </w:rPr>
-              <w:t xml:space="preserve"> &gt; m3ftp58.</w:t>
-            </w:r>
-            <w:r>
-              <w:rPr>
-                <w:rFonts w:ascii="Courier New" w:hAnsi="Courier New" w:cs="Courier New"/>
-                <w:sz w:val="12"/>
-                <w:szCs w:val="12"/>
-                <w:lang w:val="en-US"/>
-              </w:rPr>
-              <w:t>out</w:t>
-            </w:r>
-            <w:r>
-              <w:rPr>
-                <w:rFonts w:ascii="Courier New" w:hAnsi="Courier New" w:cs="Courier New"/>
-                <w:sz w:val="12"/>
-                <w:szCs w:val="12"/>
-                <w:lang w:val="en-US"/>
-              </w:rPr>
-              <w:t xml:space="preserve"> 2&gt; m3ftp58</w:t>
-            </w:r>
-            <w:r>
-              <w:rPr>
-                <w:rFonts w:ascii="Courier New" w:hAnsi="Courier New" w:cs="Courier New"/>
-                <w:sz w:val="12"/>
-                <w:szCs w:val="12"/>
-                <w:lang w:val="en-US"/>
-              </w:rPr>
-              <w:t>.err &amp;</w:t>
-            </w:r>
-          </w:p>
-          <w:p>
-            <w:pPr>
-              <w:rPr>
-                <w:rFonts w:ascii="Courier New" w:hAnsi="Courier New" w:cs="Courier New"/>
-                <w:sz w:val="12"/>
-                <w:szCs w:val="12"/>
-                <w:lang w:val="en-US"/>
-              </w:rPr>
-            </w:pPr>
-            <w:r>
-              <w:rPr>
-                <w:rFonts w:ascii="Courier New" w:hAnsi="Courier New" w:cs="Courier New"/>
-                <w:sz w:val="12"/>
-                <w:szCs w:val="12"/>
-                <w:lang w:val="en-US"/>
-              </w:rPr>
-              <w:t>./</w:t>
-            </w:r>
-            <w:r>
-              <w:rPr>
-                <w:rFonts w:ascii="Courier New" w:hAnsi="Courier New" w:cs="Courier New"/>
-                <w:sz w:val="12"/>
-                <w:szCs w:val="12"/>
-                <w:lang w:val="en-US"/>
-              </w:rPr>
-              <w:t xml:space="preserve">m3ftp </w:t>
-            </w:r>
-            <w:r>
-              <w:rPr>
-                <w:rFonts w:ascii="Courier New" w:hAnsi="Courier New" w:cs="Courier New"/>
-                <w:sz w:val="12"/>
-                <w:szCs w:val="12"/>
-                <w:lang w:val="en-US"/>
-              </w:rPr>
-              <w:t>-p 0 59</w:t>
-            </w:r>
-            <w:r>
-              <w:rPr>
-                <w:rFonts w:ascii="Courier New" w:hAnsi="Courier New" w:cs="Courier New"/>
-                <w:sz w:val="12"/>
-                <w:szCs w:val="12"/>
-                <w:lang w:val="en-US"/>
-              </w:rPr>
-              <w:t xml:space="preserve"> </w:t>
-            </w:r>
-            <w:r>
-              <w:rPr>
-                <w:rFonts w:ascii="Courier New" w:hAnsi="Courier New" w:cs="Courier New"/>
-                <w:sz w:val="12"/>
-                <w:szCs w:val="12"/>
-                <w:lang w:val="en-US"/>
-              </w:rPr>
-              <w:t>20</w:t>
-            </w:r>
-            <w:r>
-              <w:rPr>
-                <w:rFonts w:ascii="Courier New" w:hAnsi="Courier New" w:cs="Courier New"/>
-                <w:sz w:val="12"/>
-                <w:szCs w:val="12"/>
-                <w:lang w:val="en-US"/>
-              </w:rPr>
-              <w:t xml:space="preserve"> </w:t>
-            </w:r>
-            <w:r>
-              <w:rPr>
-                <w:rFonts w:ascii="Courier New" w:hAnsi="Courier New" w:cs="Courier New"/>
-                <w:sz w:val="12"/>
-                <w:szCs w:val="12"/>
-                <w:lang w:val="en-US"/>
-              </w:rPr>
-              <w:t>file-10M</w:t>
-            </w:r>
-            <w:r>
-              <w:rPr>
-                <w:rFonts w:ascii="Courier New" w:hAnsi="Courier New" w:cs="Courier New"/>
-                <w:sz w:val="12"/>
-                <w:szCs w:val="12"/>
-                <w:lang w:val="en-US"/>
-              </w:rPr>
-              <w:t>-59</w:t>
-            </w:r>
-            <w:bookmarkStart w:id="0" w:name="_GoBack"/>
-            <w:bookmarkEnd w:id="0"/>
-            <w:r>
-              <w:rPr>
-                <w:rFonts w:ascii="Courier New" w:hAnsi="Courier New" w:cs="Courier New"/>
-                <w:sz w:val="12"/>
-                <w:szCs w:val="12"/>
-                <w:lang w:val="en-US"/>
-              </w:rPr>
-              <w:t>.dat</w:t>
-            </w:r>
-            <w:r>
-              <w:rPr>
-                <w:rFonts w:ascii="Courier New" w:hAnsi="Courier New" w:cs="Courier New"/>
-                <w:sz w:val="12"/>
-                <w:szCs w:val="12"/>
-                <w:lang w:val="en-US"/>
-              </w:rPr>
-              <w:t xml:space="preserve"> </w:t>
-            </w:r>
-            <w:r>
-              <w:rPr>
-                <w:rFonts w:ascii="Courier New" w:hAnsi="Courier New" w:cs="Courier New"/>
-                <w:sz w:val="12"/>
-                <w:szCs w:val="12"/>
-                <w:lang w:val="en-US"/>
-              </w:rPr>
-              <w:t>file-10M.dat</w:t>
-            </w:r>
-            <w:r>
-              <w:rPr>
-                <w:rFonts w:ascii="Courier New" w:hAnsi="Courier New" w:cs="Courier New"/>
-                <w:sz w:val="12"/>
-                <w:szCs w:val="12"/>
-                <w:lang w:val="en-US"/>
-              </w:rPr>
-              <w:t xml:space="preserve"> &gt; m3ftp59.</w:t>
-            </w:r>
-            <w:r>
-              <w:rPr>
-                <w:rFonts w:ascii="Courier New" w:hAnsi="Courier New" w:cs="Courier New"/>
-                <w:sz w:val="12"/>
-                <w:szCs w:val="12"/>
-                <w:lang w:val="en-US"/>
-              </w:rPr>
-              <w:t>out</w:t>
-            </w:r>
-            <w:r>
-              <w:rPr>
-                <w:rFonts w:ascii="Courier New" w:hAnsi="Courier New" w:cs="Courier New"/>
-                <w:sz w:val="12"/>
-                <w:szCs w:val="12"/>
-                <w:lang w:val="en-US"/>
-              </w:rPr>
-              <w:t xml:space="preserve"> 2&gt; m3ftp59</w:t>
-            </w:r>
-            <w:r>
-              <w:rPr>
-                <w:rFonts w:ascii="Courier New" w:hAnsi="Courier New" w:cs="Courier New"/>
-                <w:sz w:val="12"/>
-                <w:szCs w:val="12"/>
-                <w:lang w:val="en-US"/>
-              </w:rPr>
-              <w:t>.err &amp;</w:t>
+              <w:t xml:space="preserve"> &gt; m3ftp59.out 2&gt; m3ftp59.err &amp;</w:t>
             </w:r>
           </w:p>
           <w:p>
